--- a/Docs/SponsorCoin_DeveloperSetupInstructions.docx
+++ b/Docs/SponsorCoin_DeveloperSetupInstructions.docx
@@ -2,12 +2,1409 @@
 <file path=word/document.xml><?xml version="1.0" encoding="utf-8"?>
 <w:document xmlns:wpc="http://schemas.microsoft.com/office/word/2010/wordprocessingCanvas" xmlns:cx="http://schemas.microsoft.com/office/drawing/2014/chartex" xmlns:cx1="http://schemas.microsoft.com/office/drawing/2015/9/8/chartex" xmlns:cx2="http://schemas.microsoft.com/office/drawing/2015/10/21/chartex" xmlns:cx3="http://schemas.microsoft.com/office/drawing/2016/5/9/chartex" xmlns:cx4="http://schemas.microsoft.com/office/drawing/2016/5/10/chartex" xmlns:cx5="http://schemas.microsoft.com/office/drawing/2016/5/11/chartex" xmlns:cx6="http://schemas.microsoft.com/office/drawing/2016/5/12/chartex" xmlns:cx7="http://schemas.microsoft.com/office/drawing/2016/5/13/chartex" xmlns:cx8="http://schemas.microsoft.com/office/drawing/2016/5/14/chartex" xmlns:mc="http://schemas.openxmlformats.org/markup-compatibility/2006" xmlns:aink="http://schemas.microsoft.com/office/drawing/2016/ink" xmlns:am3d="http://schemas.microsoft.com/office/drawing/2017/model3d" xmlns:o="urn:schemas-microsoft-com:office:office" xmlns:r="http://schemas.openxmlformats.org/officeDocument/2006/relationships" xmlns:m="http://schemas.openxmlformats.org/officeDocument/2006/math" xmlns:v="urn:schemas-microsoft-com:vml" xmlns:wp14="http://schemas.microsoft.com/office/word/2010/wordprocessingDrawing" xmlns:wp="http://schemas.openxmlformats.org/drawingml/2006/wordprocessingDrawing" xmlns:w10="urn:schemas-microsoft-com:office:word" xmlns:w="http://schemas.openxmlformats.org/wordprocessingml/2006/main" xmlns:w14="http://schemas.microsoft.com/office/word/2010/wordml" xmlns:w15="http://schemas.microsoft.com/office/word/2012/wordml" xmlns:w16cex="http://schemas.microsoft.com/office/word/2018/wordml/cex" xmlns:w16cid="http://schemas.microsoft.com/office/word/2016/wordml/cid" xmlns:w16="http://schemas.microsoft.com/office/word/2018/wordml" xmlns:w16sdtdh="http://schemas.microsoft.com/office/word/2020/wordml/sdtdatahash" xmlns:w16se="http://schemas.microsoft.com/office/word/2015/wordml/symex" xmlns:wpg="http://schemas.microsoft.com/office/word/2010/wordprocessingGroup" xmlns:wpi="http://schemas.microsoft.com/office/word/2010/wordprocessingInk" xmlns:wne="http://schemas.microsoft.com/office/word/2006/wordml" xmlns:wps="http://schemas.microsoft.com/office/word/2010/wordprocessingShape" mc:Ignorable="w14 w15 w16se w16cid w16 w16cex w16sdtdh wp14">
   <w:body>
+    <w:sdt>
+      <w:sdtPr>
+        <w:id w:val="638000315"/>
+        <w:docPartObj>
+          <w:docPartGallery w:val="Cover Pages"/>
+          <w:docPartUnique/>
+        </w:docPartObj>
+      </w:sdtPr>
+      <w:sdtContent>
+        <w:p>
+          <w:r>
+            <w:rPr>
+              <w:noProof/>
+            </w:rPr>
+            <mc:AlternateContent>
+              <mc:Choice Requires="wps">
+                <w:drawing>
+                  <wp:anchor distT="0" distB="0" distL="114300" distR="114300" simplePos="0" relativeHeight="251659264" behindDoc="0" locked="0" layoutInCell="1" allowOverlap="1" wp14:anchorId="7D3A3493" wp14:editId="3CFFD7C0">
+                    <wp:simplePos x="0" y="0"/>
+                    <mc:AlternateContent>
+                      <mc:Choice Requires="wp14">
+                        <wp:positionH relativeFrom="page">
+                          <wp14:pctPosHOffset>2000</wp14:pctPosHOffset>
+                        </wp:positionH>
+                      </mc:Choice>
+                      <mc:Fallback>
+                        <wp:positionH relativeFrom="page">
+                          <wp:posOffset>154940</wp:posOffset>
+                        </wp:positionH>
+                      </mc:Fallback>
+                    </mc:AlternateContent>
+                    <mc:AlternateContent>
+                      <mc:Choice Requires="wp14">
+                        <wp:positionV relativeFrom="page">
+                          <wp14:pctPosVOffset>2000</wp14:pctPosVOffset>
+                        </wp:positionV>
+                      </mc:Choice>
+                      <mc:Fallback>
+                        <wp:positionV relativeFrom="page">
+                          <wp:posOffset>200660</wp:posOffset>
+                        </wp:positionV>
+                      </mc:Fallback>
+                    </mc:AlternateContent>
+                    <wp:extent cx="5363210" cy="9653270"/>
+                    <wp:effectExtent l="0" t="0" r="8890" b="2540"/>
+                    <wp:wrapNone/>
+                    <wp:docPr id="471" name="Rectangle 16"/>
+                    <wp:cNvGraphicFramePr>
+                      <a:graphicFrameLocks xmlns:a="http://schemas.openxmlformats.org/drawingml/2006/main"/>
+                    </wp:cNvGraphicFramePr>
+                    <a:graphic xmlns:a="http://schemas.openxmlformats.org/drawingml/2006/main">
+                      <a:graphicData uri="http://schemas.microsoft.com/office/word/2010/wordprocessingShape">
+                        <wps:wsp>
+                          <wps:cNvSpPr>
+                            <a:spLocks/>
+                          </wps:cNvSpPr>
+                          <wps:spPr bwMode="auto">
+                            <a:xfrm>
+                              <a:off x="0" y="0"/>
+                              <a:ext cx="5363210" cy="9653270"/>
+                            </a:xfrm>
+                            <a:prstGeom prst="rect">
+                              <a:avLst/>
+                            </a:prstGeom>
+                            <a:solidFill>
+                              <a:schemeClr val="accent1"/>
+                            </a:solidFill>
+                            <a:ln>
+                              <a:noFill/>
+                            </a:ln>
+                          </wps:spPr>
+                          <wps:txbx>
+                            <w:txbxContent>
+                              <w:sdt>
+                                <w:sdtPr>
+                                  <w:rPr>
+                                    <w:caps/>
+                                    <w:color w:val="FFFFFF" w:themeColor="background1"/>
+                                    <w:sz w:val="80"/>
+                                    <w:szCs w:val="80"/>
+                                  </w:rPr>
+                                  <w:alias w:val="Title"/>
+                                  <w:id w:val="-1275550102"/>
+                                  <w:dataBinding w:prefixMappings="xmlns:ns0='http://schemas.openxmlformats.org/package/2006/metadata/core-properties' xmlns:ns1='http://purl.org/dc/elements/1.1/'" w:xpath="/ns0:coreProperties[1]/ns1:title[1]" w:storeItemID="{6C3C8BC8-F283-45AE-878A-BAB7291924A1}"/>
+                                  <w:text/>
+                                </w:sdtPr>
+                                <w:sdtContent>
+                                  <w:p>
+                                    <w:pPr>
+                                      <w:pStyle w:val="Title"/>
+                                      <w:jc w:val="right"/>
+                                      <w:rPr>
+                                        <w:caps/>
+                                        <w:color w:val="FFFFFF" w:themeColor="background1"/>
+                                        <w:sz w:val="80"/>
+                                        <w:szCs w:val="80"/>
+                                      </w:rPr>
+                                    </w:pPr>
+                                    <w:r>
+                                      <w:rPr>
+                                        <w:caps/>
+                                        <w:color w:val="FFFFFF" w:themeColor="background1"/>
+                                        <w:sz w:val="80"/>
+                                        <w:szCs w:val="80"/>
+                                      </w:rPr>
+                                      <w:t>SponsorCoin</w:t>
+                                    </w:r>
+                                  </w:p>
+                                </w:sdtContent>
+                              </w:sdt>
+                              <w:p>
+                                <w:pPr>
+                                  <w:spacing w:before="240"/>
+                                  <w:ind w:left="720"/>
+                                  <w:jc w:val="right"/>
+                                  <w:rPr>
+                                    <w:color w:val="FFFFFF" w:themeColor="background1"/>
+                                  </w:rPr>
+                                </w:pPr>
+                              </w:p>
+                              <w:sdt>
+                                <w:sdtPr>
+                                  <w:alias w:val="Abstract"/>
+                                  <w:id w:val="-1812170092"/>
+                                  <w:dataBinding w:prefixMappings="xmlns:ns0='http://schemas.microsoft.com/office/2006/coverPageProps'" w:xpath="/ns0:CoverPageProperties[1]/ns0:Abstract[1]" w:storeItemID="{55AF091B-3C7A-41E3-B477-F2FDAA23CFDA}"/>
+                                  <w:text/>
+                                </w:sdtPr>
+                                <w:sdtContent>
+                                  <w:p>
+                                    <w:pPr>
+                                      <w:spacing w:before="240"/>
+                                      <w:ind w:left="1008"/>
+                                      <w:jc w:val="center"/>
+                                    </w:pPr>
+                                    <w:r>
+                                      <w:t>SponsorCoin is a</w:t>
+                                    </w:r>
+                                    <w:r>
+                                      <w:t>n ECR20</w:t>
+                                    </w:r>
+                                    <w:r>
+                                      <w:t xml:space="preserve"> blockchain project </w:t>
+                                    </w:r>
+                                    <w:r>
+                                      <w:t xml:space="preserve">with the goal of </w:t>
+                                    </w:r>
+                                    <w:r>
+                                      <w:t>raising</w:t>
+                                    </w:r>
+                                    <w:r>
+                                      <w:t xml:space="preserve"> </w:t>
+                                    </w:r>
+                                    <w:r>
+                                      <w:t>crypto capital for free market</w:t>
+                                    </w:r>
+                                    <w:r>
+                                      <w:t xml:space="preserve"> innovation projects</w:t>
+                                    </w:r>
+                                    <w:r>
+                                      <w:t xml:space="preserve"> without the intervention of </w:t>
+                                    </w:r>
+                                    <w:r>
+                                      <w:t>governance and regulations</w:t>
+                                    </w:r>
+                                    <w:r>
+                                      <w:t>.</w:t>
+                                    </w:r>
+                                  </w:p>
+                                </w:sdtContent>
+                              </w:sdt>
+                              <w:p>
+                                <w:pPr>
+                                  <w:spacing w:before="240"/>
+                                  <w:ind w:left="1008"/>
+                                  <w:jc w:val="center"/>
+                                  <w:rPr>
+                                    <w:color w:val="FFFFFF" w:themeColor="background1"/>
+                                  </w:rPr>
+                                </w:pPr>
+                                <w:r>
+                                  <w:t>This document is to provide an overview on the setup environment</w:t>
+                                </w:r>
+                                <w:r>
+                                  <w:t xml:space="preserve"> requirements</w:t>
+                                </w:r>
+                                <w:r>
+                                  <w:t xml:space="preserve"> for SponsorCoin development access.  </w:t>
+                                </w:r>
+                              </w:p>
+                            </w:txbxContent>
+                          </wps:txbx>
+                          <wps:bodyPr rot="0" vert="horz" wrap="square" lIns="274320" tIns="914400" rIns="274320" bIns="45720" anchor="ctr" anchorCtr="0" upright="1">
+                            <a:noAutofit/>
+                          </wps:bodyPr>
+                        </wps:wsp>
+                      </a:graphicData>
+                    </a:graphic>
+                    <wp14:sizeRelH relativeFrom="page">
+                      <wp14:pctWidth>69000</wp14:pctWidth>
+                    </wp14:sizeRelH>
+                    <wp14:sizeRelV relativeFrom="page">
+                      <wp14:pctHeight>96000</wp14:pctHeight>
+                    </wp14:sizeRelV>
+                  </wp:anchor>
+                </w:drawing>
+              </mc:Choice>
+              <mc:Fallback>
+                <w:pict>
+                  <v:rect w14:anchorId="7D3A3493" id="Rectangle 16" o:spid="_x0000_s1026" style="position:absolute;margin-left:0;margin-top:0;width:422.3pt;height:760.1pt;z-index:251659264;visibility:visible;mso-wrap-style:square;mso-width-percent:690;mso-height-percent:960;mso-left-percent:20;mso-top-percent:20;mso-wrap-distance-left:9pt;mso-wrap-distance-top:0;mso-wrap-distance-right:9pt;mso-wrap-distance-bottom:0;mso-position-horizontal-relative:page;mso-position-vertical-relative:page;mso-width-percent:690;mso-height-percent:960;mso-left-percent:20;mso-top-percent:20;mso-width-relative:page;mso-height-relative:page;v-text-anchor:middle" o:gfxdata="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" fillcolor="#4472c4 [3204]" stroked="f">
+                    <v:textbox inset="21.6pt,1in,21.6pt">
+                      <w:txbxContent>
+                        <w:sdt>
+                          <w:sdtPr>
+                            <w:rPr>
+                              <w:caps/>
+                              <w:color w:val="FFFFFF" w:themeColor="background1"/>
+                              <w:sz w:val="80"/>
+                              <w:szCs w:val="80"/>
+                            </w:rPr>
+                            <w:alias w:val="Title"/>
+                            <w:id w:val="-1275550102"/>
+                            <w:dataBinding w:prefixMappings="xmlns:ns0='http://schemas.openxmlformats.org/package/2006/metadata/core-properties' xmlns:ns1='http://purl.org/dc/elements/1.1/'" w:xpath="/ns0:coreProperties[1]/ns1:title[1]" w:storeItemID="{6C3C8BC8-F283-45AE-878A-BAB7291924A1}"/>
+                            <w:text/>
+                          </w:sdtPr>
+                          <w:sdtContent>
+                            <w:p>
+                              <w:pPr>
+                                <w:pStyle w:val="Title"/>
+                                <w:jc w:val="right"/>
+                                <w:rPr>
+                                  <w:caps/>
+                                  <w:color w:val="FFFFFF" w:themeColor="background1"/>
+                                  <w:sz w:val="80"/>
+                                  <w:szCs w:val="80"/>
+                                </w:rPr>
+                              </w:pPr>
+                              <w:r>
+                                <w:rPr>
+                                  <w:caps/>
+                                  <w:color w:val="FFFFFF" w:themeColor="background1"/>
+                                  <w:sz w:val="80"/>
+                                  <w:szCs w:val="80"/>
+                                </w:rPr>
+                                <w:t>SponsorCoin</w:t>
+                              </w:r>
+                            </w:p>
+                          </w:sdtContent>
+                        </w:sdt>
+                        <w:p>
+                          <w:pPr>
+                            <w:spacing w:before="240"/>
+                            <w:ind w:left="720"/>
+                            <w:jc w:val="right"/>
+                            <w:rPr>
+                              <w:color w:val="FFFFFF" w:themeColor="background1"/>
+                            </w:rPr>
+                          </w:pPr>
+                        </w:p>
+                        <w:sdt>
+                          <w:sdtPr>
+                            <w:alias w:val="Abstract"/>
+                            <w:id w:val="-1812170092"/>
+                            <w:dataBinding w:prefixMappings="xmlns:ns0='http://schemas.microsoft.com/office/2006/coverPageProps'" w:xpath="/ns0:CoverPageProperties[1]/ns0:Abstract[1]" w:storeItemID="{55AF091B-3C7A-41E3-B477-F2FDAA23CFDA}"/>
+                            <w:text/>
+                          </w:sdtPr>
+                          <w:sdtContent>
+                            <w:p>
+                              <w:pPr>
+                                <w:spacing w:before="240"/>
+                                <w:ind w:left="1008"/>
+                                <w:jc w:val="center"/>
+                              </w:pPr>
+                              <w:r>
+                                <w:t>SponsorCoin is a</w:t>
+                              </w:r>
+                              <w:r>
+                                <w:t>n ECR20</w:t>
+                              </w:r>
+                              <w:r>
+                                <w:t xml:space="preserve"> blockchain project </w:t>
+                              </w:r>
+                              <w:r>
+                                <w:t xml:space="preserve">with the goal of </w:t>
+                              </w:r>
+                              <w:r>
+                                <w:t>raising</w:t>
+                              </w:r>
+                              <w:r>
+                                <w:t xml:space="preserve"> </w:t>
+                              </w:r>
+                              <w:r>
+                                <w:t>crypto capital for free market</w:t>
+                              </w:r>
+                              <w:r>
+                                <w:t xml:space="preserve"> innovation projects</w:t>
+                              </w:r>
+                              <w:r>
+                                <w:t xml:space="preserve"> without the intervention of </w:t>
+                              </w:r>
+                              <w:r>
+                                <w:t>governance and regulations</w:t>
+                              </w:r>
+                              <w:r>
+                                <w:t>.</w:t>
+                              </w:r>
+                            </w:p>
+                          </w:sdtContent>
+                        </w:sdt>
+                        <w:p>
+                          <w:pPr>
+                            <w:spacing w:before="240"/>
+                            <w:ind w:left="1008"/>
+                            <w:jc w:val="center"/>
+                            <w:rPr>
+                              <w:color w:val="FFFFFF" w:themeColor="background1"/>
+                            </w:rPr>
+                          </w:pPr>
+                          <w:r>
+                            <w:t>This document is to provide an overview on the setup environment</w:t>
+                          </w:r>
+                          <w:r>
+                            <w:t xml:space="preserve"> requirements</w:t>
+                          </w:r>
+                          <w:r>
+                            <w:t xml:space="preserve"> for SponsorCoin development access.  </w:t>
+                          </w:r>
+                        </w:p>
+                      </w:txbxContent>
+                    </v:textbox>
+                    <w10:wrap anchorx="page" anchory="page"/>
+                  </v:rect>
+                </w:pict>
+              </mc:Fallback>
+            </mc:AlternateContent>
+          </w:r>
+          <w:r>
+            <w:rPr>
+              <w:noProof/>
+            </w:rPr>
+            <mc:AlternateContent>
+              <mc:Choice Requires="wps">
+                <w:drawing>
+                  <wp:anchor distT="0" distB="0" distL="114300" distR="114300" simplePos="0" relativeHeight="251660288" behindDoc="0" locked="0" layoutInCell="1" allowOverlap="1" wp14:anchorId="3E04AD67" wp14:editId="547D1B4A">
+                    <wp:simplePos x="0" y="0"/>
+                    <mc:AlternateContent>
+                      <mc:Choice Requires="wp14">
+                        <wp:positionH relativeFrom="page">
+                          <wp14:pctPosHOffset>73000</wp14:pctPosHOffset>
+                        </wp:positionH>
+                      </mc:Choice>
+                      <mc:Fallback>
+                        <wp:positionH relativeFrom="page">
+                          <wp:posOffset>5673725</wp:posOffset>
+                        </wp:positionH>
+                      </mc:Fallback>
+                    </mc:AlternateContent>
+                    <wp:positionV relativeFrom="page">
+                      <wp:align>center</wp:align>
+                    </wp:positionV>
+                    <wp:extent cx="1880870" cy="9655810"/>
+                    <wp:effectExtent l="0" t="0" r="5080" b="2540"/>
+                    <wp:wrapNone/>
+                    <wp:docPr id="472" name="Rectangle 472"/>
+                    <wp:cNvGraphicFramePr>
+                      <a:graphicFrameLocks xmlns:a="http://schemas.openxmlformats.org/drawingml/2006/main"/>
+                    </wp:cNvGraphicFramePr>
+                    <a:graphic xmlns:a="http://schemas.openxmlformats.org/drawingml/2006/main">
+                      <a:graphicData uri="http://schemas.microsoft.com/office/word/2010/wordprocessingShape">
+                        <wps:wsp>
+                          <wps:cNvSpPr>
+                            <a:spLocks/>
+                          </wps:cNvSpPr>
+                          <wps:spPr>
+                            <a:xfrm>
+                              <a:off x="0" y="0"/>
+                              <a:ext cx="1880870" cy="9655810"/>
+                            </a:xfrm>
+                            <a:prstGeom prst="rect">
+                              <a:avLst/>
+                            </a:prstGeom>
+                            <a:solidFill>
+                              <a:schemeClr val="tx2"/>
+                            </a:solidFill>
+                            <a:ln>
+                              <a:noFill/>
+                            </a:ln>
+                          </wps:spPr>
+                          <wps:style>
+                            <a:lnRef idx="2">
+                              <a:schemeClr val="accent1">
+                                <a:shade val="50000"/>
+                              </a:schemeClr>
+                            </a:lnRef>
+                            <a:fillRef idx="1">
+                              <a:schemeClr val="accent1"/>
+                            </a:fillRef>
+                            <a:effectRef idx="0">
+                              <a:schemeClr val="accent1"/>
+                            </a:effectRef>
+                            <a:fontRef idx="minor">
+                              <a:schemeClr val="lt1"/>
+                            </a:fontRef>
+                          </wps:style>
+                          <wps:txbx>
+                            <w:txbxContent>
+                              <w:p>
+                                <w:pPr>
+                                  <w:pStyle w:val="Subtitle"/>
+                                  <w:jc w:val="center"/>
+                                  <w:rPr>
+                                    <w:rFonts w:cstheme="minorBidi"/>
+                                    <w:color w:val="FFFFFF" w:themeColor="background1"/>
+                                  </w:rPr>
+                                </w:pPr>
+                                <w:sdt>
+                                  <w:sdtPr>
+                                    <w:rPr>
+                                      <w:color w:val="FFFFFF" w:themeColor="background1"/>
+                                    </w:rPr>
+                                    <w:alias w:val="Subtitle"/>
+                                    <w:id w:val="-505288762"/>
+                                    <w:dataBinding w:prefixMappings="xmlns:ns0='http://schemas.openxmlformats.org/package/2006/metadata/core-properties' xmlns:ns1='http://purl.org/dc/elements/1.1/'" w:xpath="/ns0:coreProperties[1]/ns1:subject[1]" w:storeItemID="{6C3C8BC8-F283-45AE-878A-BAB7291924A1}"/>
+                                    <w:text/>
+                                  </w:sdtPr>
+                                  <w:sdtContent>
+                                    <w:r>
+                                      <w:rPr>
+                                        <w:color w:val="FFFFFF" w:themeColor="background1"/>
+                                      </w:rPr>
+                                      <w:t>Technical</w:t>
+                                    </w:r>
+                                    <w:r>
+                                      <w:rPr>
+                                        <w:color w:val="FFFFFF" w:themeColor="background1"/>
+                                      </w:rPr>
+                                      <w:t xml:space="preserve"> </w:t>
+                                    </w:r>
+                                    <w:r>
+                                      <w:rPr>
+                                        <w:color w:val="FFFFFF" w:themeColor="background1"/>
+                                      </w:rPr>
+                                      <w:t xml:space="preserve">Development Setup </w:t>
+                                    </w:r>
+                                  </w:sdtContent>
+                                </w:sdt>
+                                <w:r>
+                                  <w:rPr>
+                                    <w:rFonts w:cstheme="minorBidi"/>
+                                    <w:color w:val="FFFFFF" w:themeColor="background1"/>
+                                  </w:rPr>
+                                  <w:t xml:space="preserve"> Manual</w:t>
+                                </w:r>
+                              </w:p>
+                            </w:txbxContent>
+                          </wps:txbx>
+                          <wps:bodyPr rot="0" spcFirstLastPara="0" vertOverflow="overflow" horzOverflow="overflow" vert="horz" wrap="square" lIns="182880" tIns="45720" rIns="182880" bIns="45720" numCol="1" spcCol="0" rtlCol="0" fromWordArt="0" anchor="ctr" anchorCtr="0" forceAA="0" compatLnSpc="1">
+                            <a:prstTxWarp prst="textNoShape">
+                              <a:avLst/>
+                            </a:prstTxWarp>
+                            <a:noAutofit/>
+                          </wps:bodyPr>
+                        </wps:wsp>
+                      </a:graphicData>
+                    </a:graphic>
+                    <wp14:sizeRelH relativeFrom="page">
+                      <wp14:pctWidth>24200</wp14:pctWidth>
+                    </wp14:sizeRelH>
+                    <wp14:sizeRelV relativeFrom="page">
+                      <wp14:pctHeight>96000</wp14:pctHeight>
+                    </wp14:sizeRelV>
+                  </wp:anchor>
+                </w:drawing>
+              </mc:Choice>
+              <mc:Fallback>
+                <w:pict>
+                  <v:rect w14:anchorId="3E04AD67" id="Rectangle 472" o:spid="_x0000_s1027" style="position:absolute;margin-left:0;margin-top:0;width:148.1pt;height:760.3pt;z-index:251660288;visibility:visible;mso-wrap-style:square;mso-width-percent:242;mso-height-percent:960;mso-left-percent:730;mso-wrap-distance-left:9pt;mso-wrap-distance-top:0;mso-wrap-distance-right:9pt;mso-wrap-distance-bottom:0;mso-position-horizontal-relative:page;mso-position-vertical:center;mso-position-vertical-relative:page;mso-width-percent:242;mso-height-percent:960;mso-left-percent:730;mso-width-relative:page;mso-height-relative:page;v-text-anchor:middle" o:gfxdata="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" fillcolor="#44546a [3215]" stroked="f" strokeweight="1pt">
+                    <v:textbox inset="14.4pt,,14.4pt">
+                      <w:txbxContent>
+                        <w:p>
+                          <w:pPr>
+                            <w:pStyle w:val="Subtitle"/>
+                            <w:jc w:val="center"/>
+                            <w:rPr>
+                              <w:rFonts w:cstheme="minorBidi"/>
+                              <w:color w:val="FFFFFF" w:themeColor="background1"/>
+                            </w:rPr>
+                          </w:pPr>
+                          <w:sdt>
+                            <w:sdtPr>
+                              <w:rPr>
+                                <w:color w:val="FFFFFF" w:themeColor="background1"/>
+                              </w:rPr>
+                              <w:alias w:val="Subtitle"/>
+                              <w:id w:val="-505288762"/>
+                              <w:dataBinding w:prefixMappings="xmlns:ns0='http://schemas.openxmlformats.org/package/2006/metadata/core-properties' xmlns:ns1='http://purl.org/dc/elements/1.1/'" w:xpath="/ns0:coreProperties[1]/ns1:subject[1]" w:storeItemID="{6C3C8BC8-F283-45AE-878A-BAB7291924A1}"/>
+                              <w:text/>
+                            </w:sdtPr>
+                            <w:sdtContent>
+                              <w:r>
+                                <w:rPr>
+                                  <w:color w:val="FFFFFF" w:themeColor="background1"/>
+                                </w:rPr>
+                                <w:t>Technical</w:t>
+                              </w:r>
+                              <w:r>
+                                <w:rPr>
+                                  <w:color w:val="FFFFFF" w:themeColor="background1"/>
+                                </w:rPr>
+                                <w:t xml:space="preserve"> </w:t>
+                              </w:r>
+                              <w:r>
+                                <w:rPr>
+                                  <w:color w:val="FFFFFF" w:themeColor="background1"/>
+                                </w:rPr>
+                                <w:t xml:space="preserve">Development Setup </w:t>
+                              </w:r>
+                            </w:sdtContent>
+                          </w:sdt>
+                          <w:r>
+                            <w:rPr>
+                              <w:rFonts w:cstheme="minorBidi"/>
+                              <w:color w:val="FFFFFF" w:themeColor="background1"/>
+                            </w:rPr>
+                            <w:t xml:space="preserve"> Manual</w:t>
+                          </w:r>
+                        </w:p>
+                      </w:txbxContent>
+                    </v:textbox>
+                    <w10:wrap anchorx="page" anchory="page"/>
+                  </v:rect>
+                </w:pict>
+              </mc:Fallback>
+            </mc:AlternateContent>
+          </w:r>
+        </w:p>
+        <w:p/>
+        <w:p>
+          <w:r>
+            <w:br w:type="page"/>
+          </w:r>
+        </w:p>
+      </w:sdtContent>
+    </w:sdt>
+    <w:sdt>
+      <w:sdtPr>
+        <w:id w:val="-693300007"/>
+        <w:docPartObj>
+          <w:docPartGallery w:val="Table of Contents"/>
+          <w:docPartUnique/>
+        </w:docPartObj>
+      </w:sdtPr>
+      <w:sdtEndPr>
+        <w:rPr>
+          <w:rFonts w:asciiTheme="minorHAnsi" w:eastAsiaTheme="minorHAnsi" w:hAnsiTheme="minorHAnsi" w:cstheme="minorBidi"/>
+          <w:b/>
+          <w:bCs/>
+          <w:noProof/>
+          <w:color w:val="auto"/>
+          <w:sz w:val="22"/>
+          <w:szCs w:val="22"/>
+          <w:lang w:val="en-CA"/>
+        </w:rPr>
+      </w:sdtEndPr>
+      <w:sdtContent>
+        <w:p>
+          <w:pPr>
+            <w:pStyle w:val="TOCHeading"/>
+          </w:pPr>
+          <w:r>
+            <w:t>Contents</w:t>
+          </w:r>
+        </w:p>
+        <w:p>
+          <w:pPr>
+            <w:pStyle w:val="TOC1"/>
+            <w:tabs>
+              <w:tab w:val="right" w:leader="dot" w:pos="9350"/>
+            </w:tabs>
+            <w:rPr>
+              <w:rFonts w:eastAsiaTheme="minorEastAsia"/>
+              <w:noProof/>
+              <w:lang w:eastAsia="en-CA"/>
+            </w:rPr>
+          </w:pPr>
+          <w:r>
+            <w:fldChar w:fldCharType="begin"/>
+          </w:r>
+          <w:r>
+            <w:instrText xml:space="preserve"> TOC \o "1-3" \h \z \u </w:instrText>
+          </w:r>
+          <w:r>
+            <w:fldChar w:fldCharType="separate"/>
+          </w:r>
+          <w:hyperlink w:anchor="_Toc90818350" w:history="1">
+            <w:r>
+              <w:rPr>
+                <w:rStyle w:val="Hyperlink"/>
+                <w:noProof/>
+              </w:rPr>
+              <w:t>Manual Release Versions</w:t>
+            </w:r>
+            <w:r>
+              <w:rPr>
+                <w:noProof/>
+                <w:webHidden/>
+              </w:rPr>
+              <w:tab/>
+            </w:r>
+            <w:r>
+              <w:rPr>
+                <w:noProof/>
+                <w:webHidden/>
+              </w:rPr>
+              <w:fldChar w:fldCharType="begin"/>
+            </w:r>
+            <w:r>
+              <w:rPr>
+                <w:noProof/>
+                <w:webHidden/>
+              </w:rPr>
+              <w:instrText xml:space="preserve"> PAGEREF _Toc90818350 \h </w:instrText>
+            </w:r>
+            <w:r>
+              <w:rPr>
+                <w:noProof/>
+                <w:webHidden/>
+              </w:rPr>
+            </w:r>
+            <w:r>
+              <w:rPr>
+                <w:noProof/>
+                <w:webHidden/>
+              </w:rPr>
+              <w:fldChar w:fldCharType="separate"/>
+            </w:r>
+            <w:r>
+              <w:rPr>
+                <w:noProof/>
+                <w:webHidden/>
+              </w:rPr>
+              <w:t>2</w:t>
+            </w:r>
+            <w:r>
+              <w:rPr>
+                <w:noProof/>
+                <w:webHidden/>
+              </w:rPr>
+              <w:fldChar w:fldCharType="end"/>
+            </w:r>
+          </w:hyperlink>
+        </w:p>
+        <w:p>
+          <w:pPr>
+            <w:pStyle w:val="TOC1"/>
+            <w:tabs>
+              <w:tab w:val="right" w:leader="dot" w:pos="9350"/>
+            </w:tabs>
+            <w:rPr>
+              <w:rFonts w:eastAsiaTheme="minorEastAsia"/>
+              <w:noProof/>
+              <w:lang w:eastAsia="en-CA"/>
+            </w:rPr>
+          </w:pPr>
+          <w:hyperlink w:anchor="_Toc90818351" w:history="1">
+            <w:r>
+              <w:rPr>
+                <w:rStyle w:val="Hyperlink"/>
+                <w:noProof/>
+              </w:rPr>
+              <w:t>SPONSORCOIN DEVELOPER SET UP INSTRUCTIONS</w:t>
+            </w:r>
+            <w:r>
+              <w:rPr>
+                <w:noProof/>
+                <w:webHidden/>
+              </w:rPr>
+              <w:tab/>
+            </w:r>
+            <w:r>
+              <w:rPr>
+                <w:noProof/>
+                <w:webHidden/>
+              </w:rPr>
+              <w:fldChar w:fldCharType="begin"/>
+            </w:r>
+            <w:r>
+              <w:rPr>
+                <w:noProof/>
+                <w:webHidden/>
+              </w:rPr>
+              <w:instrText xml:space="preserve"> PAGEREF _Toc90818351 \h </w:instrText>
+            </w:r>
+            <w:r>
+              <w:rPr>
+                <w:noProof/>
+                <w:webHidden/>
+              </w:rPr>
+            </w:r>
+            <w:r>
+              <w:rPr>
+                <w:noProof/>
+                <w:webHidden/>
+              </w:rPr>
+              <w:fldChar w:fldCharType="separate"/>
+            </w:r>
+            <w:r>
+              <w:rPr>
+                <w:noProof/>
+                <w:webHidden/>
+              </w:rPr>
+              <w:t>3</w:t>
+            </w:r>
+            <w:r>
+              <w:rPr>
+                <w:noProof/>
+                <w:webHidden/>
+              </w:rPr>
+              <w:fldChar w:fldCharType="end"/>
+            </w:r>
+          </w:hyperlink>
+        </w:p>
+        <w:p>
+          <w:pPr>
+            <w:pStyle w:val="TOC2"/>
+            <w:tabs>
+              <w:tab w:val="right" w:leader="dot" w:pos="9350"/>
+            </w:tabs>
+            <w:rPr>
+              <w:rFonts w:eastAsiaTheme="minorEastAsia"/>
+              <w:noProof/>
+              <w:lang w:eastAsia="en-CA"/>
+            </w:rPr>
+          </w:pPr>
+          <w:hyperlink w:anchor="_Toc90818352" w:history="1">
+            <w:r>
+              <w:rPr>
+                <w:rStyle w:val="Hyperlink"/>
+                <w:noProof/>
+              </w:rPr>
+              <w:t>Software Setup Requirements</w:t>
+            </w:r>
+            <w:r>
+              <w:rPr>
+                <w:noProof/>
+                <w:webHidden/>
+              </w:rPr>
+              <w:tab/>
+            </w:r>
+            <w:r>
+              <w:rPr>
+                <w:noProof/>
+                <w:webHidden/>
+              </w:rPr>
+              <w:fldChar w:fldCharType="begin"/>
+            </w:r>
+            <w:r>
+              <w:rPr>
+                <w:noProof/>
+                <w:webHidden/>
+              </w:rPr>
+              <w:instrText xml:space="preserve"> PAGEREF _Toc90818352 \h </w:instrText>
+            </w:r>
+            <w:r>
+              <w:rPr>
+                <w:noProof/>
+                <w:webHidden/>
+              </w:rPr>
+            </w:r>
+            <w:r>
+              <w:rPr>
+                <w:noProof/>
+                <w:webHidden/>
+              </w:rPr>
+              <w:fldChar w:fldCharType="separate"/>
+            </w:r>
+            <w:r>
+              <w:rPr>
+                <w:noProof/>
+                <w:webHidden/>
+              </w:rPr>
+              <w:t>3</w:t>
+            </w:r>
+            <w:r>
+              <w:rPr>
+                <w:noProof/>
+                <w:webHidden/>
+              </w:rPr>
+              <w:fldChar w:fldCharType="end"/>
+            </w:r>
+          </w:hyperlink>
+        </w:p>
+        <w:p>
+          <w:pPr>
+            <w:pStyle w:val="TOC2"/>
+            <w:tabs>
+              <w:tab w:val="right" w:leader="dot" w:pos="9350"/>
+            </w:tabs>
+            <w:rPr>
+              <w:rFonts w:eastAsiaTheme="minorEastAsia"/>
+              <w:noProof/>
+              <w:lang w:eastAsia="en-CA"/>
+            </w:rPr>
+          </w:pPr>
+          <w:hyperlink w:anchor="_Toc90818353" w:history="1">
+            <w:r>
+              <w:rPr>
+                <w:rStyle w:val="Hyperlink"/>
+                <w:noProof/>
+              </w:rPr>
+              <w:t>Email Requirements</w:t>
+            </w:r>
+            <w:r>
+              <w:rPr>
+                <w:noProof/>
+                <w:webHidden/>
+              </w:rPr>
+              <w:tab/>
+            </w:r>
+            <w:r>
+              <w:rPr>
+                <w:noProof/>
+                <w:webHidden/>
+              </w:rPr>
+              <w:fldChar w:fldCharType="begin"/>
+            </w:r>
+            <w:r>
+              <w:rPr>
+                <w:noProof/>
+                <w:webHidden/>
+              </w:rPr>
+              <w:instrText xml:space="preserve"> PAGEREF _Toc90818353 \h </w:instrText>
+            </w:r>
+            <w:r>
+              <w:rPr>
+                <w:noProof/>
+                <w:webHidden/>
+              </w:rPr>
+            </w:r>
+            <w:r>
+              <w:rPr>
+                <w:noProof/>
+                <w:webHidden/>
+              </w:rPr>
+              <w:fldChar w:fldCharType="separate"/>
+            </w:r>
+            <w:r>
+              <w:rPr>
+                <w:noProof/>
+                <w:webHidden/>
+              </w:rPr>
+              <w:t>3</w:t>
+            </w:r>
+            <w:r>
+              <w:rPr>
+                <w:noProof/>
+                <w:webHidden/>
+              </w:rPr>
+              <w:fldChar w:fldCharType="end"/>
+            </w:r>
+          </w:hyperlink>
+        </w:p>
+        <w:p>
+          <w:pPr>
+            <w:pStyle w:val="TOC2"/>
+            <w:tabs>
+              <w:tab w:val="right" w:leader="dot" w:pos="9350"/>
+            </w:tabs>
+            <w:rPr>
+              <w:rFonts w:eastAsiaTheme="minorEastAsia"/>
+              <w:noProof/>
+              <w:lang w:eastAsia="en-CA"/>
+            </w:rPr>
+          </w:pPr>
+          <w:hyperlink w:anchor="_Toc90818354" w:history="1">
+            <w:r>
+              <w:rPr>
+                <w:rStyle w:val="Hyperlink"/>
+                <w:noProof/>
+              </w:rPr>
+              <w:t>GitHub Setup</w:t>
+            </w:r>
+            <w:r>
+              <w:rPr>
+                <w:noProof/>
+                <w:webHidden/>
+              </w:rPr>
+              <w:tab/>
+            </w:r>
+            <w:r>
+              <w:rPr>
+                <w:noProof/>
+                <w:webHidden/>
+              </w:rPr>
+              <w:fldChar w:fldCharType="begin"/>
+            </w:r>
+            <w:r>
+              <w:rPr>
+                <w:noProof/>
+                <w:webHidden/>
+              </w:rPr>
+              <w:instrText xml:space="preserve"> PAGEREF _Toc90818354 \h </w:instrText>
+            </w:r>
+            <w:r>
+              <w:rPr>
+                <w:noProof/>
+                <w:webHidden/>
+              </w:rPr>
+            </w:r>
+            <w:r>
+              <w:rPr>
+                <w:noProof/>
+                <w:webHidden/>
+              </w:rPr>
+              <w:fldChar w:fldCharType="separate"/>
+            </w:r>
+            <w:r>
+              <w:rPr>
+                <w:noProof/>
+                <w:webHidden/>
+              </w:rPr>
+              <w:t>4</w:t>
+            </w:r>
+            <w:r>
+              <w:rPr>
+                <w:noProof/>
+                <w:webHidden/>
+              </w:rPr>
+              <w:fldChar w:fldCharType="end"/>
+            </w:r>
+          </w:hyperlink>
+        </w:p>
+        <w:p>
+          <w:pPr>
+            <w:pStyle w:val="TOC2"/>
+            <w:tabs>
+              <w:tab w:val="right" w:leader="dot" w:pos="9350"/>
+            </w:tabs>
+            <w:rPr>
+              <w:rFonts w:eastAsiaTheme="minorEastAsia"/>
+              <w:noProof/>
+              <w:lang w:eastAsia="en-CA"/>
+            </w:rPr>
+          </w:pPr>
+          <w:hyperlink w:anchor="_Toc90818355" w:history="1">
+            <w:r>
+              <w:rPr>
+                <w:rStyle w:val="Hyperlink"/>
+                <w:noProof/>
+              </w:rPr>
+              <w:t>Visual Studio Code with GitHub Access</w:t>
+            </w:r>
+            <w:r>
+              <w:rPr>
+                <w:noProof/>
+                <w:webHidden/>
+              </w:rPr>
+              <w:tab/>
+            </w:r>
+            <w:r>
+              <w:rPr>
+                <w:noProof/>
+                <w:webHidden/>
+              </w:rPr>
+              <w:fldChar w:fldCharType="begin"/>
+            </w:r>
+            <w:r>
+              <w:rPr>
+                <w:noProof/>
+                <w:webHidden/>
+              </w:rPr>
+              <w:instrText xml:space="preserve"> PAGEREF _Toc90818355 \h </w:instrText>
+            </w:r>
+            <w:r>
+              <w:rPr>
+                <w:noProof/>
+                <w:webHidden/>
+              </w:rPr>
+            </w:r>
+            <w:r>
+              <w:rPr>
+                <w:noProof/>
+                <w:webHidden/>
+              </w:rPr>
+              <w:fldChar w:fldCharType="separate"/>
+            </w:r>
+            <w:r>
+              <w:rPr>
+                <w:noProof/>
+                <w:webHidden/>
+              </w:rPr>
+              <w:t>5</w:t>
+            </w:r>
+            <w:r>
+              <w:rPr>
+                <w:noProof/>
+                <w:webHidden/>
+              </w:rPr>
+              <w:fldChar w:fldCharType="end"/>
+            </w:r>
+          </w:hyperlink>
+        </w:p>
+        <w:p>
+          <w:pPr>
+            <w:pStyle w:val="TOC2"/>
+            <w:tabs>
+              <w:tab w:val="right" w:leader="dot" w:pos="9350"/>
+            </w:tabs>
+            <w:rPr>
+              <w:rFonts w:eastAsiaTheme="minorEastAsia"/>
+              <w:noProof/>
+              <w:lang w:eastAsia="en-CA"/>
+            </w:rPr>
+          </w:pPr>
+          <w:hyperlink w:anchor="_Toc90818356" w:history="1">
+            <w:r>
+              <w:rPr>
+                <w:rStyle w:val="Hyperlink"/>
+                <w:noProof/>
+              </w:rPr>
+              <w:t>AWS EC2 Linux Shell Access</w:t>
+            </w:r>
+            <w:r>
+              <w:rPr>
+                <w:noProof/>
+                <w:webHidden/>
+              </w:rPr>
+              <w:tab/>
+            </w:r>
+            <w:r>
+              <w:rPr>
+                <w:noProof/>
+                <w:webHidden/>
+              </w:rPr>
+              <w:fldChar w:fldCharType="begin"/>
+            </w:r>
+            <w:r>
+              <w:rPr>
+                <w:noProof/>
+                <w:webHidden/>
+              </w:rPr>
+              <w:instrText xml:space="preserve"> PAGEREF _Toc90818356 \h </w:instrText>
+            </w:r>
+            <w:r>
+              <w:rPr>
+                <w:noProof/>
+                <w:webHidden/>
+              </w:rPr>
+            </w:r>
+            <w:r>
+              <w:rPr>
+                <w:noProof/>
+                <w:webHidden/>
+              </w:rPr>
+              <w:fldChar w:fldCharType="separate"/>
+            </w:r>
+            <w:r>
+              <w:rPr>
+                <w:noProof/>
+                <w:webHidden/>
+              </w:rPr>
+              <w:t>6</w:t>
+            </w:r>
+            <w:r>
+              <w:rPr>
+                <w:noProof/>
+                <w:webHidden/>
+              </w:rPr>
+              <w:fldChar w:fldCharType="end"/>
+            </w:r>
+          </w:hyperlink>
+        </w:p>
+        <w:p>
+          <w:pPr>
+            <w:pStyle w:val="TOC2"/>
+            <w:tabs>
+              <w:tab w:val="right" w:leader="dot" w:pos="9350"/>
+            </w:tabs>
+            <w:rPr>
+              <w:rFonts w:eastAsiaTheme="minorEastAsia"/>
+              <w:noProof/>
+              <w:lang w:eastAsia="en-CA"/>
+            </w:rPr>
+          </w:pPr>
+          <w:hyperlink w:anchor="_Toc90818357" w:history="1">
+            <w:r>
+              <w:rPr>
+                <w:rStyle w:val="Hyperlink"/>
+                <w:noProof/>
+              </w:rPr>
+              <w:t>SponsorCoin Linux Server PuTTY Access</w:t>
+            </w:r>
+            <w:r>
+              <w:rPr>
+                <w:noProof/>
+                <w:webHidden/>
+              </w:rPr>
+              <w:tab/>
+            </w:r>
+            <w:r>
+              <w:rPr>
+                <w:noProof/>
+                <w:webHidden/>
+              </w:rPr>
+              <w:fldChar w:fldCharType="begin"/>
+            </w:r>
+            <w:r>
+              <w:rPr>
+                <w:noProof/>
+                <w:webHidden/>
+              </w:rPr>
+              <w:instrText xml:space="preserve"> PAGEREF _Toc90818357 \h </w:instrText>
+            </w:r>
+            <w:r>
+              <w:rPr>
+                <w:noProof/>
+                <w:webHidden/>
+              </w:rPr>
+            </w:r>
+            <w:r>
+              <w:rPr>
+                <w:noProof/>
+                <w:webHidden/>
+              </w:rPr>
+              <w:fldChar w:fldCharType="separate"/>
+            </w:r>
+            <w:r>
+              <w:rPr>
+                <w:noProof/>
+                <w:webHidden/>
+              </w:rPr>
+              <w:t>7</w:t>
+            </w:r>
+            <w:r>
+              <w:rPr>
+                <w:noProof/>
+                <w:webHidden/>
+              </w:rPr>
+              <w:fldChar w:fldCharType="end"/>
+            </w:r>
+          </w:hyperlink>
+        </w:p>
+        <w:p>
+          <w:pPr>
+            <w:pStyle w:val="TOC2"/>
+            <w:tabs>
+              <w:tab w:val="right" w:leader="dot" w:pos="9350"/>
+            </w:tabs>
+            <w:rPr>
+              <w:rFonts w:eastAsiaTheme="minorEastAsia"/>
+              <w:noProof/>
+              <w:lang w:eastAsia="en-CA"/>
+            </w:rPr>
+          </w:pPr>
+          <w:hyperlink w:anchor="_Toc90818358" w:history="1">
+            <w:r>
+              <w:rPr>
+                <w:rStyle w:val="Hyperlink"/>
+                <w:noProof/>
+              </w:rPr>
+              <w:t>WinSCP Linux Server File Management Access</w:t>
+            </w:r>
+            <w:r>
+              <w:rPr>
+                <w:noProof/>
+                <w:webHidden/>
+              </w:rPr>
+              <w:tab/>
+            </w:r>
+            <w:r>
+              <w:rPr>
+                <w:noProof/>
+                <w:webHidden/>
+              </w:rPr>
+              <w:fldChar w:fldCharType="begin"/>
+            </w:r>
+            <w:r>
+              <w:rPr>
+                <w:noProof/>
+                <w:webHidden/>
+              </w:rPr>
+              <w:instrText xml:space="preserve"> PAGEREF _Toc90818358 \h </w:instrText>
+            </w:r>
+            <w:r>
+              <w:rPr>
+                <w:noProof/>
+                <w:webHidden/>
+              </w:rPr>
+            </w:r>
+            <w:r>
+              <w:rPr>
+                <w:noProof/>
+                <w:webHidden/>
+              </w:rPr>
+              <w:fldChar w:fldCharType="separate"/>
+            </w:r>
+            <w:r>
+              <w:rPr>
+                <w:noProof/>
+                <w:webHidden/>
+              </w:rPr>
+              <w:t>14</w:t>
+            </w:r>
+            <w:r>
+              <w:rPr>
+                <w:noProof/>
+                <w:webHidden/>
+              </w:rPr>
+              <w:fldChar w:fldCharType="end"/>
+            </w:r>
+          </w:hyperlink>
+        </w:p>
+        <w:p>
+          <w:pPr>
+            <w:pStyle w:val="TOC2"/>
+            <w:tabs>
+              <w:tab w:val="right" w:leader="dot" w:pos="9350"/>
+            </w:tabs>
+            <w:rPr>
+              <w:rFonts w:eastAsiaTheme="minorEastAsia"/>
+              <w:noProof/>
+              <w:lang w:eastAsia="en-CA"/>
+            </w:rPr>
+          </w:pPr>
+          <w:hyperlink w:anchor="_Toc90818359" w:history="1">
+            <w:r>
+              <w:rPr>
+                <w:rStyle w:val="Hyperlink"/>
+                <w:noProof/>
+              </w:rPr>
+              <w:t>Conclusion</w:t>
+            </w:r>
+            <w:r>
+              <w:rPr>
+                <w:noProof/>
+                <w:webHidden/>
+              </w:rPr>
+              <w:tab/>
+            </w:r>
+            <w:r>
+              <w:rPr>
+                <w:noProof/>
+                <w:webHidden/>
+              </w:rPr>
+              <w:fldChar w:fldCharType="begin"/>
+            </w:r>
+            <w:r>
+              <w:rPr>
+                <w:noProof/>
+                <w:webHidden/>
+              </w:rPr>
+              <w:instrText xml:space="preserve"> PAGEREF _Toc90818359 \h </w:instrText>
+            </w:r>
+            <w:r>
+              <w:rPr>
+                <w:noProof/>
+                <w:webHidden/>
+              </w:rPr>
+            </w:r>
+            <w:r>
+              <w:rPr>
+                <w:noProof/>
+                <w:webHidden/>
+              </w:rPr>
+              <w:fldChar w:fldCharType="separate"/>
+            </w:r>
+            <w:r>
+              <w:rPr>
+                <w:noProof/>
+                <w:webHidden/>
+              </w:rPr>
+              <w:t>18</w:t>
+            </w:r>
+            <w:r>
+              <w:rPr>
+                <w:noProof/>
+                <w:webHidden/>
+              </w:rPr>
+              <w:fldChar w:fldCharType="end"/>
+            </w:r>
+          </w:hyperlink>
+        </w:p>
+        <w:p>
+          <w:r>
+            <w:rPr>
+              <w:b/>
+              <w:bCs/>
+              <w:noProof/>
+            </w:rPr>
+            <w:fldChar w:fldCharType="end"/>
+          </w:r>
+        </w:p>
+      </w:sdtContent>
+    </w:sdt>
     <w:p>
       <w:pPr>
         <w:pStyle w:val="Heading1"/>
         <w:jc w:val="center"/>
       </w:pPr>
       <w:r>
+        <w:br w:type="page"/>
+      </w:r>
+      <w:bookmarkStart w:id="0" w:name="_Toc90818350"/>
+      <w:r>
+        <w:lastRenderedPageBreak/>
+        <w:t>Manual Release Versions</w:t>
+      </w:r>
+      <w:bookmarkEnd w:id="0"/>
+    </w:p>
+    <w:tbl>
+      <w:tblPr>
+        <w:tblStyle w:val="TableGrid"/>
+        <w:tblW w:w="0" w:type="auto"/>
+        <w:tblLook w:val="04A0" w:firstRow="1" w:lastRow="0" w:firstColumn="1" w:lastColumn="0" w:noHBand="0" w:noVBand="1"/>
+      </w:tblPr>
+      <w:tblGrid>
+        <w:gridCol w:w="3116"/>
+        <w:gridCol w:w="3117"/>
+        <w:gridCol w:w="3117"/>
+      </w:tblGrid>
+      <w:tr>
+        <w:tc>
+          <w:tcPr>
+            <w:tcW w:w="3116" w:type="dxa"/>
+          </w:tcPr>
+          <w:p>
+            <w:r>
+              <w:t>Date</w:t>
+            </w:r>
+          </w:p>
+        </w:tc>
+        <w:tc>
+          <w:tcPr>
+            <w:tcW w:w="3117" w:type="dxa"/>
+          </w:tcPr>
+          <w:p>
+            <w:r>
+              <w:t>Version</w:t>
+            </w:r>
+          </w:p>
+        </w:tc>
+        <w:tc>
+          <w:tcPr>
+            <w:tcW w:w="3117" w:type="dxa"/>
+          </w:tcPr>
+          <w:p>
+            <w:r>
+              <w:t>Author</w:t>
+            </w:r>
+          </w:p>
+        </w:tc>
+      </w:tr>
+      <w:tr>
+        <w:tc>
+          <w:tcPr>
+            <w:tcW w:w="3116" w:type="dxa"/>
+          </w:tcPr>
+          <w:p>
+            <w:r>
+              <w:t>Dec 12 2021</w:t>
+            </w:r>
+          </w:p>
+        </w:tc>
+        <w:tc>
+          <w:tcPr>
+            <w:tcW w:w="3117" w:type="dxa"/>
+          </w:tcPr>
+          <w:p>
+            <w:r>
+              <w:t>V1</w:t>
+            </w:r>
+            <w:r>
+              <w:t>.0</w:t>
+            </w:r>
+            <w:r>
+              <w:t xml:space="preserve"> (Initial Version)</w:t>
+            </w:r>
+          </w:p>
+        </w:tc>
+        <w:tc>
+          <w:tcPr>
+            <w:tcW w:w="3117" w:type="dxa"/>
+          </w:tcPr>
+          <w:p>
+            <w:r>
+              <w:t>Robin Melanson</w:t>
+            </w:r>
+          </w:p>
+        </w:tc>
+      </w:tr>
+    </w:tbl>
+    <w:p>
+      <w:r>
+        <w:br w:type="page"/>
+      </w:r>
+    </w:p>
+    <w:p>
+      <w:pPr>
+        <w:pStyle w:val="Heading1"/>
+        <w:jc w:val="center"/>
+      </w:pPr>
+      <w:bookmarkStart w:id="1" w:name="_Toc90818351"/>
+      <w:r>
+        <w:lastRenderedPageBreak/>
         <w:t xml:space="preserve">SPONSORCOIN </w:t>
       </w:r>
       <w:r>
@@ -22,196 +1419,49 @@
       <w:r>
         <w:t>SET UP INSTRUCTIONS</w:t>
       </w:r>
+      <w:bookmarkEnd w:id="1"/>
     </w:p>
     <w:p/>
+    <w:p>
+      <w:pPr>
+        <w:pStyle w:val="Heading2"/>
+      </w:pPr>
+      <w:bookmarkStart w:id="2" w:name="_Toc90818352"/>
+      <w:r>
+        <w:t>Software Setup Requirements</w:t>
+      </w:r>
+      <w:bookmarkEnd w:id="2"/>
+    </w:p>
+    <w:p>
+      <w:r>
+        <w:t xml:space="preserve">The following software is required for SponsorCoin development </w:t>
+      </w:r>
+      <w:r>
+        <w:t xml:space="preserve">account </w:t>
+      </w:r>
+      <w:r>
+        <w:t>access</w:t>
+      </w:r>
+      <w:r>
+        <w:t>.</w:t>
+      </w:r>
+    </w:p>
     <w:p>
       <w:pPr>
         <w:pStyle w:val="ListParagraph"/>
         <w:numPr>
           <w:ilvl w:val="0"/>
-          <w:numId w:val="1"/>
+          <w:numId w:val="9"/>
         </w:numPr>
       </w:pPr>
       <w:r>
-        <w:rPr>
-          <w:b/>
-          <w:bCs/>
-        </w:rPr>
-        <w:t>Email</w:t>
-      </w:r>
-      <w:r>
-        <w:rPr>
-          <w:b/>
-          <w:bCs/>
-        </w:rPr>
-        <w:t xml:space="preserve"> </w:t>
-      </w:r>
-      <w:r>
-        <w:rPr>
-          <w:b/>
-          <w:bCs/>
-        </w:rPr>
-        <w:t>setup</w:t>
-      </w:r>
-    </w:p>
-    <w:p>
-      <w:r>
-        <w:t xml:space="preserve">Prior to setting up your </w:t>
-      </w:r>
-      <w:r>
-        <w:t>developers account</w:t>
-      </w:r>
-      <w:r>
-        <w:t>,</w:t>
-      </w:r>
-      <w:r>
-        <w:t xml:space="preserve"> an email will have to be delivered to the GitHub admin </w:t>
-      </w:r>
-      <w:r>
-        <w:t>to grant permission for GitHub collaborator access.</w:t>
-      </w:r>
-      <w:r>
-        <w:t xml:space="preserve"> </w:t>
-      </w:r>
-    </w:p>
-    <w:p>
-      <w:r>
-        <w:t>The</w:t>
-      </w:r>
-      <w:r>
-        <w:t xml:space="preserve"> GitHub </w:t>
-      </w:r>
-      <w:r>
-        <w:t xml:space="preserve">collaborator access </w:t>
-      </w:r>
-      <w:r>
-        <w:t xml:space="preserve">account </w:t>
-      </w:r>
-      <w:r>
-        <w:t xml:space="preserve">invitation </w:t>
-      </w:r>
-      <w:r>
-        <w:t>will</w:t>
-      </w:r>
-      <w:r>
-        <w:t xml:space="preserve"> email</w:t>
-      </w:r>
-      <w:r>
-        <w:t xml:space="preserve"> the prospective developer a conformation response for access</w:t>
-      </w:r>
-      <w:r>
-        <w:t>.</w:t>
-      </w:r>
-    </w:p>
-    <w:p>
-      <w:r>
-        <w:t>I</w:t>
-      </w:r>
-      <w:r>
-        <w:t>t</w:t>
-      </w:r>
-      <w:r>
-        <w:t xml:space="preserve"> </w:t>
-      </w:r>
-      <w:r>
-        <w:t xml:space="preserve">is </w:t>
-      </w:r>
-      <w:r>
-        <w:t>strongly recommend</w:t>
-      </w:r>
-      <w:r>
-        <w:t>ed</w:t>
-      </w:r>
-      <w:r>
-        <w:t xml:space="preserve"> </w:t>
-      </w:r>
-      <w:r>
-        <w:t xml:space="preserve">that </w:t>
-      </w:r>
-      <w:r>
-        <w:t xml:space="preserve">you use a proton </w:t>
-      </w:r>
-      <w:r>
-        <w:t>e</w:t>
-      </w:r>
-      <w:r>
-        <w:t xml:space="preserve">mail account since total anonymity for all players on this project for </w:t>
-      </w:r>
-      <w:r>
-        <w:t>privacy</w:t>
-      </w:r>
-      <w:r>
-        <w:t xml:space="preserve"> protection. </w:t>
-      </w:r>
-      <w:r>
-        <w:t>You</w:t>
-      </w:r>
-      <w:r>
-        <w:t xml:space="preserve"> want your privacy for personal and possibly legal reasons.  </w:t>
-      </w:r>
-      <w:r>
-        <w:t>Although w</w:t>
-      </w:r>
-      <w:r>
-        <w:t xml:space="preserve">e are not doing anything </w:t>
-      </w:r>
-      <w:r>
-        <w:t>illegal,</w:t>
-      </w:r>
-      <w:r>
-        <w:t xml:space="preserve"> </w:t>
-      </w:r>
-      <w:r>
-        <w:t>we are</w:t>
-      </w:r>
-      <w:r>
-        <w:t xml:space="preserve"> aware </w:t>
-      </w:r>
-      <w:r>
-        <w:t>that</w:t>
-      </w:r>
-      <w:r>
-        <w:t xml:space="preserve"> </w:t>
-      </w:r>
-      <w:r>
-        <w:t>with</w:t>
-      </w:r>
-      <w:r>
-        <w:t xml:space="preserve"> money is </w:t>
-      </w:r>
-      <w:r>
-        <w:t>substantial</w:t>
-      </w:r>
-      <w:r>
-        <w:t xml:space="preserve">, somehow legalities always get involved.  </w:t>
-      </w:r>
-    </w:p>
-    <w:p>
-      <w:r>
-        <w:t>Proton Mail is secure with even the "Proton Mail Application" not being able to read any of your data, everyone should use this anyway as google and other mainstream providers crawls through everything you send and receive.</w:t>
-      </w:r>
-    </w:p>
-    <w:p>
-      <w:pPr>
-        <w:rPr>
-          <w:b/>
-          <w:bCs/>
-        </w:rPr>
-      </w:pPr>
-    </w:p>
-    <w:p>
-      <w:pPr>
-        <w:rPr>
-          <w:b/>
-          <w:bCs/>
-        </w:rPr>
-      </w:pPr>
-      <w:r>
-        <w:rPr>
-          <w:b/>
-          <w:bCs/>
-        </w:rPr>
-        <w:br w:type="page"/>
+        <w:t xml:space="preserve">An Email </w:t>
+      </w:r>
+      <w:r>
+        <w:t>A</w:t>
+      </w:r>
+      <w:r>
+        <w:t>ccount</w:t>
       </w:r>
     </w:p>
     <w:p>
@@ -219,23 +1469,273 @@
         <w:pStyle w:val="ListParagraph"/>
         <w:numPr>
           <w:ilvl w:val="0"/>
-          <w:numId w:val="1"/>
+          <w:numId w:val="9"/>
         </w:numPr>
       </w:pPr>
       <w:r>
+        <w:t>Git</w:t>
+      </w:r>
+      <w:r>
+        <w:t>H</w:t>
+      </w:r>
+      <w:r>
+        <w:t>ub Access</w:t>
+      </w:r>
+    </w:p>
+    <w:p>
+      <w:pPr>
+        <w:pStyle w:val="ListParagraph"/>
+        <w:numPr>
+          <w:ilvl w:val="0"/>
+          <w:numId w:val="9"/>
+        </w:numPr>
+      </w:pPr>
+      <w:r>
+        <w:t>AWS EC3 Linux SSH Access</w:t>
+      </w:r>
+    </w:p>
+    <w:p>
+      <w:pPr>
+        <w:pStyle w:val="ListParagraph"/>
+        <w:numPr>
+          <w:ilvl w:val="0"/>
+          <w:numId w:val="9"/>
+        </w:numPr>
+      </w:pPr>
+      <w:r>
+        <w:t>PuTTY</w:t>
+      </w:r>
+      <w:r>
+        <w:t xml:space="preserve"> shell access</w:t>
+      </w:r>
+    </w:p>
+    <w:p>
+      <w:pPr>
+        <w:pStyle w:val="ListParagraph"/>
+        <w:numPr>
+          <w:ilvl w:val="0"/>
+          <w:numId w:val="9"/>
+        </w:numPr>
+      </w:pPr>
+      <w:r>
+        <w:t xml:space="preserve">WinSCP File </w:t>
+      </w:r>
+      <w:r>
+        <w:t>M</w:t>
+      </w:r>
+      <w:r>
+        <w:t xml:space="preserve">anagement </w:t>
+      </w:r>
+      <w:r>
+        <w:t>Access</w:t>
+      </w:r>
+    </w:p>
+    <w:p/>
+    <w:p>
+      <w:pPr>
+        <w:pStyle w:val="Heading2"/>
+        <w:jc w:val="center"/>
+      </w:pPr>
+      <w:bookmarkStart w:id="3" w:name="_Toc90818353"/>
+      <w:r>
+        <w:t xml:space="preserve">Email </w:t>
+      </w:r>
+      <w:r>
+        <w:t>Requirements</w:t>
+      </w:r>
+      <w:bookmarkEnd w:id="3"/>
+    </w:p>
+    <w:p/>
+    <w:p>
+      <w:r>
+        <w:t xml:space="preserve">Prior to setting up your </w:t>
+      </w:r>
+      <w:r>
+        <w:t>developers account</w:t>
+      </w:r>
+      <w:r>
+        <w:t>,</w:t>
+      </w:r>
+      <w:r>
+        <w:t xml:space="preserve"> an email will have to be delivered to the GitHub admin </w:t>
+      </w:r>
+      <w:r>
+        <w:t>to grant permission for GitHub collaborator access.</w:t>
+      </w:r>
+      <w:r>
+        <w:t xml:space="preserve"> </w:t>
+      </w:r>
+    </w:p>
+    <w:p>
+      <w:r>
+        <w:t>The</w:t>
+      </w:r>
+      <w:r>
+        <w:t xml:space="preserve"> GitHub </w:t>
+      </w:r>
+      <w:r>
+        <w:t xml:space="preserve">collaborator access </w:t>
+      </w:r>
+      <w:r>
+        <w:t xml:space="preserve">account invitation </w:t>
+      </w:r>
+      <w:r>
+        <w:t>will</w:t>
+      </w:r>
+      <w:r>
+        <w:t xml:space="preserve"> email</w:t>
+      </w:r>
+      <w:r>
+        <w:t xml:space="preserve"> the prospective developer a conformation response for access</w:t>
+      </w:r>
+      <w:r>
+        <w:t>.</w:t>
+      </w:r>
+    </w:p>
+    <w:p>
+      <w:r>
+        <w:t>I</w:t>
+      </w:r>
+      <w:r>
+        <w:t>t</w:t>
+      </w:r>
+      <w:r>
+        <w:t xml:space="preserve"> </w:t>
+      </w:r>
+      <w:r>
+        <w:t xml:space="preserve">is </w:t>
+      </w:r>
+      <w:r>
+        <w:t>strongly recommend</w:t>
+      </w:r>
+      <w:r>
+        <w:t>ed</w:t>
+      </w:r>
+      <w:r>
+        <w:t xml:space="preserve"> </w:t>
+      </w:r>
+      <w:r>
+        <w:t xml:space="preserve">that </w:t>
+      </w:r>
+      <w:r>
+        <w:t xml:space="preserve">you use a proton </w:t>
+      </w:r>
+      <w:r>
+        <w:t>e</w:t>
+      </w:r>
+      <w:r>
+        <w:t xml:space="preserve">mail account for all players on this project for </w:t>
+      </w:r>
+      <w:r>
+        <w:t>privacy</w:t>
+      </w:r>
+      <w:r>
+        <w:t xml:space="preserve"> protection. </w:t>
+      </w:r>
+      <w:r>
+        <w:t>You</w:t>
+      </w:r>
+      <w:r>
+        <w:t xml:space="preserve"> want your privacy for personal and possibly legal reasons.  </w:t>
+      </w:r>
+      <w:r>
+        <w:t xml:space="preserve">Although </w:t>
+      </w:r>
+      <w:r>
+        <w:t xml:space="preserve">not doing anything </w:t>
+      </w:r>
+      <w:r>
+        <w:t>illegal,</w:t>
+      </w:r>
+      <w:r>
+        <w:t xml:space="preserve"> </w:t>
+      </w:r>
+      <w:r>
+        <w:t>we are</w:t>
+      </w:r>
+      <w:r>
+        <w:t xml:space="preserve"> aware </w:t>
+      </w:r>
+      <w:r>
+        <w:t>that</w:t>
+      </w:r>
+      <w:r>
+        <w:t xml:space="preserve"> </w:t>
+      </w:r>
+      <w:r>
+        <w:t>with</w:t>
+      </w:r>
+      <w:r>
+        <w:t xml:space="preserve"> money is </w:t>
+      </w:r>
+      <w:r>
+        <w:t>substantial</w:t>
+      </w:r>
+      <w:r>
+        <w:t xml:space="preserve">, somehow legalities always get involved.  </w:t>
+      </w:r>
+    </w:p>
+    <w:p>
+      <w:r>
+        <w:t>Proton Mail is secure with even the "Proton Mail Application" not being able to read any of your data, everyone should use this anyway as google and other mainstream providers crawls through everything you send and receive</w:t>
+      </w:r>
+      <w:r>
+        <w:t xml:space="preserve">, </w:t>
+      </w:r>
+      <w:r>
+        <w:t xml:space="preserve">however e-mailing </w:t>
+      </w:r>
+      <w:r>
+        <w:t xml:space="preserve">to another e-mail vendor like </w:t>
+      </w:r>
+      <w:r>
+        <w:t>Gmail</w:t>
+      </w:r>
+      <w:r>
+        <w:t xml:space="preserve"> invalidates this claim.</w:t>
+      </w:r>
+    </w:p>
+    <w:p>
+      <w:pPr>
         <w:rPr>
           <w:b/>
           <w:bCs/>
         </w:rPr>
+      </w:pPr>
+    </w:p>
+    <w:p>
+      <w:pPr>
+        <w:rPr>
+          <w:b/>
+          <w:bCs/>
+        </w:rPr>
+      </w:pPr>
+      <w:r>
+        <w:rPr>
+          <w:b/>
+          <w:bCs/>
+        </w:rPr>
+        <w:br w:type="page"/>
+      </w:r>
+    </w:p>
+    <w:p>
+      <w:pPr>
+        <w:pStyle w:val="Heading2"/>
+        <w:jc w:val="center"/>
+      </w:pPr>
+      <w:bookmarkStart w:id="4" w:name="_Toc90818354"/>
+      <w:r>
         <w:lastRenderedPageBreak/>
         <w:t>GitHub Setup</w:t>
       </w:r>
-    </w:p>
+      <w:bookmarkEnd w:id="4"/>
+    </w:p>
+    <w:p/>
     <w:p>
       <w:r>
         <w:t xml:space="preserve">Download git from </w:t>
       </w:r>
-      <w:hyperlink r:id="rId5" w:history="1">
+      <w:hyperlink r:id="rId9" w:history="1">
         <w:r>
           <w:rPr>
             <w:rStyle w:val="Hyperlink"/>
@@ -298,7 +1798,7 @@
                     </pic:cNvPicPr>
                   </pic:nvPicPr>
                   <pic:blipFill>
-                    <a:blip r:embed="rId6" cstate="print">
+                    <a:blip r:embed="rId10" cstate="print">
                       <a:extLst>
                         <a:ext uri="{28A0092B-C50C-407E-A947-70E740481C1C}">
                           <a14:useLocalDpi xmlns:a14="http://schemas.microsoft.com/office/drawing/2010/main" val="0"/>
@@ -332,54 +1832,25 @@
     </w:p>
     <w:p>
       <w:pPr>
-        <w:rPr>
-          <w:b/>
-          <w:bCs/>
-        </w:rPr>
-      </w:pPr>
-      <w:r>
-        <w:rPr>
-          <w:b/>
-          <w:bCs/>
-        </w:rPr>
+        <w:pStyle w:val="Heading2"/>
+        <w:jc w:val="center"/>
+      </w:pPr>
+      <w:r>
         <w:br w:type="page"/>
       </w:r>
-    </w:p>
-    <w:p>
-      <w:pPr>
-        <w:pStyle w:val="ListParagraph"/>
-        <w:numPr>
-          <w:ilvl w:val="0"/>
-          <w:numId w:val="1"/>
-        </w:numPr>
-      </w:pPr>
-      <w:r>
-        <w:rPr>
-          <w:b/>
-          <w:bCs/>
-        </w:rPr>
+      <w:bookmarkStart w:id="5" w:name="_Toc90818355"/>
+      <w:r>
         <w:lastRenderedPageBreak/>
-        <w:t>GitHub Setup</w:t>
-      </w:r>
-      <w:r>
-        <w:rPr>
-          <w:b/>
-          <w:bCs/>
-        </w:rPr>
-        <w:t xml:space="preserve"> with Visual Studio Code</w:t>
-      </w:r>
-    </w:p>
-    <w:p>
-      <w:r>
-        <w:t xml:space="preserve">Download the latest Visual Studio Code.  If you have an older version installed, download the latest anyway. Clone the sponsorCoin GitHub repository </w:t>
-      </w:r>
-      <w:r>
-        <w:t xml:space="preserve">to your local drive </w:t>
-      </w:r>
-      <w:r>
-        <w:t xml:space="preserve">using the GitHub Repository URL </w:t>
-      </w:r>
-      <w:hyperlink r:id="rId7" w:history="1">
+        <w:t>Visual Studio Code with GitHub Access</w:t>
+      </w:r>
+      <w:bookmarkEnd w:id="5"/>
+    </w:p>
+    <w:p/>
+    <w:p>
+      <w:r>
+        <w:t xml:space="preserve">Download the latest Visual Studio Code.  If you have an older version installed, download the latest anyway. Clone the sponsorCoin GitHub repository to your local drive using the GitHub Repository URL </w:t>
+      </w:r>
+      <w:hyperlink r:id="rId11" w:history="1">
         <w:r>
           <w:rPr>
             <w:rStyle w:val="Hyperlink"/>
@@ -403,7 +1874,7 @@
           <w:noProof/>
         </w:rPr>
         <w:drawing>
-          <wp:inline distT="0" distB="0" distL="0" distR="0" wp14:anchorId="477816D4" wp14:editId="6510A625">
+          <wp:inline distT="0" distB="0" distL="0" distR="0" wp14:anchorId="771C4373" wp14:editId="12547DDA">
             <wp:extent cx="5939790" cy="4464685"/>
             <wp:effectExtent l="0" t="0" r="3810" b="0"/>
             <wp:docPr id="3" name="Picture 3" descr="Graphical user interface, application&#10;&#10;Description automatically generated"/>
@@ -420,7 +1891,7 @@
                     </pic:cNvPicPr>
                   </pic:nvPicPr>
                   <pic:blipFill>
-                    <a:blip r:embed="rId8" cstate="print">
+                    <a:blip r:embed="rId12" cstate="print">
                       <a:extLst>
                         <a:ext uri="{28A0092B-C50C-407E-A947-70E740481C1C}">
                           <a14:useLocalDpi xmlns:a14="http://schemas.microsoft.com/office/drawing/2010/main" val="0"/>
@@ -454,10 +1925,7 @@
     </w:p>
     <w:p>
       <w:r>
-        <w:t>Checkout a file, do a simple change and checkin.</w:t>
-      </w:r>
-      <w:r>
-        <w:t xml:space="preserve">  You will be prompted for your credentials.</w:t>
+        <w:t>Checkout a file, do a simple change and checkin.  You will be prompted for your credentials.</w:t>
       </w:r>
     </w:p>
     <w:p>
@@ -477,50 +1945,38 @@
     </w:p>
     <w:p>
       <w:pPr>
-        <w:pStyle w:val="ListParagraph"/>
-        <w:numPr>
-          <w:ilvl w:val="0"/>
-          <w:numId w:val="1"/>
-        </w:numPr>
-      </w:pPr>
-      <w:r>
         <w:rPr>
           <w:b/>
           <w:bCs/>
         </w:rPr>
-        <w:lastRenderedPageBreak/>
-        <w:t xml:space="preserve">SponsorCoin </w:t>
-      </w:r>
-      <w:r>
-        <w:rPr>
-          <w:b/>
-          <w:bCs/>
-        </w:rPr>
-        <w:t xml:space="preserve">AWS EC2 </w:t>
-      </w:r>
-      <w:r>
-        <w:rPr>
-          <w:b/>
-          <w:bCs/>
-        </w:rPr>
-        <w:t xml:space="preserve">T2 Mini </w:t>
-      </w:r>
-      <w:r>
-        <w:rPr>
-          <w:b/>
-          <w:bCs/>
-        </w:rPr>
-        <w:t xml:space="preserve">Instance Server </w:t>
-      </w:r>
-    </w:p>
-    <w:p>
-      <w:r>
-        <w:t xml:space="preserve">This server </w:t>
-      </w:r>
-      <w:r>
-        <w:t xml:space="preserve">is located under domain </w:t>
-      </w:r>
-      <w:hyperlink r:id="rId9" w:tgtFrame="_blank" w:history="1">
+      </w:pPr>
+    </w:p>
+    <w:p>
+      <w:pPr>
+        <w:pStyle w:val="Heading2"/>
+        <w:jc w:val="center"/>
+      </w:pPr>
+      <w:bookmarkStart w:id="6" w:name="_Toc90818356"/>
+      <w:r>
+        <w:t>AWS E</w:t>
+      </w:r>
+      <w:r>
+        <w:t xml:space="preserve">C2 </w:t>
+      </w:r>
+      <w:r>
+        <w:t>Linux Shell Access</w:t>
+      </w:r>
+      <w:bookmarkEnd w:id="6"/>
+    </w:p>
+    <w:p/>
+    <w:p>
+      <w:r>
+        <w:t>The SponsorCoin Server</w:t>
+      </w:r>
+      <w:r>
+        <w:t xml:space="preserve"> is located under domain </w:t>
+      </w:r>
+      <w:hyperlink r:id="rId13" w:tgtFrame="_blank" w:history="1">
         <w:r>
           <w:rPr>
             <w:rStyle w:val="Hyperlink"/>
@@ -535,14 +1991,14 @@
           <w:b/>
           <w:bCs/>
         </w:rPr>
-        <w:t xml:space="preserve">AWS VM </w:t>
+        <w:t>SponsorCoin AWS EC2 T2 Mini Linux Server Instance</w:t>
       </w:r>
       <w:r>
         <w:rPr>
           <w:b/>
           <w:bCs/>
         </w:rPr>
-        <w:t>Specs as follows:</w:t>
+        <w:t xml:space="preserve"> Specs as follows:</w:t>
       </w:r>
     </w:p>
     <w:p>
@@ -550,31 +2006,10 @@
         <w:t xml:space="preserve">It is </w:t>
       </w:r>
       <w:r>
-        <w:t xml:space="preserve">a </w:t>
-      </w:r>
-      <w:r>
-        <w:t>,</w:t>
-      </w:r>
-      <w:r>
-        <w:t>“T2 mini”</w:t>
-      </w:r>
-      <w:r>
-        <w:t>,</w:t>
-      </w:r>
-      <w:r>
-        <w:t xml:space="preserve"> AWS Linux</w:t>
-      </w:r>
-      <w:r>
-        <w:t xml:space="preserve"> OS, </w:t>
-      </w:r>
-      <w:r>
-        <w:t xml:space="preserve"> 2GB Ram 500 GB Disk with low to medium performance </w:t>
-      </w:r>
-      <w:r>
-        <w:t>currently t</w:t>
-      </w:r>
-      <w:r>
-        <w:t xml:space="preserve">he public IP is currently </w:t>
+        <w:t xml:space="preserve">a, </w:t>
+      </w:r>
+      <w:r>
+        <w:t xml:space="preserve">“T2 mini”, AWS Linux OS,  2GB Ram 500 GB Disk with low to medium performance currently the public IP is currently </w:t>
       </w:r>
       <w:r>
         <w:rPr>
@@ -584,15 +2019,21 @@
         <w:t>35.183.181.92</w:t>
       </w:r>
       <w:r>
-        <w:t xml:space="preserve">, but it is elastic DHCP allocated meaning if we shutdown the server the IP changes.  The domain </w:t>
-      </w:r>
-      <w:r>
-        <w:t>currently in use is a legacy domain</w:t>
-      </w:r>
-      <w:r>
-        <w:t xml:space="preserve"> </w:t>
-      </w:r>
-      <w:hyperlink r:id="rId10" w:tgtFrame="_blank" w:history="1">
+        <w:t xml:space="preserve">, but it is </w:t>
+      </w:r>
+      <w:r>
+        <w:t xml:space="preserve">an </w:t>
+      </w:r>
+      <w:r>
+        <w:t xml:space="preserve">elastic DHCP allocated </w:t>
+      </w:r>
+      <w:r>
+        <w:t xml:space="preserve">IP, </w:t>
+      </w:r>
+      <w:r>
+        <w:t xml:space="preserve">meaning if we shutdown the server the IP changes.  The domain currently in use is a legacy domain </w:t>
+      </w:r>
+      <w:hyperlink r:id="rId14" w:tgtFrame="_blank" w:history="1">
         <w:r>
           <w:rPr>
             <w:rStyle w:val="Hyperlink"/>
@@ -603,52 +2044,7 @@
         </w:r>
       </w:hyperlink>
       <w:r>
-        <w:t xml:space="preserve">, so we do not have to worry about the IP change.  </w:t>
-      </w:r>
-      <w:r>
-        <w:t>A u</w:t>
-      </w:r>
-      <w:r>
-        <w:t xml:space="preserve">ser Id </w:t>
-      </w:r>
-      <w:r>
-        <w:t xml:space="preserve">and </w:t>
-      </w:r>
-      <w:r>
-        <w:t xml:space="preserve">SSH </w:t>
-      </w:r>
-      <w:r>
-        <w:t>key</w:t>
-      </w:r>
-      <w:r>
-        <w:t xml:space="preserve"> access </w:t>
-      </w:r>
-      <w:r>
-        <w:t>shall be issued to assigned group members</w:t>
-      </w:r>
-      <w:r>
-        <w:t xml:space="preserve">. sponsorCoin.com </w:t>
-      </w:r>
-      <w:r>
-        <w:t>dom</w:t>
-      </w:r>
-      <w:r>
-        <w:t xml:space="preserve">ain </w:t>
-      </w:r>
-      <w:r>
-        <w:t xml:space="preserve">is available will </w:t>
-      </w:r>
-      <w:r>
-        <w:t>be</w:t>
-      </w:r>
-      <w:r>
-        <w:t xml:space="preserve"> set it up </w:t>
-      </w:r>
-      <w:r>
-        <w:t xml:space="preserve">shortly </w:t>
-      </w:r>
-      <w:r>
-        <w:t>using AWS Route 53.</w:t>
+        <w:t>, so we do not have to worry about the IP change.  A user Id and SSH key access shall be issued to assigned group members. sponsorCoin.com domain will be set it up shortly using AWS Route 53.</w:t>
       </w:r>
     </w:p>
     <w:p>
@@ -657,103 +2053,2060 @@
           <w:b/>
           <w:bCs/>
         </w:rPr>
-        <w:t>3. Required Additional Tools</w:t>
-      </w:r>
-    </w:p>
-    <w:p>
+        <w:t>SponsorCoin Linux Server</w:t>
+      </w:r>
       <w:r>
         <w:rPr>
           <w:b/>
           <w:bCs/>
         </w:rPr>
-        <w:t xml:space="preserve">ii) </w:t>
+        <w:t xml:space="preserve"> </w:t>
       </w:r>
       <w:r>
         <w:rPr>
           <w:b/>
           <w:bCs/>
         </w:rPr>
-        <w:t>Putty</w:t>
+        <w:t xml:space="preserve">SSH </w:t>
       </w:r>
       <w:r>
         <w:rPr>
           <w:b/>
           <w:bCs/>
         </w:rPr>
-        <w:t xml:space="preserve"> ~ </w:t>
-      </w:r>
-      <w:r>
-        <w:t>to be connected with ssh keys when I generate them</w:t>
-      </w:r>
-    </w:p>
-    <w:p>
+        <w:t>D</w:t>
+      </w:r>
       <w:r>
         <w:rPr>
           <w:b/>
           <w:bCs/>
         </w:rPr>
-        <w:t xml:space="preserve">iii) </w:t>
+        <w:t xml:space="preserve">irect </w:t>
       </w:r>
       <w:r>
         <w:rPr>
           <w:b/>
           <w:bCs/>
         </w:rPr>
-        <w:t>WinSCP</w:t>
-      </w:r>
-      <w:r>
+        <w:t>Access</w:t>
+      </w:r>
+    </w:p>
+    <w:p>
+      <w:r>
+        <w:t xml:space="preserve">You should </w:t>
+      </w:r>
+      <w:r>
+        <w:t>receive by email a</w:t>
+      </w:r>
+      <w:r>
+        <w:t xml:space="preserve"> user id (UID)</w:t>
+      </w:r>
+      <w:r>
+        <w:t xml:space="preserve"> along with a</w:t>
+      </w:r>
+      <w:r>
+        <w:t xml:space="preserve">n ssh </w:t>
+      </w:r>
+      <w:r>
+        <w:t xml:space="preserve">private </w:t>
+      </w:r>
+      <w:r>
+        <w:t xml:space="preserve">shell access key in the form </w:t>
+      </w:r>
+      <w:r>
+        <w:t xml:space="preserve">of </w:t>
+      </w:r>
+      <w:r>
+        <w:t>UID</w:t>
+      </w:r>
+      <w:r>
+        <w:t>-privateKey</w:t>
+      </w:r>
+      <w:r>
+        <w:t>.pem</w:t>
+      </w:r>
+      <w:r>
+        <w:t>.</w:t>
+      </w:r>
+      <w:r>
+        <w:t xml:space="preserve"> To install </w:t>
+      </w:r>
+      <w:r>
+        <w:t xml:space="preserve">this shell access key, </w:t>
+      </w:r>
+      <w:r>
+        <w:t>do the following steps…</w:t>
+      </w:r>
+    </w:p>
+    <w:p>
+      <w:pPr>
+        <w:pStyle w:val="ListParagraph"/>
+        <w:numPr>
+          <w:ilvl w:val="1"/>
+          <w:numId w:val="1"/>
+        </w:numPr>
+      </w:pPr>
+      <w:r>
+        <w:t>O</w:t>
+      </w:r>
+      <w:r>
+        <w:t>pen up bash in your home directory</w:t>
+      </w:r>
+      <w:r>
+        <w:t xml:space="preserve"> explained in </w:t>
+      </w:r>
+      <w:r>
+        <w:t>GitHub</w:t>
+      </w:r>
+      <w:r>
+        <w:t xml:space="preserve"> setup above.</w:t>
+      </w:r>
+    </w:p>
+    <w:p>
+      <w:pPr>
+        <w:pStyle w:val="ListParagraph"/>
+        <w:numPr>
+          <w:ilvl w:val="1"/>
+          <w:numId w:val="1"/>
+        </w:numPr>
+      </w:pPr>
+      <w:r>
+        <w:t xml:space="preserve">Create the directory </w:t>
+      </w:r>
+      <w:r>
+        <w:t>.</w:t>
+      </w:r>
+      <w:r>
+        <w:t xml:space="preserve">ssh in your home directory </w:t>
+      </w:r>
+      <w:r>
+        <w:t>if it does not already exist.</w:t>
+      </w:r>
+    </w:p>
+    <w:p>
+      <w:pPr>
+        <w:pStyle w:val="ListParagraph"/>
+        <w:numPr>
+          <w:ilvl w:val="2"/>
+          <w:numId w:val="5"/>
+        </w:numPr>
+      </w:pPr>
+      <w:r>
+        <w:t>Execute mkdir ~/.ssh</w:t>
+      </w:r>
+    </w:p>
+    <w:p>
+      <w:pPr>
+        <w:pStyle w:val="ListParagraph"/>
+        <w:numPr>
+          <w:ilvl w:val="1"/>
+          <w:numId w:val="1"/>
+        </w:numPr>
+      </w:pPr>
+      <w:r>
+        <w:t>Change the</w:t>
+      </w:r>
+      <w:r>
+        <w:t xml:space="preserve"> directory</w:t>
+      </w:r>
+      <w:r>
+        <w:t xml:space="preserve"> permissions for </w:t>
+      </w:r>
+      <w:r>
+        <w:t>~/</w:t>
+      </w:r>
+      <w:r>
+        <w:t xml:space="preserve">.ssh in your home directory </w:t>
+      </w:r>
+      <w:r>
+        <w:t>to Read/Write/Execute for own</w:t>
+      </w:r>
+      <w:r>
+        <w:t>er only</w:t>
+      </w:r>
+      <w:r>
+        <w:t>.</w:t>
+      </w:r>
+    </w:p>
+    <w:p>
+      <w:pPr>
+        <w:pStyle w:val="ListParagraph"/>
+        <w:numPr>
+          <w:ilvl w:val="2"/>
+          <w:numId w:val="6"/>
+        </w:numPr>
+      </w:pPr>
+      <w:r>
+        <w:t>c</w:t>
+      </w:r>
+      <w:r>
+        <w:t>hmod 700 ~/.ssh</w:t>
+      </w:r>
+    </w:p>
+    <w:p>
+      <w:pPr>
+        <w:pStyle w:val="ListParagraph"/>
+        <w:numPr>
+          <w:ilvl w:val="1"/>
+          <w:numId w:val="1"/>
+        </w:numPr>
+      </w:pPr>
+      <w:r>
+        <w:t xml:space="preserve">Move the </w:t>
+      </w:r>
+      <w:r>
+        <w:t>UID</w:t>
+      </w:r>
+      <w:r>
+        <w:t>-privateKey</w:t>
+      </w:r>
+      <w:r>
+        <w:t>.pem</w:t>
+      </w:r>
+      <w:r>
+        <w:t xml:space="preserve"> to the </w:t>
+      </w:r>
+      <w:r>
+        <w:t>~/</w:t>
+      </w:r>
+      <w:r>
+        <w:t>.ssh directory</w:t>
+      </w:r>
+      <w:r>
+        <w:t>.</w:t>
+      </w:r>
+    </w:p>
+    <w:p>
+      <w:pPr>
+        <w:pStyle w:val="ListParagraph"/>
+        <w:numPr>
+          <w:ilvl w:val="2"/>
+          <w:numId w:val="7"/>
+        </w:numPr>
+      </w:pPr>
+      <w:r>
+        <w:t>m</w:t>
+      </w:r>
+      <w:r>
+        <w:t>v UID</w:t>
+      </w:r>
+      <w:r>
+        <w:t>-privateKey</w:t>
+      </w:r>
+      <w:r>
+        <w:t>.pem to the ~/.ssh</w:t>
+      </w:r>
+    </w:p>
+    <w:p>
+      <w:pPr>
+        <w:pStyle w:val="ListParagraph"/>
+        <w:numPr>
+          <w:ilvl w:val="1"/>
+          <w:numId w:val="1"/>
+        </w:numPr>
+      </w:pPr>
+      <w:r>
+        <w:t>C</w:t>
+      </w:r>
+      <w:r>
+        <w:t>heck for linux shell access with the</w:t>
+      </w:r>
+      <w:r>
+        <w:t xml:space="preserve"> following</w:t>
+      </w:r>
+      <w:r>
+        <w:t xml:space="preserve"> command</w:t>
+      </w:r>
+      <w:r>
+        <w:t>.</w:t>
+      </w:r>
+    </w:p>
+    <w:p>
+      <w:pPr>
+        <w:pStyle w:val="ListParagraph"/>
+        <w:numPr>
+          <w:ilvl w:val="2"/>
+          <w:numId w:val="8"/>
+        </w:numPr>
+        <w:autoSpaceDE w:val="0"/>
+        <w:autoSpaceDN w:val="0"/>
+        <w:adjustRightInd w:val="0"/>
+        <w:spacing w:after="0" w:line="240" w:lineRule="auto"/>
+        <w:rPr>
+          <w:rFonts w:ascii="Lucida Console" w:hAnsi="Lucida Console" w:cs="Lucida Console"/>
+          <w:sz w:val="18"/>
+          <w:szCs w:val="18"/>
+        </w:rPr>
+      </w:pPr>
+      <w:r>
+        <w:rPr>
+          <w:rFonts w:ascii="Lucida Console" w:hAnsi="Lucida Console" w:cs="Lucida Console"/>
+          <w:sz w:val="18"/>
+          <w:szCs w:val="18"/>
+        </w:rPr>
+        <w:t>ssh -i ./</w:t>
+      </w:r>
+      <w:r>
+        <w:rPr>
+          <w:rFonts w:ascii="Lucida Console" w:hAnsi="Lucida Console" w:cs="Lucida Console"/>
+          <w:sz w:val="18"/>
+          <w:szCs w:val="18"/>
+        </w:rPr>
+        <w:t>UID</w:t>
+      </w:r>
+      <w:r>
+        <w:rPr>
+          <w:rFonts w:ascii="Lucida Console" w:hAnsi="Lucida Console" w:cs="Lucida Console"/>
+          <w:sz w:val="18"/>
+          <w:szCs w:val="18"/>
+        </w:rPr>
+        <w:t>-privateKey</w:t>
+      </w:r>
+      <w:r>
+        <w:rPr>
+          <w:rFonts w:ascii="Lucida Console" w:hAnsi="Lucida Console" w:cs="Lucida Console"/>
+          <w:sz w:val="18"/>
+          <w:szCs w:val="18"/>
+        </w:rPr>
+        <w:t>.pem skaleis@www.stockwidgets.com</w:t>
+      </w:r>
+    </w:p>
+    <w:p>
+      <w:pPr>
+        <w:pStyle w:val="ListParagraph"/>
+        <w:numPr>
+          <w:ilvl w:val="1"/>
+          <w:numId w:val="1"/>
+        </w:numPr>
+      </w:pPr>
+      <w:r>
+        <w:t xml:space="preserve">add an alias to </w:t>
+      </w:r>
+      <w:r>
+        <w:t>the bash_profile file as follows</w:t>
+      </w:r>
+      <w:r>
+        <w:t xml:space="preserve"> (SINGLE LINE)</w:t>
+      </w:r>
+    </w:p>
+    <w:p>
+      <w:pPr>
+        <w:pStyle w:val="ListParagraph"/>
+        <w:numPr>
+          <w:ilvl w:val="2"/>
+          <w:numId w:val="8"/>
+        </w:numPr>
+        <w:autoSpaceDE w:val="0"/>
+        <w:autoSpaceDN w:val="0"/>
+        <w:adjustRightInd w:val="0"/>
+        <w:spacing w:after="0" w:line="240" w:lineRule="auto"/>
+        <w:rPr>
+          <w:rFonts w:ascii="Lucida Console" w:hAnsi="Lucida Console" w:cs="Lucida Console"/>
+          <w:sz w:val="18"/>
+          <w:szCs w:val="18"/>
+        </w:rPr>
+      </w:pPr>
+      <w:r>
+        <w:rPr>
+          <w:rFonts w:ascii="Lucida Console" w:hAnsi="Lucida Console" w:cs="Lucida Console"/>
+          <w:sz w:val="18"/>
+          <w:szCs w:val="18"/>
+        </w:rPr>
+        <w:t xml:space="preserve">alias </w:t>
+      </w:r>
+      <w:r>
+        <w:rPr>
+          <w:rFonts w:ascii="Lucida Console" w:hAnsi="Lucida Console" w:cs="Lucida Console"/>
+          <w:sz w:val="18"/>
+          <w:szCs w:val="18"/>
+        </w:rPr>
+        <w:t>s</w:t>
+      </w:r>
+      <w:r>
+        <w:rPr>
+          <w:rFonts w:ascii="Lucida Console" w:hAnsi="Lucida Console" w:cs="Lucida Console"/>
+          <w:sz w:val="18"/>
+          <w:szCs w:val="18"/>
+        </w:rPr>
+        <w:t>cLogin</w:t>
+      </w:r>
+      <w:r>
+        <w:rPr>
+          <w:rFonts w:ascii="Lucida Console" w:hAnsi="Lucida Console" w:cs="Lucida Console"/>
+          <w:sz w:val="18"/>
+          <w:szCs w:val="18"/>
+        </w:rPr>
+        <w:t>="ssh -i ~/.ssh/</w:t>
+      </w:r>
+      <w:r>
+        <w:rPr>
+          <w:rFonts w:ascii="Lucida Console" w:hAnsi="Lucida Console" w:cs="Lucida Console"/>
+          <w:sz w:val="18"/>
+          <w:szCs w:val="18"/>
+        </w:rPr>
+        <w:t>UID</w:t>
+      </w:r>
+      <w:r>
+        <w:rPr>
+          <w:rFonts w:ascii="Lucida Console" w:hAnsi="Lucida Console" w:cs="Lucida Console"/>
+          <w:sz w:val="18"/>
+          <w:szCs w:val="18"/>
+        </w:rPr>
+        <w:t>-privateKey</w:t>
+      </w:r>
+      <w:r>
+        <w:rPr>
+          <w:rFonts w:ascii="Lucida Console" w:hAnsi="Lucida Console" w:cs="Lucida Console"/>
+          <w:sz w:val="18"/>
+          <w:szCs w:val="18"/>
+        </w:rPr>
+        <w:t xml:space="preserve">.pem </w:t>
+      </w:r>
+      <w:r>
+        <w:rPr>
+          <w:rFonts w:ascii="Lucida Console" w:hAnsi="Lucida Console" w:cs="Lucida Console"/>
+          <w:sz w:val="18"/>
+          <w:szCs w:val="18"/>
+        </w:rPr>
+        <w:t>UID</w:t>
+      </w:r>
+      <w:r>
+        <w:rPr>
+          <w:rFonts w:ascii="Lucida Console" w:hAnsi="Lucida Console" w:cs="Lucida Console"/>
+          <w:sz w:val="18"/>
+          <w:szCs w:val="18"/>
+        </w:rPr>
+        <w:t>@www.stockwidgets.com"</w:t>
+      </w:r>
+    </w:p>
+    <w:p>
+      <w:pPr>
+        <w:pStyle w:val="ListParagraph"/>
+        <w:numPr>
+          <w:ilvl w:val="1"/>
+          <w:numId w:val="8"/>
+        </w:numPr>
+      </w:pPr>
+      <w:r>
+        <w:t xml:space="preserve">Check for </w:t>
+      </w:r>
+      <w:r>
+        <w:t>Linux</w:t>
+      </w:r>
+      <w:r>
+        <w:t xml:space="preserve"> shell access again with the following alias command.</w:t>
+      </w:r>
+    </w:p>
+    <w:p>
+      <w:pPr>
+        <w:pStyle w:val="ListParagraph"/>
+        <w:numPr>
+          <w:ilvl w:val="2"/>
+          <w:numId w:val="8"/>
+        </w:numPr>
+      </w:pPr>
+      <w:r>
+        <w:t>scLogin</w:t>
+      </w:r>
+    </w:p>
+    <w:p/>
+    <w:p>
+      <w:pPr>
         <w:rPr>
           <w:b/>
           <w:bCs/>
         </w:rPr>
-        <w:t xml:space="preserve"> ~ </w:t>
-      </w:r>
-      <w:r>
-        <w:t>to be connected with ssh keys when I generate them </w:t>
-      </w:r>
-    </w:p>
-    <w:p>
+      </w:pPr>
       <w:r>
         <w:rPr>
           <w:b/>
           <w:bCs/>
         </w:rPr>
-        <w:t>iv) notepad++</w:t>
-      </w:r>
+        <w:br w:type="page"/>
+      </w:r>
+    </w:p>
+    <w:p>
+      <w:pPr>
+        <w:pStyle w:val="Heading2"/>
+        <w:jc w:val="center"/>
+      </w:pPr>
+      <w:bookmarkStart w:id="7" w:name="_Toc90818357"/>
+      <w:r>
+        <w:lastRenderedPageBreak/>
+        <w:t>SponsorCoin Linux</w:t>
+      </w:r>
+      <w:r>
+        <w:t xml:space="preserve"> Server</w:t>
+      </w:r>
+      <w:r>
+        <w:t xml:space="preserve"> </w:t>
+      </w:r>
+      <w:r>
+        <w:t>PuTTY</w:t>
+      </w:r>
+      <w:r>
+        <w:t xml:space="preserve"> Access</w:t>
+      </w:r>
+      <w:bookmarkEnd w:id="7"/>
     </w:p>
     <w:p/>
     <w:p>
+      <w:r>
+        <w:t>PuTTY</w:t>
+      </w:r>
+      <w:r>
+        <w:t xml:space="preserve"> is a remote access terminal with</w:t>
+      </w:r>
+      <w:r>
+        <w:t xml:space="preserve"> SSH</w:t>
+      </w:r>
+      <w:r>
+        <w:t xml:space="preserve"> support</w:t>
+      </w:r>
+      <w:r>
+        <w:t xml:space="preserve">. </w:t>
+      </w:r>
+      <w:r>
+        <w:t xml:space="preserve">To continue, you must download the </w:t>
+      </w:r>
+      <w:r>
+        <w:t>PuTTY</w:t>
+      </w:r>
+      <w:r>
+        <w:t xml:space="preserve"> terminal access application from the site </w:t>
+      </w:r>
+      <w:hyperlink r:id="rId15" w:history="1">
+        <w:r>
+          <w:rPr>
+            <w:rStyle w:val="Hyperlink"/>
+          </w:rPr>
+          <w:t>www.</w:t>
+        </w:r>
+        <w:r>
+          <w:rPr>
+            <w:rStyle w:val="Hyperlink"/>
+          </w:rPr>
+          <w:t>PuTTY</w:t>
+        </w:r>
+        <w:r>
+          <w:rPr>
+            <w:rStyle w:val="Hyperlink"/>
+          </w:rPr>
+          <w:t>.org</w:t>
+        </w:r>
+      </w:hyperlink>
+      <w:r>
+        <w:t>. Install to you local before proceeding.</w:t>
+      </w:r>
+    </w:p>
+    <w:p>
+      <w:r>
+        <w:t xml:space="preserve"> Like “SSH </w:t>
+      </w:r>
+      <w:r>
+        <w:t xml:space="preserve">Direct Access” above, </w:t>
+      </w:r>
+      <w:r>
+        <w:t>PuTTY</w:t>
+      </w:r>
+      <w:r>
+        <w:t xml:space="preserve"> requires a </w:t>
+      </w:r>
+      <w:r>
+        <w:t xml:space="preserve">private </w:t>
+      </w:r>
+      <w:r>
+        <w:t xml:space="preserve">security key.  The </w:t>
+      </w:r>
+      <w:r>
+        <w:t xml:space="preserve">private </w:t>
+      </w:r>
+      <w:r>
+        <w:t xml:space="preserve">security key </w:t>
+      </w:r>
+      <w:r>
+        <w:t xml:space="preserve">is not the same as the </w:t>
+      </w:r>
+      <w:r>
+        <w:t>“UID</w:t>
+      </w:r>
+      <w:r>
+        <w:t>-privateKey</w:t>
+      </w:r>
+      <w:r>
+        <w:t xml:space="preserve">.pem” </w:t>
+      </w:r>
+      <w:r>
+        <w:t xml:space="preserve">as </w:t>
+      </w:r>
+      <w:r>
+        <w:t xml:space="preserve">PuTTY requires PPK format. PPK format key </w:t>
+      </w:r>
+      <w:r>
+        <w:t xml:space="preserve">can be derived from </w:t>
+      </w:r>
+      <w:r>
+        <w:t xml:space="preserve">a PEM </w:t>
+      </w:r>
+      <w:r>
+        <w:t>formatted file</w:t>
+      </w:r>
+      <w:r>
+        <w:t>.</w:t>
+      </w:r>
+    </w:p>
+    <w:p>
+      <w:r>
+        <w:t>Creating the .ppk file from the .pem file</w:t>
+      </w:r>
+      <w:r>
+        <w:t>.</w:t>
+      </w:r>
+      <w:r>
+        <w:t xml:space="preserve"> The following video </w:t>
+      </w:r>
+      <w:r>
+        <w:t xml:space="preserve">may help you to generate the PPK key from the PEM key </w:t>
+      </w:r>
+      <w:r>
+        <w:t>using the</w:t>
+      </w:r>
+      <w:r>
+        <w:t xml:space="preserve"> PuTTYGen application</w:t>
+      </w:r>
+      <w:r>
+        <w:t>:</w:t>
+      </w:r>
+    </w:p>
+    <w:p>
+      <w:hyperlink r:id="rId16" w:history="1">
+        <w:r>
+          <w:rPr>
+            <w:rStyle w:val="Hyperlink"/>
+          </w:rPr>
+          <w:t>https://www.youtube.com/watch?v=w8q6xqqjhSI</w:t>
+        </w:r>
+      </w:hyperlink>
+    </w:p>
+    <w:p>
+      <w:r>
+        <w:t>Step by step</w:t>
+      </w:r>
+    </w:p>
+    <w:p>
+      <w:pPr>
+        <w:pStyle w:val="ListParagraph"/>
+        <w:numPr>
+          <w:ilvl w:val="1"/>
+          <w:numId w:val="1"/>
+        </w:numPr>
+      </w:pPr>
+      <w:r>
+        <w:t xml:space="preserve">Open </w:t>
+      </w:r>
+      <w:r>
+        <w:t xml:space="preserve">app </w:t>
+      </w:r>
+      <w:r>
+        <w:t>PuTTY</w:t>
+      </w:r>
+      <w:r>
+        <w:t>Gen on your local PC</w:t>
+      </w:r>
+      <w:r>
+        <w:t xml:space="preserve"> and select load</w:t>
+      </w:r>
+      <w:r>
+        <w:t xml:space="preserve"> to open file </w:t>
+      </w:r>
+      <w:r>
+        <w:t>“</w:t>
+      </w:r>
+      <w:r>
+        <w:rPr>
+          <w:rFonts w:ascii="Lucida Console" w:hAnsi="Lucida Console" w:cs="Lucida Console"/>
+          <w:sz w:val="18"/>
+          <w:szCs w:val="18"/>
+        </w:rPr>
+        <w:t>UID</w:t>
+      </w:r>
+      <w:r>
+        <w:rPr>
+          <w:rFonts w:ascii="Lucida Console" w:hAnsi="Lucida Console" w:cs="Lucida Console"/>
+          <w:sz w:val="18"/>
+          <w:szCs w:val="18"/>
+        </w:rPr>
+        <w:t>-privateKey</w:t>
+      </w:r>
+      <w:r>
+        <w:rPr>
+          <w:rFonts w:ascii="Lucida Console" w:hAnsi="Lucida Console" w:cs="Lucida Console"/>
+          <w:sz w:val="18"/>
+          <w:szCs w:val="18"/>
+        </w:rPr>
+        <w:t>.pem</w:t>
+      </w:r>
+      <w:r>
+        <w:rPr>
+          <w:rFonts w:ascii="Lucida Console" w:hAnsi="Lucida Console" w:cs="Lucida Console"/>
+          <w:sz w:val="18"/>
+          <w:szCs w:val="18"/>
+        </w:rPr>
+        <w:t>”</w:t>
+      </w:r>
+      <w:r>
+        <w:t>.</w:t>
+      </w:r>
+      <w:r>
+        <w:rPr>
+          <w:noProof/>
+        </w:rPr>
+        <w:drawing>
+          <wp:inline distT="0" distB="0" distL="0" distR="0" wp14:anchorId="0E4411D7" wp14:editId="72ED4AB8">
+            <wp:extent cx="5939155" cy="3957955"/>
+            <wp:effectExtent l="0" t="0" r="4445" b="4445"/>
+            <wp:docPr id="5" name="Picture 5"/>
+            <wp:cNvGraphicFramePr>
+              <a:graphicFrameLocks xmlns:a="http://schemas.openxmlformats.org/drawingml/2006/main" noChangeAspect="1"/>
+            </wp:cNvGraphicFramePr>
+            <a:graphic xmlns:a="http://schemas.openxmlformats.org/drawingml/2006/main">
+              <a:graphicData uri="http://schemas.openxmlformats.org/drawingml/2006/picture">
+                <pic:pic xmlns:pic="http://schemas.openxmlformats.org/drawingml/2006/picture">
+                  <pic:nvPicPr>
+                    <pic:cNvPr id="0" name="Picture 2"/>
+                    <pic:cNvPicPr>
+                      <a:picLocks noChangeAspect="1" noChangeArrowheads="1"/>
+                    </pic:cNvPicPr>
+                  </pic:nvPicPr>
+                  <pic:blipFill>
+                    <a:blip r:embed="rId17" cstate="print">
+                      <a:extLst>
+                        <a:ext uri="{28A0092B-C50C-407E-A947-70E740481C1C}">
+                          <a14:useLocalDpi xmlns:a14="http://schemas.microsoft.com/office/drawing/2010/main" val="0"/>
+                        </a:ext>
+                      </a:extLst>
+                    </a:blip>
+                    <a:srcRect/>
+                    <a:stretch>
+                      <a:fillRect/>
+                    </a:stretch>
+                  </pic:blipFill>
+                  <pic:spPr bwMode="auto">
+                    <a:xfrm>
+                      <a:off x="0" y="0"/>
+                      <a:ext cx="5939155" cy="3957955"/>
+                    </a:xfrm>
+                    <a:prstGeom prst="rect">
+                      <a:avLst/>
+                    </a:prstGeom>
+                    <a:noFill/>
+                    <a:ln>
+                      <a:noFill/>
+                    </a:ln>
+                  </pic:spPr>
+                </pic:pic>
+              </a:graphicData>
+            </a:graphic>
+          </wp:inline>
+        </w:drawing>
+      </w:r>
+    </w:p>
+    <w:p>
+      <w:pPr>
+        <w:pStyle w:val="ListParagraph"/>
+        <w:numPr>
+          <w:ilvl w:val="1"/>
+          <w:numId w:val="1"/>
+        </w:numPr>
+      </w:pPr>
+      <w:r>
+        <w:lastRenderedPageBreak/>
+        <w:t xml:space="preserve">Next save the file as type </w:t>
+      </w:r>
+      <w:r>
+        <w:t>“</w:t>
+      </w:r>
+      <w:r>
+        <w:rPr>
+          <w:rFonts w:ascii="Lucida Console" w:hAnsi="Lucida Console" w:cs="Lucida Console"/>
+          <w:sz w:val="18"/>
+          <w:szCs w:val="18"/>
+        </w:rPr>
+        <w:t>UID</w:t>
+      </w:r>
+      <w:r>
+        <w:rPr>
+          <w:rFonts w:ascii="Lucida Console" w:hAnsi="Lucida Console" w:cs="Lucida Console"/>
+          <w:sz w:val="18"/>
+          <w:szCs w:val="18"/>
+        </w:rPr>
+        <w:t>-privateKey</w:t>
+      </w:r>
+      <w:r>
+        <w:t>.ppk</w:t>
+      </w:r>
+      <w:r>
+        <w:t>”</w:t>
+      </w:r>
+      <w:r>
+        <w:t xml:space="preserve">. </w:t>
+      </w:r>
+      <w:r>
+        <w:rPr>
+          <w:noProof/>
+        </w:rPr>
+        <w:drawing>
+          <wp:inline distT="0" distB="0" distL="0" distR="0" wp14:anchorId="42A96177" wp14:editId="502E08ED">
+            <wp:extent cx="5939155" cy="3957955"/>
+            <wp:effectExtent l="0" t="0" r="4445" b="4445"/>
+            <wp:docPr id="7" name="Picture 7"/>
+            <wp:cNvGraphicFramePr>
+              <a:graphicFrameLocks xmlns:a="http://schemas.openxmlformats.org/drawingml/2006/main" noChangeAspect="1"/>
+            </wp:cNvGraphicFramePr>
+            <a:graphic xmlns:a="http://schemas.openxmlformats.org/drawingml/2006/main">
+              <a:graphicData uri="http://schemas.openxmlformats.org/drawingml/2006/picture">
+                <pic:pic xmlns:pic="http://schemas.openxmlformats.org/drawingml/2006/picture">
+                  <pic:nvPicPr>
+                    <pic:cNvPr id="0" name="Picture 4"/>
+                    <pic:cNvPicPr>
+                      <a:picLocks noChangeAspect="1" noChangeArrowheads="1"/>
+                    </pic:cNvPicPr>
+                  </pic:nvPicPr>
+                  <pic:blipFill>
+                    <a:blip r:embed="rId18" cstate="print">
+                      <a:extLst>
+                        <a:ext uri="{28A0092B-C50C-407E-A947-70E740481C1C}">
+                          <a14:useLocalDpi xmlns:a14="http://schemas.microsoft.com/office/drawing/2010/main" val="0"/>
+                        </a:ext>
+                      </a:extLst>
+                    </a:blip>
+                    <a:srcRect/>
+                    <a:stretch>
+                      <a:fillRect/>
+                    </a:stretch>
+                  </pic:blipFill>
+                  <pic:spPr bwMode="auto">
+                    <a:xfrm>
+                      <a:off x="0" y="0"/>
+                      <a:ext cx="5939155" cy="3957955"/>
+                    </a:xfrm>
+                    <a:prstGeom prst="rect">
+                      <a:avLst/>
+                    </a:prstGeom>
+                    <a:noFill/>
+                    <a:ln>
+                      <a:noFill/>
+                    </a:ln>
+                  </pic:spPr>
+                </pic:pic>
+              </a:graphicData>
+            </a:graphic>
+          </wp:inline>
+        </w:drawing>
+      </w:r>
+    </w:p>
+    <w:p>
+      <w:pPr>
+        <w:pStyle w:val="ListParagraph"/>
+        <w:numPr>
+          <w:ilvl w:val="1"/>
+          <w:numId w:val="1"/>
+        </w:numPr>
+      </w:pPr>
+      <w:r>
+        <w:lastRenderedPageBreak/>
+        <w:t xml:space="preserve">Next open </w:t>
+      </w:r>
+      <w:r>
+        <w:t>PuTTY</w:t>
+      </w:r>
+      <w:r>
+        <w:t xml:space="preserve"> and save your initial settings using steps 1 to 4 below</w:t>
+      </w:r>
+      <w:r>
+        <w:t xml:space="preserve">. </w:t>
+      </w:r>
+      <w:r>
+        <w:rPr>
+          <w:noProof/>
+        </w:rPr>
+        <w:drawing>
+          <wp:inline distT="0" distB="0" distL="0" distR="0" wp14:anchorId="2F758366" wp14:editId="42ED8517">
+            <wp:extent cx="4462145" cy="4152900"/>
+            <wp:effectExtent l="0" t="0" r="0" b="0"/>
+            <wp:docPr id="8" name="Picture 8"/>
+            <wp:cNvGraphicFramePr>
+              <a:graphicFrameLocks xmlns:a="http://schemas.openxmlformats.org/drawingml/2006/main" noChangeAspect="1"/>
+            </wp:cNvGraphicFramePr>
+            <a:graphic xmlns:a="http://schemas.openxmlformats.org/drawingml/2006/main">
+              <a:graphicData uri="http://schemas.openxmlformats.org/drawingml/2006/picture">
+                <pic:pic xmlns:pic="http://schemas.openxmlformats.org/drawingml/2006/picture">
+                  <pic:nvPicPr>
+                    <pic:cNvPr id="0" name="Picture 5"/>
+                    <pic:cNvPicPr>
+                      <a:picLocks noChangeAspect="1" noChangeArrowheads="1"/>
+                    </pic:cNvPicPr>
+                  </pic:nvPicPr>
+                  <pic:blipFill>
+                    <a:blip r:embed="rId19">
+                      <a:extLst>
+                        <a:ext uri="{28A0092B-C50C-407E-A947-70E740481C1C}">
+                          <a14:useLocalDpi xmlns:a14="http://schemas.microsoft.com/office/drawing/2010/main" val="0"/>
+                        </a:ext>
+                      </a:extLst>
+                    </a:blip>
+                    <a:srcRect/>
+                    <a:stretch>
+                      <a:fillRect/>
+                    </a:stretch>
+                  </pic:blipFill>
+                  <pic:spPr bwMode="auto">
+                    <a:xfrm>
+                      <a:off x="0" y="0"/>
+                      <a:ext cx="4462145" cy="4152900"/>
+                    </a:xfrm>
+                    <a:prstGeom prst="rect">
+                      <a:avLst/>
+                    </a:prstGeom>
+                    <a:noFill/>
+                    <a:ln>
+                      <a:noFill/>
+                    </a:ln>
+                  </pic:spPr>
+                </pic:pic>
+              </a:graphicData>
+            </a:graphic>
+          </wp:inline>
+        </w:drawing>
+      </w:r>
+    </w:p>
+    <w:p>
+      <w:pPr>
+        <w:pStyle w:val="ListParagraph"/>
+        <w:numPr>
+          <w:ilvl w:val="1"/>
+          <w:numId w:val="1"/>
+        </w:numPr>
+      </w:pPr>
+      <w:r>
+        <w:lastRenderedPageBreak/>
+        <w:t xml:space="preserve">Next configure </w:t>
+      </w:r>
+      <w:r>
+        <w:t>PuTTY</w:t>
+      </w:r>
+      <w:r>
+        <w:t xml:space="preserve"> for ssh </w:t>
+      </w:r>
+      <w:r>
+        <w:t xml:space="preserve">access by clicking </w:t>
+      </w:r>
+      <w:r>
+        <w:t>A</w:t>
+      </w:r>
+      <w:r>
+        <w:t>uth above</w:t>
+      </w:r>
+      <w:r>
+        <w:t>.</w:t>
+      </w:r>
+      <w:r>
+        <w:t xml:space="preserve"> </w:t>
+      </w:r>
+      <w:r>
+        <w:t>A</w:t>
+      </w:r>
+      <w:r>
+        <w:t xml:space="preserve">dd your </w:t>
+      </w:r>
+      <w:r>
+        <w:t>“</w:t>
+      </w:r>
+      <w:r>
+        <w:rPr>
+          <w:rFonts w:ascii="Lucida Console" w:hAnsi="Lucida Console" w:cs="Lucida Console"/>
+          <w:sz w:val="18"/>
+          <w:szCs w:val="18"/>
+        </w:rPr>
+        <w:t>UID</w:t>
+      </w:r>
+      <w:r>
+        <w:rPr>
+          <w:rFonts w:ascii="Lucida Console" w:hAnsi="Lucida Console" w:cs="Lucida Console"/>
+          <w:sz w:val="18"/>
+          <w:szCs w:val="18"/>
+        </w:rPr>
+        <w:t>-privateKey</w:t>
+      </w:r>
+      <w:r>
+        <w:t>.ppk”</w:t>
+      </w:r>
+      <w:r>
+        <w:t xml:space="preserve"> private </w:t>
+      </w:r>
+      <w:r>
+        <w:t>key</w:t>
+      </w:r>
+      <w:r>
+        <w:t xml:space="preserve"> </w:t>
+      </w:r>
+      <w:r>
+        <w:t>using the browse button</w:t>
+      </w:r>
+      <w:r>
+        <w:t>.</w:t>
+      </w:r>
+      <w:r>
+        <w:rPr>
+          <w:noProof/>
+        </w:rPr>
+        <w:drawing>
+          <wp:inline distT="0" distB="0" distL="0" distR="0" wp14:anchorId="050829CF" wp14:editId="60FB0017">
+            <wp:extent cx="4462145" cy="4152900"/>
+            <wp:effectExtent l="0" t="0" r="0" b="0"/>
+            <wp:docPr id="9" name="Picture 9"/>
+            <wp:cNvGraphicFramePr>
+              <a:graphicFrameLocks xmlns:a="http://schemas.openxmlformats.org/drawingml/2006/main" noChangeAspect="1"/>
+            </wp:cNvGraphicFramePr>
+            <a:graphic xmlns:a="http://schemas.openxmlformats.org/drawingml/2006/main">
+              <a:graphicData uri="http://schemas.openxmlformats.org/drawingml/2006/picture">
+                <pic:pic xmlns:pic="http://schemas.openxmlformats.org/drawingml/2006/picture">
+                  <pic:nvPicPr>
+                    <pic:cNvPr id="0" name="Picture 6"/>
+                    <pic:cNvPicPr>
+                      <a:picLocks noChangeAspect="1" noChangeArrowheads="1"/>
+                    </pic:cNvPicPr>
+                  </pic:nvPicPr>
+                  <pic:blipFill>
+                    <a:blip r:embed="rId20">
+                      <a:extLst>
+                        <a:ext uri="{28A0092B-C50C-407E-A947-70E740481C1C}">
+                          <a14:useLocalDpi xmlns:a14="http://schemas.microsoft.com/office/drawing/2010/main" val="0"/>
+                        </a:ext>
+                      </a:extLst>
+                    </a:blip>
+                    <a:srcRect/>
+                    <a:stretch>
+                      <a:fillRect/>
+                    </a:stretch>
+                  </pic:blipFill>
+                  <pic:spPr bwMode="auto">
+                    <a:xfrm>
+                      <a:off x="0" y="0"/>
+                      <a:ext cx="4462145" cy="4152900"/>
+                    </a:xfrm>
+                    <a:prstGeom prst="rect">
+                      <a:avLst/>
+                    </a:prstGeom>
+                    <a:noFill/>
+                    <a:ln>
+                      <a:noFill/>
+                    </a:ln>
+                  </pic:spPr>
+                </pic:pic>
+              </a:graphicData>
+            </a:graphic>
+          </wp:inline>
+        </w:drawing>
+      </w:r>
+    </w:p>
+    <w:p>
+      <w:pPr>
+        <w:pStyle w:val="ListParagraph"/>
+        <w:numPr>
+          <w:ilvl w:val="1"/>
+          <w:numId w:val="1"/>
+        </w:numPr>
+      </w:pPr>
+      <w:r>
+        <w:lastRenderedPageBreak/>
+        <w:t>Next add your login</w:t>
+      </w:r>
+      <w:r>
+        <w:t xml:space="preserve"> UID for auto login so you will not be prompted when opening you</w:t>
+      </w:r>
+      <w:r>
+        <w:t xml:space="preserve">r </w:t>
+      </w:r>
+      <w:r>
+        <w:t>PuTTY</w:t>
+      </w:r>
+      <w:r>
+        <w:t xml:space="preserve"> session</w:t>
+      </w:r>
+      <w:r>
+        <w:t>.</w:t>
+      </w:r>
+      <w:r>
+        <w:t xml:space="preserve">            </w:t>
+      </w:r>
+      <w:r>
+        <w:rPr>
+          <w:noProof/>
+        </w:rPr>
+        <w:drawing>
+          <wp:inline distT="0" distB="0" distL="0" distR="0" wp14:anchorId="0EB3CD3C" wp14:editId="1BC6BD63">
+            <wp:extent cx="4462145" cy="4152900"/>
+            <wp:effectExtent l="0" t="0" r="0" b="0"/>
+            <wp:docPr id="10" name="Picture 10"/>
+            <wp:cNvGraphicFramePr>
+              <a:graphicFrameLocks xmlns:a="http://schemas.openxmlformats.org/drawingml/2006/main" noChangeAspect="1"/>
+            </wp:cNvGraphicFramePr>
+            <a:graphic xmlns:a="http://schemas.openxmlformats.org/drawingml/2006/main">
+              <a:graphicData uri="http://schemas.openxmlformats.org/drawingml/2006/picture">
+                <pic:pic xmlns:pic="http://schemas.openxmlformats.org/drawingml/2006/picture">
+                  <pic:nvPicPr>
+                    <pic:cNvPr id="0" name="Picture 7"/>
+                    <pic:cNvPicPr>
+                      <a:picLocks noChangeAspect="1" noChangeArrowheads="1"/>
+                    </pic:cNvPicPr>
+                  </pic:nvPicPr>
+                  <pic:blipFill>
+                    <a:blip r:embed="rId21">
+                      <a:extLst>
+                        <a:ext uri="{28A0092B-C50C-407E-A947-70E740481C1C}">
+                          <a14:useLocalDpi xmlns:a14="http://schemas.microsoft.com/office/drawing/2010/main" val="0"/>
+                        </a:ext>
+                      </a:extLst>
+                    </a:blip>
+                    <a:srcRect/>
+                    <a:stretch>
+                      <a:fillRect/>
+                    </a:stretch>
+                  </pic:blipFill>
+                  <pic:spPr bwMode="auto">
+                    <a:xfrm>
+                      <a:off x="0" y="0"/>
+                      <a:ext cx="4462145" cy="4152900"/>
+                    </a:xfrm>
+                    <a:prstGeom prst="rect">
+                      <a:avLst/>
+                    </a:prstGeom>
+                    <a:noFill/>
+                    <a:ln>
+                      <a:noFill/>
+                    </a:ln>
+                  </pic:spPr>
+                </pic:pic>
+              </a:graphicData>
+            </a:graphic>
+          </wp:inline>
+        </w:drawing>
+      </w:r>
+    </w:p>
+    <w:p>
+      <w:pPr>
+        <w:pStyle w:val="ListParagraph"/>
+        <w:numPr>
+          <w:ilvl w:val="1"/>
+          <w:numId w:val="1"/>
+        </w:numPr>
+      </w:pPr>
+      <w:r>
+        <w:lastRenderedPageBreak/>
+        <w:t>Next</w:t>
+      </w:r>
+      <w:r>
+        <w:t xml:space="preserve"> select </w:t>
+      </w:r>
       <w:r>
         <w:rPr>
           <w:b/>
           <w:bCs/>
-        </w:rPr>
-        <w:t xml:space="preserve">Conclusion: </w:t>
-      </w:r>
-      <w:r>
-        <w:t>I am setting things up so we are off to a good start.  Please set up accordingly as well.  For the next little while, I will be continuing the set up.  I believe Max is looking into solidity block-chain setup and Serge is looking into converting the HTML to Angular.  I still have to create a white paper and a technical design doc, but I think as a team we have 90% of what is required to make this happen.  As is expected, I am dedicating my time 100% to this project while both of you are dedicated to other work tasks outside of this project.  So work at your own pace, but let's make it happen as the rewards for a successful launch are truly unreal compared to an average job.  Crypto is new and will explode over the next decade, lets be in the game with a product.  Our product.</w:t>
-      </w:r>
-    </w:p>
-    <w:p>
-      <w:r>
-        <w:t xml:space="preserve">,is to crypto what, Patreon is to the internet. and Patreon is a 4 Billion dollar internet company, (look it up yourself). </w:t>
-      </w:r>
-    </w:p>
-    <w:p>
-      <w:r>
-        <w:t xml:space="preserve">Github </w:t>
-      </w:r>
-      <w:r>
-        <w:t>S</w:t>
-      </w:r>
-      <w:r>
-        <w:t xml:space="preserve">etup with </w:t>
-      </w:r>
-      <w:r>
-        <w:t>“V</w:t>
-      </w:r>
-      <w:r>
-        <w:t>isual Studio Code</w:t>
+          <w:color w:val="FF0000"/>
+        </w:rPr>
+        <w:t>1</w:t>
+      </w:r>
+      <w:r>
+        <w:t xml:space="preserve"> </w:t>
+      </w:r>
+      <w:r>
+        <w:t xml:space="preserve">Session and </w:t>
+      </w:r>
+      <w:r>
+        <w:rPr>
+          <w:b/>
+          <w:bCs/>
+          <w:color w:val="FF0000"/>
+        </w:rPr>
+        <w:t>2</w:t>
+      </w:r>
+      <w:r>
+        <w:t xml:space="preserve"> S</w:t>
+      </w:r>
+      <w:r>
+        <w:t>ave</w:t>
+      </w:r>
+      <w:r>
+        <w:t xml:space="preserve"> as highlighted below</w:t>
+      </w:r>
+      <w:r>
+        <w:t>.</w:t>
+      </w:r>
+      <w:r>
+        <w:rPr>
+          <w:noProof/>
+        </w:rPr>
+        <w:t xml:space="preserve"> </w:t>
+      </w:r>
+      <w:r>
+        <w:rPr>
+          <w:noProof/>
+        </w:rPr>
+        <w:drawing>
+          <wp:inline distT="0" distB="0" distL="0" distR="0" wp14:anchorId="4F8D7614" wp14:editId="224482DA">
+            <wp:extent cx="4462145" cy="4152900"/>
+            <wp:effectExtent l="0" t="0" r="0" b="0"/>
+            <wp:docPr id="12" name="Picture 12"/>
+            <wp:cNvGraphicFramePr>
+              <a:graphicFrameLocks xmlns:a="http://schemas.openxmlformats.org/drawingml/2006/main" noChangeAspect="1"/>
+            </wp:cNvGraphicFramePr>
+            <a:graphic xmlns:a="http://schemas.openxmlformats.org/drawingml/2006/main">
+              <a:graphicData uri="http://schemas.openxmlformats.org/drawingml/2006/picture">
+                <pic:pic xmlns:pic="http://schemas.openxmlformats.org/drawingml/2006/picture">
+                  <pic:nvPicPr>
+                    <pic:cNvPr id="0" name="Picture 9"/>
+                    <pic:cNvPicPr>
+                      <a:picLocks noChangeAspect="1" noChangeArrowheads="1"/>
+                    </pic:cNvPicPr>
+                  </pic:nvPicPr>
+                  <pic:blipFill>
+                    <a:blip r:embed="rId22">
+                      <a:extLst>
+                        <a:ext uri="{28A0092B-C50C-407E-A947-70E740481C1C}">
+                          <a14:useLocalDpi xmlns:a14="http://schemas.microsoft.com/office/drawing/2010/main" val="0"/>
+                        </a:ext>
+                      </a:extLst>
+                    </a:blip>
+                    <a:srcRect/>
+                    <a:stretch>
+                      <a:fillRect/>
+                    </a:stretch>
+                  </pic:blipFill>
+                  <pic:spPr bwMode="auto">
+                    <a:xfrm>
+                      <a:off x="0" y="0"/>
+                      <a:ext cx="4462145" cy="4152900"/>
+                    </a:xfrm>
+                    <a:prstGeom prst="rect">
+                      <a:avLst/>
+                    </a:prstGeom>
+                    <a:noFill/>
+                    <a:ln>
+                      <a:noFill/>
+                    </a:ln>
+                  </pic:spPr>
+                </pic:pic>
+              </a:graphicData>
+            </a:graphic>
+          </wp:inline>
+        </w:drawing>
+      </w:r>
+      <w:r>
+        <w:rPr>
+          <w:noProof/>
+        </w:rPr>
+        <w:t xml:space="preserve"> </w:t>
+      </w:r>
+    </w:p>
+    <w:p>
+      <w:pPr>
+        <w:ind w:left="720"/>
+      </w:pPr>
+    </w:p>
+    <w:p>
+      <w:pPr>
+        <w:pStyle w:val="ListParagraph"/>
+        <w:numPr>
+          <w:ilvl w:val="1"/>
+          <w:numId w:val="1"/>
+        </w:numPr>
+        <w:ind w:left="360"/>
+        <w:rPr>
+          <w:rStyle w:val="Heading2Char"/>
+        </w:rPr>
+      </w:pPr>
+      <w:r>
+        <w:rPr>
+          <w:noProof/>
+        </w:rPr>
+        <w:lastRenderedPageBreak/>
+        <w:t xml:space="preserve">Finally click </w:t>
+      </w:r>
+      <w:r>
+        <w:rPr>
+          <w:noProof/>
+        </w:rPr>
+        <w:t xml:space="preserve">Button </w:t>
+      </w:r>
+      <w:r>
+        <w:rPr>
+          <w:b/>
+          <w:bCs/>
+          <w:noProof/>
+          <w:color w:val="FF0000"/>
+        </w:rPr>
+        <w:t>3</w:t>
+      </w:r>
+      <w:r>
+        <w:rPr>
+          <w:noProof/>
+        </w:rPr>
+        <w:t xml:space="preserve"> </w:t>
+      </w:r>
+      <w:r>
+        <w:rPr>
+          <w:noProof/>
+        </w:rPr>
+        <w:t>“</w:t>
+      </w:r>
+      <w:r>
+        <w:rPr>
+          <w:noProof/>
+        </w:rPr>
+        <w:t>Open</w:t>
+      </w:r>
+      <w:r>
+        <w:rPr>
+          <w:noProof/>
+        </w:rPr>
+        <w:t>” above</w:t>
+      </w:r>
+      <w:r>
+        <w:rPr>
+          <w:noProof/>
+        </w:rPr>
+        <w:t xml:space="preserve"> to get your EC2 </w:t>
+      </w:r>
+      <w:r>
+        <w:rPr>
+          <w:noProof/>
+        </w:rPr>
+        <w:t>access</w:t>
+      </w:r>
+      <w:r>
+        <w:rPr>
+          <w:noProof/>
+        </w:rPr>
+        <w:t xml:space="preserve"> as follows</w:t>
+      </w:r>
+      <w:r>
+        <w:rPr>
+          <w:noProof/>
+        </w:rPr>
+        <w:t xml:space="preserve"> </w:t>
+      </w:r>
+      <w:r>
+        <w:rPr>
+          <w:noProof/>
+        </w:rPr>
+        <w:drawing>
+          <wp:inline distT="0" distB="0" distL="0" distR="0" wp14:anchorId="768D3BDC" wp14:editId="74F0A80C">
+            <wp:extent cx="5943600" cy="3448685"/>
+            <wp:effectExtent l="0" t="0" r="0" b="0"/>
+            <wp:docPr id="1" name="Picture 1" descr="A screenshot of a computer&#10;&#10;Description automatically generated with medium confidence"/>
+            <wp:cNvGraphicFramePr>
+              <a:graphicFrameLocks xmlns:a="http://schemas.openxmlformats.org/drawingml/2006/main" noChangeAspect="1"/>
+            </wp:cNvGraphicFramePr>
+            <a:graphic xmlns:a="http://schemas.openxmlformats.org/drawingml/2006/main">
+              <a:graphicData uri="http://schemas.openxmlformats.org/drawingml/2006/picture">
+                <pic:pic xmlns:pic="http://schemas.openxmlformats.org/drawingml/2006/picture">
+                  <pic:nvPicPr>
+                    <pic:cNvPr id="1" name="Picture 1" descr="A screenshot of a computer&#10;&#10;Description automatically generated with medium confidence"/>
+                    <pic:cNvPicPr/>
+                  </pic:nvPicPr>
+                  <pic:blipFill>
+                    <a:blip r:embed="rId23"/>
+                    <a:stretch>
+                      <a:fillRect/>
+                    </a:stretch>
+                  </pic:blipFill>
+                  <pic:spPr>
+                    <a:xfrm>
+                      <a:off x="0" y="0"/>
+                      <a:ext cx="5943600" cy="3448685"/>
+                    </a:xfrm>
+                    <a:prstGeom prst="rect">
+                      <a:avLst/>
+                    </a:prstGeom>
+                  </pic:spPr>
+                </pic:pic>
+              </a:graphicData>
+            </a:graphic>
+          </wp:inline>
+        </w:drawing>
+      </w:r>
+      <w:r>
+        <w:br w:type="page"/>
+      </w:r>
+    </w:p>
+    <w:p>
+      <w:pPr>
+        <w:pStyle w:val="Heading2"/>
+        <w:jc w:val="center"/>
+        <w:rPr>
+          <w:rStyle w:val="Heading2Char"/>
+        </w:rPr>
+      </w:pPr>
+      <w:bookmarkStart w:id="8" w:name="_Toc90818358"/>
+      <w:r>
+        <w:rPr>
+          <w:rStyle w:val="Heading1Char"/>
+        </w:rPr>
+        <w:lastRenderedPageBreak/>
+        <w:t>WinSCP Linux Server File Management Access</w:t>
+      </w:r>
+      <w:bookmarkEnd w:id="8"/>
+    </w:p>
+    <w:p/>
+    <w:p>
+      <w:r>
+        <w:t>WinSCP is an FTP</w:t>
+      </w:r>
+      <w:r>
+        <w:t>,</w:t>
+      </w:r>
+      <w:r>
+        <w:t xml:space="preserve"> </w:t>
+      </w:r>
+      <w:r>
+        <w:t>(</w:t>
+      </w:r>
+      <w:r>
+        <w:t>File Transport Protocol),</w:t>
+      </w:r>
+      <w:r>
+        <w:t xml:space="preserve"> </w:t>
+      </w:r>
+      <w:r>
+        <w:t xml:space="preserve">down/upload </w:t>
+      </w:r>
+      <w:r>
+        <w:t>SCP, (</w:t>
+      </w:r>
+      <w:r>
+        <w:t>Secur</w:t>
+      </w:r>
+      <w:r>
+        <w:t>e</w:t>
+      </w:r>
+      <w:r>
+        <w:t xml:space="preserve"> </w:t>
+      </w:r>
+      <w:r>
+        <w:t>Copy</w:t>
+      </w:r>
+      <w:r>
+        <w:t>)</w:t>
+      </w:r>
+      <w:r>
+        <w:t>,</w:t>
+      </w:r>
+      <w:r>
+        <w:t xml:space="preserve"> cross platform GUI </w:t>
+      </w:r>
+      <w:r>
+        <w:t xml:space="preserve">utility application used to transport files between </w:t>
+      </w:r>
+      <w:r>
+        <w:t>computer systems</w:t>
+      </w:r>
+      <w:r>
+        <w:t xml:space="preserve"> utilizing SSH ke</w:t>
+      </w:r>
+      <w:r>
+        <w:t>y</w:t>
+      </w:r>
+      <w:r>
+        <w:t xml:space="preserve"> access security.</w:t>
+      </w:r>
+    </w:p>
+    <w:p>
+      <w:r>
+        <w:t>T</w:t>
+      </w:r>
+      <w:r>
+        <w:t>he following steps are required t</w:t>
+      </w:r>
+      <w:r>
+        <w:t xml:space="preserve">o set it up for </w:t>
+      </w:r>
+      <w:r>
+        <w:t>SponsorCoin Development</w:t>
+      </w:r>
+      <w:r>
+        <w:t>.</w:t>
+      </w:r>
+    </w:p>
+    <w:p>
+      <w:pPr>
+        <w:pStyle w:val="ListParagraph"/>
+        <w:numPr>
+          <w:ilvl w:val="1"/>
+          <w:numId w:val="1"/>
+        </w:numPr>
+      </w:pPr>
+      <w:r>
+        <w:t xml:space="preserve">First download the application from site URL </w:t>
+      </w:r>
+      <w:hyperlink r:id="rId24" w:history="1">
+        <w:r>
+          <w:rPr>
+            <w:rStyle w:val="Hyperlink"/>
+          </w:rPr>
+          <w:t>https://winscp.net/eng/download.php</w:t>
+        </w:r>
+      </w:hyperlink>
+      <w:r>
+        <w:t>.</w:t>
+      </w:r>
+    </w:p>
+    <w:p>
+      <w:pPr>
+        <w:pStyle w:val="ListParagraph"/>
+        <w:numPr>
+          <w:ilvl w:val="1"/>
+          <w:numId w:val="1"/>
+        </w:numPr>
+      </w:pPr>
+      <w:r>
+        <w:t xml:space="preserve">Next open the app and fill out </w:t>
+      </w:r>
+      <w:r>
+        <w:t>sections</w:t>
+      </w:r>
+      <w:r>
+        <w:t xml:space="preserve"> 1 thr</w:t>
+      </w:r>
+      <w:r>
+        <w:t xml:space="preserve">ough 4 below to get your </w:t>
+      </w:r>
+      <w:r>
+        <w:t>FTP site access below</w:t>
+      </w:r>
+      <w:r>
+        <w:t>.</w:t>
+      </w:r>
+      <w:r>
+        <w:rPr>
+          <w:noProof/>
+        </w:rPr>
+        <w:drawing>
+          <wp:inline distT="0" distB="0" distL="0" distR="0" wp14:anchorId="19C7A27C" wp14:editId="58E8C715">
+            <wp:extent cx="5939155" cy="3822700"/>
+            <wp:effectExtent l="0" t="0" r="4445" b="6350"/>
+            <wp:docPr id="13" name="Picture 13"/>
+            <wp:cNvGraphicFramePr>
+              <a:graphicFrameLocks xmlns:a="http://schemas.openxmlformats.org/drawingml/2006/main" noChangeAspect="1"/>
+            </wp:cNvGraphicFramePr>
+            <a:graphic xmlns:a="http://schemas.openxmlformats.org/drawingml/2006/main">
+              <a:graphicData uri="http://schemas.openxmlformats.org/drawingml/2006/picture">
+                <pic:pic xmlns:pic="http://schemas.openxmlformats.org/drawingml/2006/picture">
+                  <pic:nvPicPr>
+                    <pic:cNvPr id="0" name="Picture 10"/>
+                    <pic:cNvPicPr>
+                      <a:picLocks noChangeAspect="1" noChangeArrowheads="1"/>
+                    </pic:cNvPicPr>
+                  </pic:nvPicPr>
+                  <pic:blipFill>
+                    <a:blip r:embed="rId25" cstate="print">
+                      <a:extLst>
+                        <a:ext uri="{28A0092B-C50C-407E-A947-70E740481C1C}">
+                          <a14:useLocalDpi xmlns:a14="http://schemas.microsoft.com/office/drawing/2010/main" val="0"/>
+                        </a:ext>
+                      </a:extLst>
+                    </a:blip>
+                    <a:srcRect/>
+                    <a:stretch>
+                      <a:fillRect/>
+                    </a:stretch>
+                  </pic:blipFill>
+                  <pic:spPr bwMode="auto">
+                    <a:xfrm>
+                      <a:off x="0" y="0"/>
+                      <a:ext cx="5939155" cy="3822700"/>
+                    </a:xfrm>
+                    <a:prstGeom prst="rect">
+                      <a:avLst/>
+                    </a:prstGeom>
+                    <a:noFill/>
+                    <a:ln>
+                      <a:noFill/>
+                    </a:ln>
+                  </pic:spPr>
+                </pic:pic>
+              </a:graphicData>
+            </a:graphic>
+          </wp:inline>
+        </w:drawing>
+      </w:r>
+    </w:p>
+    <w:p>
+      <w:pPr>
+        <w:pStyle w:val="ListParagraph"/>
+        <w:numPr>
+          <w:ilvl w:val="1"/>
+          <w:numId w:val="1"/>
+        </w:numPr>
+      </w:pPr>
+      <w:r>
+        <w:lastRenderedPageBreak/>
+        <w:t>Select Advanced</w:t>
+      </w:r>
+      <w:r>
+        <w:t xml:space="preserve"> to add your SSH credentials</w:t>
+      </w:r>
+      <w:r>
+        <w:rPr>
+          <w:noProof/>
+        </w:rPr>
+        <w:drawing>
+          <wp:inline distT="0" distB="0" distL="0" distR="0" wp14:anchorId="722B424A" wp14:editId="34348083">
+            <wp:extent cx="5939155" cy="3827145"/>
+            <wp:effectExtent l="0" t="0" r="4445" b="1905"/>
+            <wp:docPr id="2" name="Picture 2"/>
+            <wp:cNvGraphicFramePr>
+              <a:graphicFrameLocks xmlns:a="http://schemas.openxmlformats.org/drawingml/2006/main" noChangeAspect="1"/>
+            </wp:cNvGraphicFramePr>
+            <a:graphic xmlns:a="http://schemas.openxmlformats.org/drawingml/2006/main">
+              <a:graphicData uri="http://schemas.openxmlformats.org/drawingml/2006/picture">
+                <pic:pic xmlns:pic="http://schemas.openxmlformats.org/drawingml/2006/picture">
+                  <pic:nvPicPr>
+                    <pic:cNvPr id="0" name="Picture 1"/>
+                    <pic:cNvPicPr>
+                      <a:picLocks noChangeAspect="1" noChangeArrowheads="1"/>
+                    </pic:cNvPicPr>
+                  </pic:nvPicPr>
+                  <pic:blipFill>
+                    <a:blip r:embed="rId26" cstate="print">
+                      <a:extLst>
+                        <a:ext uri="{28A0092B-C50C-407E-A947-70E740481C1C}">
+                          <a14:useLocalDpi xmlns:a14="http://schemas.microsoft.com/office/drawing/2010/main" val="0"/>
+                        </a:ext>
+                      </a:extLst>
+                    </a:blip>
+                    <a:srcRect/>
+                    <a:stretch>
+                      <a:fillRect/>
+                    </a:stretch>
+                  </pic:blipFill>
+                  <pic:spPr bwMode="auto">
+                    <a:xfrm>
+                      <a:off x="0" y="0"/>
+                      <a:ext cx="5939155" cy="3827145"/>
+                    </a:xfrm>
+                    <a:prstGeom prst="rect">
+                      <a:avLst/>
+                    </a:prstGeom>
+                    <a:noFill/>
+                    <a:ln>
+                      <a:noFill/>
+                    </a:ln>
+                  </pic:spPr>
+                </pic:pic>
+              </a:graphicData>
+            </a:graphic>
+          </wp:inline>
+        </w:drawing>
+      </w:r>
+    </w:p>
+    <w:p>
+      <w:pPr>
+        <w:pStyle w:val="ListParagraph"/>
+        <w:numPr>
+          <w:ilvl w:val="1"/>
+          <w:numId w:val="1"/>
+        </w:numPr>
+      </w:pPr>
+      <w:r>
+        <w:lastRenderedPageBreak/>
+        <w:t xml:space="preserve">Select </w:t>
+      </w:r>
+      <w:r>
+        <w:rPr>
+          <w:b/>
+          <w:bCs/>
+          <w:color w:val="FF0000"/>
+        </w:rPr>
+        <w:t>1.</w:t>
+      </w:r>
+      <w:r>
+        <w:t xml:space="preserve"> </w:t>
+      </w:r>
+      <w:r>
+        <w:t>Advanced above</w:t>
+      </w:r>
+      <w:r>
+        <w:t xml:space="preserve">, then </w:t>
+      </w:r>
+      <w:r>
+        <w:rPr>
+          <w:b/>
+          <w:bCs/>
+          <w:color w:val="FF0000"/>
+        </w:rPr>
+        <w:t>2.</w:t>
+      </w:r>
+      <w:r>
+        <w:t xml:space="preserve"> </w:t>
+      </w:r>
+      <w:r>
+        <w:t>b</w:t>
+      </w:r>
+      <w:r>
+        <w:t>row</w:t>
+      </w:r>
+      <w:r>
+        <w:t>s</w:t>
+      </w:r>
+      <w:r>
+        <w:t>e</w:t>
+      </w:r>
+      <w:r>
+        <w:t xml:space="preserve"> and select </w:t>
+      </w:r>
+      <w:r>
+        <w:t xml:space="preserve">PPK </w:t>
+      </w:r>
+      <w:r>
+        <w:t>Key file</w:t>
+      </w:r>
+      <w:r>
+        <w:t xml:space="preserve"> </w:t>
+      </w:r>
+      <w:r>
+        <w:t>“</w:t>
+      </w:r>
+      <w:r>
+        <w:rPr>
+          <w:rFonts w:ascii="Lucida Console" w:hAnsi="Lucida Console" w:cs="Lucida Console"/>
+          <w:sz w:val="18"/>
+          <w:szCs w:val="18"/>
+        </w:rPr>
+        <w:t>UID</w:t>
+      </w:r>
+      <w:r>
+        <w:rPr>
+          <w:rFonts w:ascii="Lucida Console" w:hAnsi="Lucida Console" w:cs="Lucida Console"/>
+          <w:sz w:val="18"/>
+          <w:szCs w:val="18"/>
+        </w:rPr>
+        <w:t>-privateKey</w:t>
+      </w:r>
+      <w:r>
+        <w:t xml:space="preserve">.ppk” </w:t>
+      </w:r>
+      <w:r>
+        <w:t>an</w:t>
+      </w:r>
+      <w:r>
+        <w:t>d</w:t>
+      </w:r>
+      <w:r>
+        <w:t xml:space="preserve"> click </w:t>
+      </w:r>
+      <w:r>
+        <w:rPr>
+          <w:b/>
+          <w:bCs/>
+          <w:color w:val="FF0000"/>
+        </w:rPr>
+        <w:t>3.</w:t>
+      </w:r>
+      <w:r>
+        <w:t xml:space="preserve"> </w:t>
+      </w:r>
+      <w:r>
+        <w:t>OK.</w:t>
+      </w:r>
+      <w:r>
+        <w:rPr>
+          <w:noProof/>
+        </w:rPr>
+        <w:drawing>
+          <wp:inline distT="0" distB="0" distL="0" distR="0" wp14:anchorId="0B8FC499" wp14:editId="0314FE1D">
+            <wp:extent cx="5316855" cy="4322445"/>
+            <wp:effectExtent l="0" t="0" r="0" b="1905"/>
+            <wp:docPr id="6" name="Picture 6"/>
+            <wp:cNvGraphicFramePr>
+              <a:graphicFrameLocks xmlns:a="http://schemas.openxmlformats.org/drawingml/2006/main" noChangeAspect="1"/>
+            </wp:cNvGraphicFramePr>
+            <a:graphic xmlns:a="http://schemas.openxmlformats.org/drawingml/2006/main">
+              <a:graphicData uri="http://schemas.openxmlformats.org/drawingml/2006/picture">
+                <pic:pic xmlns:pic="http://schemas.openxmlformats.org/drawingml/2006/picture">
+                  <pic:nvPicPr>
+                    <pic:cNvPr id="0" name="Picture 2"/>
+                    <pic:cNvPicPr>
+                      <a:picLocks noChangeAspect="1" noChangeArrowheads="1"/>
+                    </pic:cNvPicPr>
+                  </pic:nvPicPr>
+                  <pic:blipFill>
+                    <a:blip r:embed="rId27">
+                      <a:extLst>
+                        <a:ext uri="{28A0092B-C50C-407E-A947-70E740481C1C}">
+                          <a14:useLocalDpi xmlns:a14="http://schemas.microsoft.com/office/drawing/2010/main" val="0"/>
+                        </a:ext>
+                      </a:extLst>
+                    </a:blip>
+                    <a:srcRect/>
+                    <a:stretch>
+                      <a:fillRect/>
+                    </a:stretch>
+                  </pic:blipFill>
+                  <pic:spPr bwMode="auto">
+                    <a:xfrm>
+                      <a:off x="0" y="0"/>
+                      <a:ext cx="5316855" cy="4322445"/>
+                    </a:xfrm>
+                    <a:prstGeom prst="rect">
+                      <a:avLst/>
+                    </a:prstGeom>
+                    <a:noFill/>
+                    <a:ln>
+                      <a:noFill/>
+                    </a:ln>
+                  </pic:spPr>
+                </pic:pic>
+              </a:graphicData>
+            </a:graphic>
+          </wp:inline>
+        </w:drawing>
+      </w:r>
+    </w:p>
+    <w:p>
+      <w:pPr>
+        <w:pStyle w:val="ListParagraph"/>
+        <w:numPr>
+          <w:ilvl w:val="1"/>
+          <w:numId w:val="1"/>
+        </w:numPr>
+      </w:pPr>
+      <w:r>
+        <w:lastRenderedPageBreak/>
+        <w:t xml:space="preserve">Finally </w:t>
+      </w:r>
+      <w:r>
+        <w:t xml:space="preserve">click </w:t>
+      </w:r>
+      <w:r>
+        <w:rPr>
+          <w:b/>
+          <w:bCs/>
+          <w:color w:val="FF0000"/>
+        </w:rPr>
+        <w:t>1</w:t>
+      </w:r>
+      <w:r>
+        <w:t xml:space="preserve">. Save, then </w:t>
+      </w:r>
+      <w:r>
+        <w:rPr>
+          <w:b/>
+          <w:bCs/>
+          <w:color w:val="FF0000"/>
+        </w:rPr>
+        <w:t>2.</w:t>
+      </w:r>
+      <w:r>
+        <w:t xml:space="preserve"> </w:t>
+      </w:r>
+      <w:r>
+        <w:t>Login</w:t>
+      </w:r>
+      <w:r>
+        <w:t xml:space="preserve"> to connect.</w:t>
+      </w:r>
+      <w:r>
+        <w:rPr>
+          <w:noProof/>
+        </w:rPr>
+        <w:drawing>
+          <wp:inline distT="0" distB="0" distL="0" distR="0" wp14:anchorId="68001AFB" wp14:editId="485DBF73">
+            <wp:extent cx="5939155" cy="4013200"/>
+            <wp:effectExtent l="0" t="0" r="4445" b="6350"/>
+            <wp:docPr id="11" name="Picture 11"/>
+            <wp:cNvGraphicFramePr>
+              <a:graphicFrameLocks xmlns:a="http://schemas.openxmlformats.org/drawingml/2006/main" noChangeAspect="1"/>
+            </wp:cNvGraphicFramePr>
+            <a:graphic xmlns:a="http://schemas.openxmlformats.org/drawingml/2006/main">
+              <a:graphicData uri="http://schemas.openxmlformats.org/drawingml/2006/picture">
+                <pic:pic xmlns:pic="http://schemas.openxmlformats.org/drawingml/2006/picture">
+                  <pic:nvPicPr>
+                    <pic:cNvPr id="0" name="Picture 3"/>
+                    <pic:cNvPicPr>
+                      <a:picLocks noChangeAspect="1" noChangeArrowheads="1"/>
+                    </pic:cNvPicPr>
+                  </pic:nvPicPr>
+                  <pic:blipFill>
+                    <a:blip r:embed="rId28">
+                      <a:extLst>
+                        <a:ext uri="{28A0092B-C50C-407E-A947-70E740481C1C}">
+                          <a14:useLocalDpi xmlns:a14="http://schemas.microsoft.com/office/drawing/2010/main" val="0"/>
+                        </a:ext>
+                      </a:extLst>
+                    </a:blip>
+                    <a:srcRect/>
+                    <a:stretch>
+                      <a:fillRect/>
+                    </a:stretch>
+                  </pic:blipFill>
+                  <pic:spPr bwMode="auto">
+                    <a:xfrm>
+                      <a:off x="0" y="0"/>
+                      <a:ext cx="5939155" cy="4013200"/>
+                    </a:xfrm>
+                    <a:prstGeom prst="rect">
+                      <a:avLst/>
+                    </a:prstGeom>
+                    <a:noFill/>
+                    <a:ln>
+                      <a:noFill/>
+                    </a:ln>
+                  </pic:spPr>
+                </pic:pic>
+              </a:graphicData>
+            </a:graphic>
+          </wp:inline>
+        </w:drawing>
+      </w:r>
+    </w:p>
+    <w:p/>
+    <w:p/>
+    <w:p>
+      <w:pPr>
+        <w:rPr>
+          <w:b/>
+          <w:bCs/>
+        </w:rPr>
+      </w:pPr>
+      <w:r>
+        <w:rPr>
+          <w:b/>
+          <w:bCs/>
+        </w:rPr>
+        <w:br w:type="page"/>
+      </w:r>
+    </w:p>
+    <w:p/>
+    <w:p>
+      <w:pPr>
+        <w:jc w:val="center"/>
+        <w:rPr>
+          <w:rStyle w:val="Heading2Char"/>
+        </w:rPr>
+      </w:pPr>
+      <w:bookmarkStart w:id="9" w:name="_Toc90818359"/>
+      <w:r>
+        <w:rPr>
+          <w:rStyle w:val="Heading2Char"/>
+        </w:rPr>
+        <w:t>Conclusion</w:t>
+      </w:r>
+      <w:bookmarkEnd w:id="9"/>
+    </w:p>
+    <w:p>
+      <w:pPr>
+        <w:jc w:val="both"/>
+      </w:pPr>
+      <w:r>
+        <w:t>If complete</w:t>
+      </w:r>
+      <w:r>
+        <w:t>,</w:t>
+      </w:r>
+      <w:r>
+        <w:t xml:space="preserve"> we are off to a good start.  </w:t>
+      </w:r>
+      <w:r>
+        <w:t>Any Issues, do not waste your time</w:t>
+      </w:r>
+      <w:r>
+        <w:t xml:space="preserve"> </w:t>
+      </w:r>
+      <w:r>
+        <w:t>unnecessarily</w:t>
+      </w:r>
+      <w:r>
+        <w:t>, contact a team member for setup support.</w:t>
+      </w:r>
+    </w:p>
+    <w:p>
+      <w:pPr>
+        <w:jc w:val="both"/>
+      </w:pPr>
+      <w:r>
+        <w:t>So</w:t>
+      </w:r>
+      <w:r>
+        <w:t>,</w:t>
+      </w:r>
+      <w:r>
+        <w:t xml:space="preserve"> work at your </w:t>
+      </w:r>
+      <w:r>
+        <w:t>best pace</w:t>
+      </w:r>
+      <w:r>
+        <w:t xml:space="preserve">, but let's make it happen as the rewards for a successful launch </w:t>
+      </w:r>
+      <w:r>
+        <w:t xml:space="preserve">could be quite </w:t>
+      </w:r>
+      <w:r>
+        <w:t>lucrative</w:t>
+      </w:r>
+      <w:r>
+        <w:t xml:space="preserve"> compared to </w:t>
+      </w:r>
+      <w:r>
+        <w:t xml:space="preserve">a </w:t>
+      </w:r>
+      <w:r>
+        <w:t>9-5</w:t>
+      </w:r>
+      <w:r>
+        <w:t xml:space="preserve"> job</w:t>
+      </w:r>
+      <w:r>
+        <w:t>.</w:t>
+      </w:r>
+    </w:p>
+    <w:p>
+      <w:pPr>
+        <w:jc w:val="both"/>
+      </w:pPr>
+      <w:r>
+        <w:t xml:space="preserve">Crypto is </w:t>
+      </w:r>
+      <w:r>
+        <w:t xml:space="preserve">a relatively </w:t>
+      </w:r>
+      <w:r>
+        <w:t xml:space="preserve">new </w:t>
+      </w:r>
+      <w:r>
+        <w:t xml:space="preserve">technology </w:t>
+      </w:r>
+      <w:r>
+        <w:t xml:space="preserve">and will explode over the next decade, </w:t>
+      </w:r>
+      <w:r>
+        <w:t xml:space="preserve">so </w:t>
+      </w:r>
+      <w:r>
+        <w:t>lets be in the game with a product</w:t>
+      </w:r>
+      <w:r>
+        <w:t>,</w:t>
+      </w:r>
+      <w:r>
+        <w:t> </w:t>
+      </w:r>
+      <w:r>
+        <w:t>“</w:t>
+      </w:r>
+      <w:r>
+        <w:t>Our product</w:t>
       </w:r>
       <w:r>
         <w:t>”</w:t>
@@ -762,15 +4115,139 @@
         <w:t>.</w:t>
       </w:r>
     </w:p>
+    <w:p>
+      <w:r>
+        <w:t xml:space="preserve">sponsorCoin </w:t>
+      </w:r>
+      <w:r>
+        <w:t>is to crypto what, Patr</w:t>
+      </w:r>
+      <w:r>
+        <w:t>i</w:t>
+      </w:r>
+      <w:r>
+        <w:t>on is to the internet</w:t>
+      </w:r>
+      <w:r>
+        <w:t>,</w:t>
+      </w:r>
+      <w:r>
+        <w:t xml:space="preserve"> and </w:t>
+      </w:r>
+      <w:r>
+        <w:t>Patrion</w:t>
+      </w:r>
+      <w:r>
+        <w:t xml:space="preserve"> is a </w:t>
+      </w:r>
+      <w:r>
+        <w:t>four billion</w:t>
+      </w:r>
+      <w:r>
+        <w:t xml:space="preserve"> dollar internet company, (look it up yourself). </w:t>
+      </w:r>
+    </w:p>
+    <w:p>
+      <w:r>
+        <w:t>Let</w:t>
+      </w:r>
+      <w:r>
+        <w:t>’</w:t>
+      </w:r>
+      <w:r>
+        <w:t>s make it happen</w:t>
+      </w:r>
+    </w:p>
     <w:p/>
+    <w:p>
+      <w:r>
+        <w:t>Robin Melanson</w:t>
+      </w:r>
+    </w:p>
+    <w:p>
+      <w:r>
+        <w:t>SponsorCoin CEO</w:t>
+      </w:r>
+    </w:p>
     <w:sectPr>
+      <w:footerReference w:type="default" r:id="rId29"/>
       <w:pgSz w:w="12240" w:h="15840"/>
       <w:pgMar w:top="1440" w:right="1440" w:bottom="1440" w:left="1440" w:header="708" w:footer="708" w:gutter="0"/>
+      <w:pgNumType w:start="0"/>
       <w:cols w:space="708"/>
+      <w:titlePg/>
       <w:docGrid w:linePitch="360"/>
     </w:sectPr>
   </w:body>
 </w:document>
+</file>
+
+<file path=word/endnotes.xml><?xml version="1.0" encoding="utf-8"?>
+<w:endnotes xmlns:wpc="http://schemas.microsoft.com/office/word/2010/wordprocessingCanvas" xmlns:cx="http://schemas.microsoft.com/office/drawing/2014/chartex" xmlns:cx1="http://schemas.microsoft.com/office/drawing/2015/9/8/chartex" xmlns:cx2="http://schemas.microsoft.com/office/drawing/2015/10/21/chartex" xmlns:cx3="http://schemas.microsoft.com/office/drawing/2016/5/9/chartex" xmlns:cx4="http://schemas.microsoft.com/office/drawing/2016/5/10/chartex" xmlns:cx5="http://schemas.microsoft.com/office/drawing/2016/5/11/chartex" xmlns:cx6="http://schemas.microsoft.com/office/drawing/2016/5/12/chartex" xmlns:cx7="http://schemas.microsoft.com/office/drawing/2016/5/13/chartex" xmlns:cx8="http://schemas.microsoft.com/office/drawing/2016/5/14/chartex" xmlns:mc="http://schemas.openxmlformats.org/markup-compatibility/2006" xmlns:aink="http://schemas.microsoft.com/office/drawing/2016/ink" xmlns:am3d="http://schemas.microsoft.com/office/drawing/2017/model3d" xmlns:o="urn:schemas-microsoft-com:office:office" xmlns:r="http://schemas.openxmlformats.org/officeDocument/2006/relationships" xmlns:m="http://schemas.openxmlformats.org/officeDocument/2006/math" xmlns:v="urn:schemas-microsoft-com:vml" xmlns:wp14="http://schemas.microsoft.com/office/word/2010/wordprocessingDrawing" xmlns:wp="http://schemas.openxmlformats.org/drawingml/2006/wordprocessingDrawing" xmlns:w10="urn:schemas-microsoft-com:office:word" xmlns:w="http://schemas.openxmlformats.org/wordprocessingml/2006/main" xmlns:w14="http://schemas.microsoft.com/office/word/2010/wordml" xmlns:w15="http://schemas.microsoft.com/office/word/2012/wordml" xmlns:w16cex="http://schemas.microsoft.com/office/word/2018/wordml/cex" xmlns:w16cid="http://schemas.microsoft.com/office/word/2016/wordml/cid" xmlns:w16="http://schemas.microsoft.com/office/word/2018/wordml" xmlns:w16sdtdh="http://schemas.microsoft.com/office/word/2020/wordml/sdtdatahash" xmlns:w16se="http://schemas.microsoft.com/office/word/2015/wordml/symex" xmlns:wpg="http://schemas.microsoft.com/office/word/2010/wordprocessingGroup" xmlns:wpi="http://schemas.microsoft.com/office/word/2010/wordprocessingInk" xmlns:wne="http://schemas.microsoft.com/office/word/2006/wordml" xmlns:wps="http://schemas.microsoft.com/office/word/2010/wordprocessingShape" mc:Ignorable="w14 w15 w16se w16cid w16 w16cex w16sdtdh wp14">
+  <w:endnote w:type="separator" w:id="-1">
+    <w:p>
+      <w:pPr>
+        <w:spacing w:after="0" w:line="240" w:lineRule="auto"/>
+      </w:pPr>
+      <w:r>
+        <w:separator/>
+      </w:r>
+    </w:p>
+  </w:endnote>
+  <w:endnote w:type="continuationSeparator" w:id="0">
+    <w:p>
+      <w:pPr>
+        <w:spacing w:after="0" w:line="240" w:lineRule="auto"/>
+      </w:pPr>
+      <w:r>
+        <w:continuationSeparator/>
+      </w:r>
+    </w:p>
+  </w:endnote>
+</w:endnotes>
+</file>
+
+<file path=word/footer1.xml><?xml version="1.0" encoding="utf-8"?>
+<w:ftr xmlns:wpc="http://schemas.microsoft.com/office/word/2010/wordprocessingCanvas" xmlns:cx="http://schemas.microsoft.com/office/drawing/2014/chartex" xmlns:cx1="http://schemas.microsoft.com/office/drawing/2015/9/8/chartex" xmlns:cx2="http://schemas.microsoft.com/office/drawing/2015/10/21/chartex" xmlns:cx3="http://schemas.microsoft.com/office/drawing/2016/5/9/chartex" xmlns:cx4="http://schemas.microsoft.com/office/drawing/2016/5/10/chartex" xmlns:cx5="http://schemas.microsoft.com/office/drawing/2016/5/11/chartex" xmlns:cx6="http://schemas.microsoft.com/office/drawing/2016/5/12/chartex" xmlns:cx7="http://schemas.microsoft.com/office/drawing/2016/5/13/chartex" xmlns:cx8="http://schemas.microsoft.com/office/drawing/2016/5/14/chartex" xmlns:mc="http://schemas.openxmlformats.org/markup-compatibility/2006" xmlns:aink="http://schemas.microsoft.com/office/drawing/2016/ink" xmlns:am3d="http://schemas.microsoft.com/office/drawing/2017/model3d" xmlns:o="urn:schemas-microsoft-com:office:office" xmlns:r="http://schemas.openxmlformats.org/officeDocument/2006/relationships" xmlns:m="http://schemas.openxmlformats.org/officeDocument/2006/math" xmlns:v="urn:schemas-microsoft-com:vml" xmlns:wp14="http://schemas.microsoft.com/office/word/2010/wordprocessingDrawing" xmlns:wp="http://schemas.openxmlformats.org/drawingml/2006/wordprocessingDrawing" xmlns:w10="urn:schemas-microsoft-com:office:word" xmlns:w="http://schemas.openxmlformats.org/wordprocessingml/2006/main" xmlns:w14="http://schemas.microsoft.com/office/word/2010/wordml" xmlns:w15="http://schemas.microsoft.com/office/word/2012/wordml" xmlns:w16cex="http://schemas.microsoft.com/office/word/2018/wordml/cex" xmlns:w16cid="http://schemas.microsoft.com/office/word/2016/wordml/cid" xmlns:w16="http://schemas.microsoft.com/office/word/2018/wordml" xmlns:w16sdtdh="http://schemas.microsoft.com/office/word/2020/wordml/sdtdatahash" xmlns:w16se="http://schemas.microsoft.com/office/word/2015/wordml/symex" xmlns:wpg="http://schemas.microsoft.com/office/word/2010/wordprocessingGroup" xmlns:wpi="http://schemas.microsoft.com/office/word/2010/wordprocessingInk" xmlns:wne="http://schemas.microsoft.com/office/word/2006/wordml" xmlns:wps="http://schemas.microsoft.com/office/word/2010/wordprocessingShape" mc:Ignorable="w14 w15 w16se w16cid w16 w16cex w16sdtdh wp14">
+  <w:p>
+    <w:pPr>
+      <w:pStyle w:val="Footer"/>
+    </w:pPr>
+    <w:r>
+      <w:t>SponsorCoin V1.0 Technical Setup Guide</w:t>
+    </w:r>
+  </w:p>
+  <w:p>
+    <w:pPr>
+      <w:pStyle w:val="Footer"/>
+    </w:pPr>
+  </w:p>
+</w:ftr>
+</file>
+
+<file path=word/footnotes.xml><?xml version="1.0" encoding="utf-8"?>
+<w:footnotes xmlns:wpc="http://schemas.microsoft.com/office/word/2010/wordprocessingCanvas" xmlns:cx="http://schemas.microsoft.com/office/drawing/2014/chartex" xmlns:cx1="http://schemas.microsoft.com/office/drawing/2015/9/8/chartex" xmlns:cx2="http://schemas.microsoft.com/office/drawing/2015/10/21/chartex" xmlns:cx3="http://schemas.microsoft.com/office/drawing/2016/5/9/chartex" xmlns:cx4="http://schemas.microsoft.com/office/drawing/2016/5/10/chartex" xmlns:cx5="http://schemas.microsoft.com/office/drawing/2016/5/11/chartex" xmlns:cx6="http://schemas.microsoft.com/office/drawing/2016/5/12/chartex" xmlns:cx7="http://schemas.microsoft.com/office/drawing/2016/5/13/chartex" xmlns:cx8="http://schemas.microsoft.com/office/drawing/2016/5/14/chartex" xmlns:mc="http://schemas.openxmlformats.org/markup-compatibility/2006" xmlns:aink="http://schemas.microsoft.com/office/drawing/2016/ink" xmlns:am3d="http://schemas.microsoft.com/office/drawing/2017/model3d" xmlns:o="urn:schemas-microsoft-com:office:office" xmlns:r="http://schemas.openxmlformats.org/officeDocument/2006/relationships" xmlns:m="http://schemas.openxmlformats.org/officeDocument/2006/math" xmlns:v="urn:schemas-microsoft-com:vml" xmlns:wp14="http://schemas.microsoft.com/office/word/2010/wordprocessingDrawing" xmlns:wp="http://schemas.openxmlformats.org/drawingml/2006/wordprocessingDrawing" xmlns:w10="urn:schemas-microsoft-com:office:word" xmlns:w="http://schemas.openxmlformats.org/wordprocessingml/2006/main" xmlns:w14="http://schemas.microsoft.com/office/word/2010/wordml" xmlns:w15="http://schemas.microsoft.com/office/word/2012/wordml" xmlns:w16cex="http://schemas.microsoft.com/office/word/2018/wordml/cex" xmlns:w16cid="http://schemas.microsoft.com/office/word/2016/wordml/cid" xmlns:w16="http://schemas.microsoft.com/office/word/2018/wordml" xmlns:w16sdtdh="http://schemas.microsoft.com/office/word/2020/wordml/sdtdatahash" xmlns:w16se="http://schemas.microsoft.com/office/word/2015/wordml/symex" xmlns:wpg="http://schemas.microsoft.com/office/word/2010/wordprocessingGroup" xmlns:wpi="http://schemas.microsoft.com/office/word/2010/wordprocessingInk" xmlns:wne="http://schemas.microsoft.com/office/word/2006/wordml" xmlns:wps="http://schemas.microsoft.com/office/word/2010/wordprocessingShape" mc:Ignorable="w14 w15 w16se w16cid w16 w16cex w16sdtdh wp14">
+  <w:footnote w:type="separator" w:id="-1">
+    <w:p>
+      <w:pPr>
+        <w:spacing w:after="0" w:line="240" w:lineRule="auto"/>
+      </w:pPr>
+      <w:r>
+        <w:separator/>
+      </w:r>
+    </w:p>
+  </w:footnote>
+  <w:footnote w:type="continuationSeparator" w:id="0">
+    <w:p>
+      <w:pPr>
+        <w:spacing w:after="0" w:line="240" w:lineRule="auto"/>
+      </w:pPr>
+      <w:r>
+        <w:continuationSeparator/>
+      </w:r>
+    </w:p>
+  </w:footnote>
+</w:footnotes>
 </file>
 
 <file path=word/numbering.xml><?xml version="1.0" encoding="utf-8"?>
@@ -862,6 +4339,181 @@
     </w:lvl>
   </w:abstractNum>
   <w:abstractNum w:abstractNumId="1" w15:restartNumberingAfterBreak="0">
+    <w:nsid w:val="0E42251E"/>
+    <w:multiLevelType w:val="hybridMultilevel"/>
+    <w:tmpl w:val="0CD25322"/>
+    <w:lvl w:ilvl="0" w:tplc="FFFFFFFF">
+      <w:start w:val="1"/>
+      <w:numFmt w:val="decimal"/>
+      <w:lvlText w:val="%1."/>
+      <w:lvlJc w:val="left"/>
+      <w:pPr>
+        <w:ind w:left="360" w:hanging="360"/>
+      </w:pPr>
+    </w:lvl>
+    <w:lvl w:ilvl="1" w:tplc="FFFFFFFF">
+      <w:start w:val="1"/>
+      <w:numFmt w:val="lowerLetter"/>
+      <w:lvlText w:val="%2."/>
+      <w:lvlJc w:val="left"/>
+      <w:pPr>
+        <w:ind w:left="1080" w:hanging="360"/>
+      </w:pPr>
+    </w:lvl>
+    <w:lvl w:ilvl="2" w:tplc="10090001">
+      <w:start w:val="1"/>
+      <w:numFmt w:val="bullet"/>
+      <w:lvlText w:val=""/>
+      <w:lvlJc w:val="left"/>
+      <w:pPr>
+        <w:ind w:left="1800" w:hanging="180"/>
+      </w:pPr>
+      <w:rPr>
+        <w:rFonts w:ascii="Symbol" w:hAnsi="Symbol" w:hint="default"/>
+      </w:rPr>
+    </w:lvl>
+    <w:lvl w:ilvl="3" w:tplc="FFFFFFFF" w:tentative="1">
+      <w:start w:val="1"/>
+      <w:numFmt w:val="decimal"/>
+      <w:lvlText w:val="%4."/>
+      <w:lvlJc w:val="left"/>
+      <w:pPr>
+        <w:ind w:left="2520" w:hanging="360"/>
+      </w:pPr>
+    </w:lvl>
+    <w:lvl w:ilvl="4" w:tplc="FFFFFFFF" w:tentative="1">
+      <w:start w:val="1"/>
+      <w:numFmt w:val="lowerLetter"/>
+      <w:lvlText w:val="%5."/>
+      <w:lvlJc w:val="left"/>
+      <w:pPr>
+        <w:ind w:left="3240" w:hanging="360"/>
+      </w:pPr>
+    </w:lvl>
+    <w:lvl w:ilvl="5" w:tplc="FFFFFFFF" w:tentative="1">
+      <w:start w:val="1"/>
+      <w:numFmt w:val="lowerRoman"/>
+      <w:lvlText w:val="%6."/>
+      <w:lvlJc w:val="right"/>
+      <w:pPr>
+        <w:ind w:left="3960" w:hanging="180"/>
+      </w:pPr>
+    </w:lvl>
+    <w:lvl w:ilvl="6" w:tplc="FFFFFFFF" w:tentative="1">
+      <w:start w:val="1"/>
+      <w:numFmt w:val="decimal"/>
+      <w:lvlText w:val="%7."/>
+      <w:lvlJc w:val="left"/>
+      <w:pPr>
+        <w:ind w:left="4680" w:hanging="360"/>
+      </w:pPr>
+    </w:lvl>
+    <w:lvl w:ilvl="7" w:tplc="FFFFFFFF" w:tentative="1">
+      <w:start w:val="1"/>
+      <w:numFmt w:val="lowerLetter"/>
+      <w:lvlText w:val="%8."/>
+      <w:lvlJc w:val="left"/>
+      <w:pPr>
+        <w:ind w:left="5400" w:hanging="360"/>
+      </w:pPr>
+    </w:lvl>
+    <w:lvl w:ilvl="8" w:tplc="FFFFFFFF" w:tentative="1">
+      <w:start w:val="1"/>
+      <w:numFmt w:val="lowerRoman"/>
+      <w:lvlText w:val="%9."/>
+      <w:lvlJc w:val="right"/>
+      <w:pPr>
+        <w:ind w:left="6120" w:hanging="180"/>
+      </w:pPr>
+    </w:lvl>
+  </w:abstractNum>
+  <w:abstractNum w:abstractNumId="2" w15:restartNumberingAfterBreak="0">
+    <w:nsid w:val="13960D30"/>
+    <w:multiLevelType w:val="hybridMultilevel"/>
+    <w:tmpl w:val="424CBC28"/>
+    <w:lvl w:ilvl="0" w:tplc="1009000F">
+      <w:start w:val="1"/>
+      <w:numFmt w:val="decimal"/>
+      <w:lvlText w:val="%1."/>
+      <w:lvlJc w:val="left"/>
+      <w:pPr>
+        <w:ind w:left="720" w:hanging="360"/>
+      </w:pPr>
+    </w:lvl>
+    <w:lvl w:ilvl="1" w:tplc="10090019" w:tentative="1">
+      <w:start w:val="1"/>
+      <w:numFmt w:val="lowerLetter"/>
+      <w:lvlText w:val="%2."/>
+      <w:lvlJc w:val="left"/>
+      <w:pPr>
+        <w:ind w:left="1440" w:hanging="360"/>
+      </w:pPr>
+    </w:lvl>
+    <w:lvl w:ilvl="2" w:tplc="1009001B" w:tentative="1">
+      <w:start w:val="1"/>
+      <w:numFmt w:val="lowerRoman"/>
+      <w:lvlText w:val="%3."/>
+      <w:lvlJc w:val="right"/>
+      <w:pPr>
+        <w:ind w:left="2160" w:hanging="180"/>
+      </w:pPr>
+    </w:lvl>
+    <w:lvl w:ilvl="3" w:tplc="1009000F" w:tentative="1">
+      <w:start w:val="1"/>
+      <w:numFmt w:val="decimal"/>
+      <w:lvlText w:val="%4."/>
+      <w:lvlJc w:val="left"/>
+      <w:pPr>
+        <w:ind w:left="2880" w:hanging="360"/>
+      </w:pPr>
+    </w:lvl>
+    <w:lvl w:ilvl="4" w:tplc="10090019" w:tentative="1">
+      <w:start w:val="1"/>
+      <w:numFmt w:val="lowerLetter"/>
+      <w:lvlText w:val="%5."/>
+      <w:lvlJc w:val="left"/>
+      <w:pPr>
+        <w:ind w:left="3600" w:hanging="360"/>
+      </w:pPr>
+    </w:lvl>
+    <w:lvl w:ilvl="5" w:tplc="1009001B" w:tentative="1">
+      <w:start w:val="1"/>
+      <w:numFmt w:val="lowerRoman"/>
+      <w:lvlText w:val="%6."/>
+      <w:lvlJc w:val="right"/>
+      <w:pPr>
+        <w:ind w:left="4320" w:hanging="180"/>
+      </w:pPr>
+    </w:lvl>
+    <w:lvl w:ilvl="6" w:tplc="1009000F" w:tentative="1">
+      <w:start w:val="1"/>
+      <w:numFmt w:val="decimal"/>
+      <w:lvlText w:val="%7."/>
+      <w:lvlJc w:val="left"/>
+      <w:pPr>
+        <w:ind w:left="5040" w:hanging="360"/>
+      </w:pPr>
+    </w:lvl>
+    <w:lvl w:ilvl="7" w:tplc="10090019" w:tentative="1">
+      <w:start w:val="1"/>
+      <w:numFmt w:val="lowerLetter"/>
+      <w:lvlText w:val="%8."/>
+      <w:lvlJc w:val="left"/>
+      <w:pPr>
+        <w:ind w:left="5760" w:hanging="360"/>
+      </w:pPr>
+    </w:lvl>
+    <w:lvl w:ilvl="8" w:tplc="1009001B" w:tentative="1">
+      <w:start w:val="1"/>
+      <w:numFmt w:val="lowerRoman"/>
+      <w:lvlText w:val="%9."/>
+      <w:lvlJc w:val="right"/>
+      <w:pPr>
+        <w:ind w:left="6480" w:hanging="180"/>
+      </w:pPr>
+    </w:lvl>
+  </w:abstractNum>
+  <w:abstractNum w:abstractNumId="3" w15:restartNumberingAfterBreak="0">
     <w:nsid w:val="19EF1F7A"/>
     <w:multiLevelType w:val="hybridMultilevel"/>
     <w:tmpl w:val="FEDE51E8"/>
@@ -951,7 +4603,185 @@
       </w:pPr>
     </w:lvl>
   </w:abstractNum>
-  <w:abstractNum w:abstractNumId="2" w15:restartNumberingAfterBreak="0">
+  <w:abstractNum w:abstractNumId="4" w15:restartNumberingAfterBreak="0">
+    <w:nsid w:val="3AA642EA"/>
+    <w:multiLevelType w:val="hybridMultilevel"/>
+    <w:tmpl w:val="81C4C1A4"/>
+    <w:lvl w:ilvl="0" w:tplc="FFFFFFFF">
+      <w:start w:val="1"/>
+      <w:numFmt w:val="decimal"/>
+      <w:lvlText w:val="%1."/>
+      <w:lvlJc w:val="left"/>
+      <w:pPr>
+        <w:ind w:left="360" w:hanging="360"/>
+      </w:pPr>
+    </w:lvl>
+    <w:lvl w:ilvl="1" w:tplc="FFFFFFFF">
+      <w:start w:val="1"/>
+      <w:numFmt w:val="lowerLetter"/>
+      <w:lvlText w:val="%2."/>
+      <w:lvlJc w:val="left"/>
+      <w:pPr>
+        <w:ind w:left="1080" w:hanging="360"/>
+      </w:pPr>
+    </w:lvl>
+    <w:lvl w:ilvl="2" w:tplc="10090001">
+      <w:start w:val="1"/>
+      <w:numFmt w:val="bullet"/>
+      <w:lvlText w:val=""/>
+      <w:lvlJc w:val="left"/>
+      <w:pPr>
+        <w:ind w:left="1800" w:hanging="180"/>
+      </w:pPr>
+      <w:rPr>
+        <w:rFonts w:ascii="Symbol" w:hAnsi="Symbol" w:hint="default"/>
+      </w:rPr>
+    </w:lvl>
+    <w:lvl w:ilvl="3" w:tplc="FFFFFFFF" w:tentative="1">
+      <w:start w:val="1"/>
+      <w:numFmt w:val="decimal"/>
+      <w:lvlText w:val="%4."/>
+      <w:lvlJc w:val="left"/>
+      <w:pPr>
+        <w:ind w:left="2520" w:hanging="360"/>
+      </w:pPr>
+    </w:lvl>
+    <w:lvl w:ilvl="4" w:tplc="FFFFFFFF" w:tentative="1">
+      <w:start w:val="1"/>
+      <w:numFmt w:val="lowerLetter"/>
+      <w:lvlText w:val="%5."/>
+      <w:lvlJc w:val="left"/>
+      <w:pPr>
+        <w:ind w:left="3240" w:hanging="360"/>
+      </w:pPr>
+    </w:lvl>
+    <w:lvl w:ilvl="5" w:tplc="FFFFFFFF" w:tentative="1">
+      <w:start w:val="1"/>
+      <w:numFmt w:val="lowerRoman"/>
+      <w:lvlText w:val="%6."/>
+      <w:lvlJc w:val="right"/>
+      <w:pPr>
+        <w:ind w:left="3960" w:hanging="180"/>
+      </w:pPr>
+    </w:lvl>
+    <w:lvl w:ilvl="6" w:tplc="FFFFFFFF" w:tentative="1">
+      <w:start w:val="1"/>
+      <w:numFmt w:val="decimal"/>
+      <w:lvlText w:val="%7."/>
+      <w:lvlJc w:val="left"/>
+      <w:pPr>
+        <w:ind w:left="4680" w:hanging="360"/>
+      </w:pPr>
+    </w:lvl>
+    <w:lvl w:ilvl="7" w:tplc="FFFFFFFF" w:tentative="1">
+      <w:start w:val="1"/>
+      <w:numFmt w:val="lowerLetter"/>
+      <w:lvlText w:val="%8."/>
+      <w:lvlJc w:val="left"/>
+      <w:pPr>
+        <w:ind w:left="5400" w:hanging="360"/>
+      </w:pPr>
+    </w:lvl>
+    <w:lvl w:ilvl="8" w:tplc="FFFFFFFF" w:tentative="1">
+      <w:start w:val="1"/>
+      <w:numFmt w:val="lowerRoman"/>
+      <w:lvlText w:val="%9."/>
+      <w:lvlJc w:val="right"/>
+      <w:pPr>
+        <w:ind w:left="6120" w:hanging="180"/>
+      </w:pPr>
+    </w:lvl>
+  </w:abstractNum>
+  <w:abstractNum w:abstractNumId="5" w15:restartNumberingAfterBreak="0">
+    <w:nsid w:val="4B5B1C28"/>
+    <w:multiLevelType w:val="hybridMultilevel"/>
+    <w:tmpl w:val="AD2291EC"/>
+    <w:lvl w:ilvl="0" w:tplc="FFFFFFFF">
+      <w:start w:val="1"/>
+      <w:numFmt w:val="decimal"/>
+      <w:lvlText w:val="%1."/>
+      <w:lvlJc w:val="left"/>
+      <w:pPr>
+        <w:ind w:left="360" w:hanging="360"/>
+      </w:pPr>
+    </w:lvl>
+    <w:lvl w:ilvl="1" w:tplc="FFFFFFFF">
+      <w:start w:val="1"/>
+      <w:numFmt w:val="lowerLetter"/>
+      <w:lvlText w:val="%2."/>
+      <w:lvlJc w:val="left"/>
+      <w:pPr>
+        <w:ind w:left="1080" w:hanging="360"/>
+      </w:pPr>
+    </w:lvl>
+    <w:lvl w:ilvl="2" w:tplc="10090001">
+      <w:start w:val="1"/>
+      <w:numFmt w:val="bullet"/>
+      <w:lvlText w:val=""/>
+      <w:lvlJc w:val="left"/>
+      <w:pPr>
+        <w:ind w:left="1800" w:hanging="180"/>
+      </w:pPr>
+      <w:rPr>
+        <w:rFonts w:ascii="Symbol" w:hAnsi="Symbol" w:hint="default"/>
+      </w:rPr>
+    </w:lvl>
+    <w:lvl w:ilvl="3" w:tplc="FFFFFFFF" w:tentative="1">
+      <w:start w:val="1"/>
+      <w:numFmt w:val="decimal"/>
+      <w:lvlText w:val="%4."/>
+      <w:lvlJc w:val="left"/>
+      <w:pPr>
+        <w:ind w:left="2520" w:hanging="360"/>
+      </w:pPr>
+    </w:lvl>
+    <w:lvl w:ilvl="4" w:tplc="FFFFFFFF" w:tentative="1">
+      <w:start w:val="1"/>
+      <w:numFmt w:val="lowerLetter"/>
+      <w:lvlText w:val="%5."/>
+      <w:lvlJc w:val="left"/>
+      <w:pPr>
+        <w:ind w:left="3240" w:hanging="360"/>
+      </w:pPr>
+    </w:lvl>
+    <w:lvl w:ilvl="5" w:tplc="FFFFFFFF" w:tentative="1">
+      <w:start w:val="1"/>
+      <w:numFmt w:val="lowerRoman"/>
+      <w:lvlText w:val="%6."/>
+      <w:lvlJc w:val="right"/>
+      <w:pPr>
+        <w:ind w:left="3960" w:hanging="180"/>
+      </w:pPr>
+    </w:lvl>
+    <w:lvl w:ilvl="6" w:tplc="FFFFFFFF" w:tentative="1">
+      <w:start w:val="1"/>
+      <w:numFmt w:val="decimal"/>
+      <w:lvlText w:val="%7."/>
+      <w:lvlJc w:val="left"/>
+      <w:pPr>
+        <w:ind w:left="4680" w:hanging="360"/>
+      </w:pPr>
+    </w:lvl>
+    <w:lvl w:ilvl="7" w:tplc="FFFFFFFF" w:tentative="1">
+      <w:start w:val="1"/>
+      <w:numFmt w:val="lowerLetter"/>
+      <w:lvlText w:val="%8."/>
+      <w:lvlJc w:val="left"/>
+      <w:pPr>
+        <w:ind w:left="5400" w:hanging="360"/>
+      </w:pPr>
+    </w:lvl>
+    <w:lvl w:ilvl="8" w:tplc="FFFFFFFF" w:tentative="1">
+      <w:start w:val="1"/>
+      <w:numFmt w:val="lowerRoman"/>
+      <w:lvlText w:val="%9."/>
+      <w:lvlJc w:val="right"/>
+      <w:pPr>
+        <w:ind w:left="6120" w:hanging="180"/>
+      </w:pPr>
+    </w:lvl>
+  </w:abstractNum>
+  <w:abstractNum w:abstractNumId="6" w15:restartNumberingAfterBreak="0">
     <w:nsid w:val="4E7B1179"/>
     <w:multiLevelType w:val="hybridMultilevel"/>
     <w:tmpl w:val="FDDEF1E0"/>
@@ -1041,11 +4871,11 @@
       </w:pPr>
     </w:lvl>
   </w:abstractNum>
-  <w:abstractNum w:abstractNumId="3" w15:restartNumberingAfterBreak="0">
-    <w:nsid w:val="65E72EB8"/>
+  <w:abstractNum w:abstractNumId="7" w15:restartNumberingAfterBreak="0">
+    <w:nsid w:val="523460A3"/>
     <w:multiLevelType w:val="hybridMultilevel"/>
-    <w:tmpl w:val="C6C06B44"/>
-    <w:lvl w:ilvl="0" w:tplc="1009000F">
+    <w:tmpl w:val="195EB500"/>
+    <w:lvl w:ilvl="0" w:tplc="FFFFFFFF">
       <w:start w:val="1"/>
       <w:numFmt w:val="decimal"/>
       <w:lvlText w:val="%1."/>
@@ -1054,7 +4884,7 @@
         <w:ind w:left="360" w:hanging="360"/>
       </w:pPr>
     </w:lvl>
-    <w:lvl w:ilvl="1" w:tplc="10090019" w:tentative="1">
+    <w:lvl w:ilvl="1" w:tplc="FFFFFFFF">
       <w:start w:val="1"/>
       <w:numFmt w:val="lowerLetter"/>
       <w:lvlText w:val="%2."/>
@@ -1063,16 +4893,19 @@
         <w:ind w:left="1080" w:hanging="360"/>
       </w:pPr>
     </w:lvl>
-    <w:lvl w:ilvl="2" w:tplc="1009001B" w:tentative="1">
-      <w:start w:val="1"/>
-      <w:numFmt w:val="lowerRoman"/>
-      <w:lvlText w:val="%3."/>
-      <w:lvlJc w:val="right"/>
+    <w:lvl w:ilvl="2" w:tplc="10090001">
+      <w:start w:val="1"/>
+      <w:numFmt w:val="bullet"/>
+      <w:lvlText w:val=""/>
+      <w:lvlJc w:val="left"/>
       <w:pPr>
         <w:ind w:left="1800" w:hanging="180"/>
       </w:pPr>
-    </w:lvl>
-    <w:lvl w:ilvl="3" w:tplc="1009000F" w:tentative="1">
+      <w:rPr>
+        <w:rFonts w:ascii="Symbol" w:hAnsi="Symbol" w:hint="default"/>
+      </w:rPr>
+    </w:lvl>
+    <w:lvl w:ilvl="3" w:tplc="FFFFFFFF" w:tentative="1">
       <w:start w:val="1"/>
       <w:numFmt w:val="decimal"/>
       <w:lvlText w:val="%4."/>
@@ -1081,7 +4914,7 @@
         <w:ind w:left="2520" w:hanging="360"/>
       </w:pPr>
     </w:lvl>
-    <w:lvl w:ilvl="4" w:tplc="10090019" w:tentative="1">
+    <w:lvl w:ilvl="4" w:tplc="FFFFFFFF" w:tentative="1">
       <w:start w:val="1"/>
       <w:numFmt w:val="lowerLetter"/>
       <w:lvlText w:val="%5."/>
@@ -1090,7 +4923,7 @@
         <w:ind w:left="3240" w:hanging="360"/>
       </w:pPr>
     </w:lvl>
-    <w:lvl w:ilvl="5" w:tplc="1009001B" w:tentative="1">
+    <w:lvl w:ilvl="5" w:tplc="FFFFFFFF" w:tentative="1">
       <w:start w:val="1"/>
       <w:numFmt w:val="lowerRoman"/>
       <w:lvlText w:val="%6."/>
@@ -1099,7 +4932,7 @@
         <w:ind w:left="3960" w:hanging="180"/>
       </w:pPr>
     </w:lvl>
-    <w:lvl w:ilvl="6" w:tplc="1009000F" w:tentative="1">
+    <w:lvl w:ilvl="6" w:tplc="FFFFFFFF" w:tentative="1">
       <w:start w:val="1"/>
       <w:numFmt w:val="decimal"/>
       <w:lvlText w:val="%7."/>
@@ -1108,7 +4941,7 @@
         <w:ind w:left="4680" w:hanging="360"/>
       </w:pPr>
     </w:lvl>
-    <w:lvl w:ilvl="7" w:tplc="10090019" w:tentative="1">
+    <w:lvl w:ilvl="7" w:tplc="FFFFFFFF" w:tentative="1">
       <w:start w:val="1"/>
       <w:numFmt w:val="lowerLetter"/>
       <w:lvlText w:val="%8."/>
@@ -1117,7 +4950,7 @@
         <w:ind w:left="5400" w:hanging="360"/>
       </w:pPr>
     </w:lvl>
-    <w:lvl w:ilvl="8" w:tplc="1009001B" w:tentative="1">
+    <w:lvl w:ilvl="8" w:tplc="FFFFFFFF" w:tentative="1">
       <w:start w:val="1"/>
       <w:numFmt w:val="lowerRoman"/>
       <w:lvlText w:val="%9."/>
@@ -1127,17 +4960,121 @@
       </w:pPr>
     </w:lvl>
   </w:abstractNum>
+  <w:abstractNum w:abstractNumId="8" w15:restartNumberingAfterBreak="0">
+    <w:nsid w:val="65E72EB8"/>
+    <w:multiLevelType w:val="hybridMultilevel"/>
+    <w:tmpl w:val="8DD00F14"/>
+    <w:lvl w:ilvl="0" w:tplc="1009000F">
+      <w:start w:val="1"/>
+      <w:numFmt w:val="decimal"/>
+      <w:lvlText w:val="%1."/>
+      <w:lvlJc w:val="left"/>
+      <w:pPr>
+        <w:ind w:left="360" w:hanging="360"/>
+      </w:pPr>
+    </w:lvl>
+    <w:lvl w:ilvl="1" w:tplc="10090019">
+      <w:start w:val="1"/>
+      <w:numFmt w:val="lowerLetter"/>
+      <w:lvlText w:val="%2."/>
+      <w:lvlJc w:val="left"/>
+      <w:pPr>
+        <w:ind w:left="1080" w:hanging="360"/>
+      </w:pPr>
+    </w:lvl>
+    <w:lvl w:ilvl="2" w:tplc="10090001">
+      <w:start w:val="1"/>
+      <w:numFmt w:val="bullet"/>
+      <w:lvlText w:val=""/>
+      <w:lvlJc w:val="left"/>
+      <w:pPr>
+        <w:ind w:left="1800" w:hanging="180"/>
+      </w:pPr>
+      <w:rPr>
+        <w:rFonts w:ascii="Symbol" w:hAnsi="Symbol" w:hint="default"/>
+      </w:rPr>
+    </w:lvl>
+    <w:lvl w:ilvl="3" w:tplc="1009000F" w:tentative="1">
+      <w:start w:val="1"/>
+      <w:numFmt w:val="decimal"/>
+      <w:lvlText w:val="%4."/>
+      <w:lvlJc w:val="left"/>
+      <w:pPr>
+        <w:ind w:left="2520" w:hanging="360"/>
+      </w:pPr>
+    </w:lvl>
+    <w:lvl w:ilvl="4" w:tplc="10090019" w:tentative="1">
+      <w:start w:val="1"/>
+      <w:numFmt w:val="lowerLetter"/>
+      <w:lvlText w:val="%5."/>
+      <w:lvlJc w:val="left"/>
+      <w:pPr>
+        <w:ind w:left="3240" w:hanging="360"/>
+      </w:pPr>
+    </w:lvl>
+    <w:lvl w:ilvl="5" w:tplc="1009001B" w:tentative="1">
+      <w:start w:val="1"/>
+      <w:numFmt w:val="lowerRoman"/>
+      <w:lvlText w:val="%6."/>
+      <w:lvlJc w:val="right"/>
+      <w:pPr>
+        <w:ind w:left="3960" w:hanging="180"/>
+      </w:pPr>
+    </w:lvl>
+    <w:lvl w:ilvl="6" w:tplc="1009000F" w:tentative="1">
+      <w:start w:val="1"/>
+      <w:numFmt w:val="decimal"/>
+      <w:lvlText w:val="%7."/>
+      <w:lvlJc w:val="left"/>
+      <w:pPr>
+        <w:ind w:left="4680" w:hanging="360"/>
+      </w:pPr>
+    </w:lvl>
+    <w:lvl w:ilvl="7" w:tplc="10090019" w:tentative="1">
+      <w:start w:val="1"/>
+      <w:numFmt w:val="lowerLetter"/>
+      <w:lvlText w:val="%8."/>
+      <w:lvlJc w:val="left"/>
+      <w:pPr>
+        <w:ind w:left="5400" w:hanging="360"/>
+      </w:pPr>
+    </w:lvl>
+    <w:lvl w:ilvl="8" w:tplc="1009001B" w:tentative="1">
+      <w:start w:val="1"/>
+      <w:numFmt w:val="lowerRoman"/>
+      <w:lvlText w:val="%9."/>
+      <w:lvlJc w:val="right"/>
+      <w:pPr>
+        <w:ind w:left="6120" w:hanging="180"/>
+      </w:pPr>
+    </w:lvl>
+  </w:abstractNum>
   <w:num w:numId="1">
+    <w:abstractNumId w:val="8"/>
+  </w:num>
+  <w:num w:numId="2">
     <w:abstractNumId w:val="3"/>
   </w:num>
-  <w:num w:numId="2">
-    <w:abstractNumId w:val="1"/>
-  </w:num>
   <w:num w:numId="3">
-    <w:abstractNumId w:val="2"/>
+    <w:abstractNumId w:val="6"/>
   </w:num>
   <w:num w:numId="4">
     <w:abstractNumId w:val="0"/>
+  </w:num>
+  <w:num w:numId="5">
+    <w:abstractNumId w:val="7"/>
+  </w:num>
+  <w:num w:numId="6">
+    <w:abstractNumId w:val="4"/>
+  </w:num>
+  <w:num w:numId="7">
+    <w:abstractNumId w:val="5"/>
+  </w:num>
+  <w:num w:numId="8">
+    <w:abstractNumId w:val="1"/>
+  </w:num>
+  <w:num w:numId="9">
+    <w:abstractNumId w:val="2"/>
   </w:num>
 </w:numbering>
 </file>
@@ -1540,6 +5477,7 @@
   <w:style w:type="paragraph" w:default="1" w:styleId="Normal">
     <w:name w:val="Normal"/>
     <w:qFormat/>
+    <w:rsid w:val="00C346B7"/>
   </w:style>
   <w:style w:type="paragraph" w:styleId="Heading1">
     <w:name w:val="heading 1"/>
@@ -1560,6 +5498,28 @@
       <w:color w:val="2F5496" w:themeColor="accent1" w:themeShade="BF"/>
       <w:sz w:val="32"/>
       <w:szCs w:val="32"/>
+    </w:rPr>
+  </w:style>
+  <w:style w:type="paragraph" w:styleId="Heading2">
+    <w:name w:val="heading 2"/>
+    <w:basedOn w:val="Normal"/>
+    <w:next w:val="Normal"/>
+    <w:link w:val="Heading2Char"/>
+    <w:uiPriority w:val="9"/>
+    <w:unhideWhenUsed/>
+    <w:qFormat/>
+    <w:rsid w:val="00CF54C6"/>
+    <w:pPr>
+      <w:keepNext/>
+      <w:keepLines/>
+      <w:spacing w:before="40" w:after="0"/>
+      <w:outlineLvl w:val="1"/>
+    </w:pPr>
+    <w:rPr>
+      <w:rFonts w:asciiTheme="majorHAnsi" w:eastAsiaTheme="majorEastAsia" w:hAnsiTheme="majorHAnsi" w:cstheme="majorBidi"/>
+      <w:color w:val="2F5496" w:themeColor="accent1" w:themeShade="BF"/>
+      <w:sz w:val="26"/>
+      <w:szCs w:val="26"/>
     </w:rPr>
   </w:style>
   <w:style w:type="character" w:default="1" w:styleId="DefaultParagraphFont">
@@ -1635,6 +5595,222 @@
       <w:sz w:val="32"/>
       <w:szCs w:val="32"/>
     </w:rPr>
+  </w:style>
+  <w:style w:type="character" w:customStyle="1" w:styleId="Heading2Char">
+    <w:name w:val="Heading 2 Char"/>
+    <w:basedOn w:val="DefaultParagraphFont"/>
+    <w:link w:val="Heading2"/>
+    <w:uiPriority w:val="9"/>
+    <w:rsid w:val="00CF54C6"/>
+    <w:rPr>
+      <w:rFonts w:asciiTheme="majorHAnsi" w:eastAsiaTheme="majorEastAsia" w:hAnsiTheme="majorHAnsi" w:cstheme="majorBidi"/>
+      <w:color w:val="2F5496" w:themeColor="accent1" w:themeShade="BF"/>
+      <w:sz w:val="26"/>
+      <w:szCs w:val="26"/>
+    </w:rPr>
+  </w:style>
+  <w:style w:type="paragraph" w:styleId="Title">
+    <w:name w:val="Title"/>
+    <w:basedOn w:val="Normal"/>
+    <w:next w:val="Normal"/>
+    <w:link w:val="TitleChar"/>
+    <w:uiPriority w:val="10"/>
+    <w:qFormat/>
+    <w:rsid w:val="007C64A7"/>
+    <w:pPr>
+      <w:spacing w:after="0" w:line="216" w:lineRule="auto"/>
+      <w:contextualSpacing/>
+    </w:pPr>
+    <w:rPr>
+      <w:rFonts w:asciiTheme="majorHAnsi" w:eastAsiaTheme="majorEastAsia" w:hAnsiTheme="majorHAnsi" w:cstheme="majorBidi"/>
+      <w:color w:val="404040" w:themeColor="text1" w:themeTint="BF"/>
+      <w:spacing w:val="-10"/>
+      <w:kern w:val="28"/>
+      <w:sz w:val="56"/>
+      <w:szCs w:val="56"/>
+      <w:lang w:val="en-US"/>
+    </w:rPr>
+  </w:style>
+  <w:style w:type="character" w:customStyle="1" w:styleId="TitleChar">
+    <w:name w:val="Title Char"/>
+    <w:basedOn w:val="DefaultParagraphFont"/>
+    <w:link w:val="Title"/>
+    <w:uiPriority w:val="10"/>
+    <w:rsid w:val="007C64A7"/>
+    <w:rPr>
+      <w:rFonts w:asciiTheme="majorHAnsi" w:eastAsiaTheme="majorEastAsia" w:hAnsiTheme="majorHAnsi" w:cstheme="majorBidi"/>
+      <w:color w:val="404040" w:themeColor="text1" w:themeTint="BF"/>
+      <w:spacing w:val="-10"/>
+      <w:kern w:val="28"/>
+      <w:sz w:val="56"/>
+      <w:szCs w:val="56"/>
+      <w:lang w:val="en-US"/>
+    </w:rPr>
+  </w:style>
+  <w:style w:type="paragraph" w:styleId="Subtitle">
+    <w:name w:val="Subtitle"/>
+    <w:basedOn w:val="Normal"/>
+    <w:next w:val="Normal"/>
+    <w:link w:val="SubtitleChar"/>
+    <w:uiPriority w:val="11"/>
+    <w:qFormat/>
+    <w:rsid w:val="007C64A7"/>
+    <w:pPr>
+      <w:numPr>
+        <w:ilvl w:val="1"/>
+      </w:numPr>
+    </w:pPr>
+    <w:rPr>
+      <w:rFonts w:eastAsiaTheme="minorEastAsia" w:cs="Times New Roman"/>
+      <w:color w:val="5A5A5A" w:themeColor="text1" w:themeTint="A5"/>
+      <w:spacing w:val="15"/>
+      <w:lang w:val="en-US"/>
+    </w:rPr>
+  </w:style>
+  <w:style w:type="character" w:customStyle="1" w:styleId="SubtitleChar">
+    <w:name w:val="Subtitle Char"/>
+    <w:basedOn w:val="DefaultParagraphFont"/>
+    <w:link w:val="Subtitle"/>
+    <w:uiPriority w:val="11"/>
+    <w:rsid w:val="007C64A7"/>
+    <w:rPr>
+      <w:rFonts w:eastAsiaTheme="minorEastAsia" w:cs="Times New Roman"/>
+      <w:color w:val="5A5A5A" w:themeColor="text1" w:themeTint="A5"/>
+      <w:spacing w:val="15"/>
+      <w:lang w:val="en-US"/>
+    </w:rPr>
+  </w:style>
+  <w:style w:type="paragraph" w:styleId="TOCHeading">
+    <w:name w:val="TOC Heading"/>
+    <w:basedOn w:val="Heading1"/>
+    <w:next w:val="Normal"/>
+    <w:uiPriority w:val="39"/>
+    <w:unhideWhenUsed/>
+    <w:qFormat/>
+    <w:rsid w:val="009A73B8"/>
+    <w:pPr>
+      <w:outlineLvl w:val="9"/>
+    </w:pPr>
+    <w:rPr>
+      <w:lang w:val="en-US"/>
+    </w:rPr>
+  </w:style>
+  <w:style w:type="paragraph" w:styleId="TOC1">
+    <w:name w:val="toc 1"/>
+    <w:basedOn w:val="Normal"/>
+    <w:next w:val="Normal"/>
+    <w:autoRedefine/>
+    <w:uiPriority w:val="39"/>
+    <w:unhideWhenUsed/>
+    <w:rsid w:val="009A73B8"/>
+    <w:pPr>
+      <w:spacing w:after="100"/>
+    </w:pPr>
+  </w:style>
+  <w:style w:type="paragraph" w:styleId="TOC2">
+    <w:name w:val="toc 2"/>
+    <w:basedOn w:val="Normal"/>
+    <w:next w:val="Normal"/>
+    <w:autoRedefine/>
+    <w:uiPriority w:val="39"/>
+    <w:unhideWhenUsed/>
+    <w:rsid w:val="009A73B8"/>
+    <w:pPr>
+      <w:spacing w:after="100"/>
+      <w:ind w:left="220"/>
+    </w:pPr>
+  </w:style>
+  <w:style w:type="table" w:styleId="TableGrid">
+    <w:name w:val="Table Grid"/>
+    <w:basedOn w:val="TableNormal"/>
+    <w:uiPriority w:val="39"/>
+    <w:rsid w:val="000B1E8F"/>
+    <w:pPr>
+      <w:spacing w:after="0" w:line="240" w:lineRule="auto"/>
+    </w:pPr>
+    <w:tblPr>
+      <w:tblBorders>
+        <w:top w:val="single" w:sz="4" w:space="0" w:color="auto"/>
+        <w:left w:val="single" w:sz="4" w:space="0" w:color="auto"/>
+        <w:bottom w:val="single" w:sz="4" w:space="0" w:color="auto"/>
+        <w:right w:val="single" w:sz="4" w:space="0" w:color="auto"/>
+        <w:insideH w:val="single" w:sz="4" w:space="0" w:color="auto"/>
+        <w:insideV w:val="single" w:sz="4" w:space="0" w:color="auto"/>
+      </w:tblBorders>
+    </w:tblPr>
+  </w:style>
+  <w:style w:type="paragraph" w:styleId="TOC3">
+    <w:name w:val="toc 3"/>
+    <w:basedOn w:val="Normal"/>
+    <w:next w:val="Normal"/>
+    <w:autoRedefine/>
+    <w:uiPriority w:val="39"/>
+    <w:unhideWhenUsed/>
+    <w:rsid w:val="00395A9C"/>
+    <w:pPr>
+      <w:spacing w:after="100"/>
+      <w:ind w:left="440"/>
+    </w:pPr>
+    <w:rPr>
+      <w:rFonts w:eastAsiaTheme="minorEastAsia" w:cs="Times New Roman"/>
+      <w:lang w:val="en-US"/>
+    </w:rPr>
+  </w:style>
+  <w:style w:type="character" w:styleId="FollowedHyperlink">
+    <w:name w:val="FollowedHyperlink"/>
+    <w:basedOn w:val="DefaultParagraphFont"/>
+    <w:uiPriority w:val="99"/>
+    <w:semiHidden/>
+    <w:unhideWhenUsed/>
+    <w:rsid w:val="000315E5"/>
+    <w:rPr>
+      <w:color w:val="954F72" w:themeColor="followedHyperlink"/>
+      <w:u w:val="single"/>
+    </w:rPr>
+  </w:style>
+  <w:style w:type="paragraph" w:styleId="Header">
+    <w:name w:val="header"/>
+    <w:basedOn w:val="Normal"/>
+    <w:link w:val="HeaderChar"/>
+    <w:uiPriority w:val="99"/>
+    <w:unhideWhenUsed/>
+    <w:rsid w:val="00317EEC"/>
+    <w:pPr>
+      <w:tabs>
+        <w:tab w:val="center" w:pos="4680"/>
+        <w:tab w:val="right" w:pos="9360"/>
+      </w:tabs>
+      <w:spacing w:after="0" w:line="240" w:lineRule="auto"/>
+    </w:pPr>
+  </w:style>
+  <w:style w:type="character" w:customStyle="1" w:styleId="HeaderChar">
+    <w:name w:val="Header Char"/>
+    <w:basedOn w:val="DefaultParagraphFont"/>
+    <w:link w:val="Header"/>
+    <w:uiPriority w:val="99"/>
+    <w:rsid w:val="00317EEC"/>
+  </w:style>
+  <w:style w:type="paragraph" w:styleId="Footer">
+    <w:name w:val="footer"/>
+    <w:basedOn w:val="Normal"/>
+    <w:link w:val="FooterChar"/>
+    <w:uiPriority w:val="99"/>
+    <w:unhideWhenUsed/>
+    <w:rsid w:val="00317EEC"/>
+    <w:pPr>
+      <w:tabs>
+        <w:tab w:val="center" w:pos="4680"/>
+        <w:tab w:val="right" w:pos="9360"/>
+      </w:tabs>
+      <w:spacing w:after="0" w:line="240" w:lineRule="auto"/>
+    </w:pPr>
+  </w:style>
+  <w:style w:type="character" w:customStyle="1" w:styleId="FooterChar">
+    <w:name w:val="Footer Char"/>
+    <w:basedOn w:val="DefaultParagraphFont"/>
+    <w:link w:val="Footer"/>
+    <w:uiPriority w:val="99"/>
+    <w:rsid w:val="00317EEC"/>
   </w:style>
 </w:styles>
 </file>
@@ -1932,4 +6108,35 @@
     </a:ext>
   </a:extLst>
 </a:theme>
+</file>
+
+<file path=customXml/item1.xml><?xml version="1.0" encoding="utf-8"?>
+<CoverPageProperties xmlns="http://schemas.microsoft.com/office/2006/coverPageProps">
+  <PublishDate/>
+  <Abstract>SponsorCoin is an ECR20 blockchain project with the goal of raising crypto capital for free market innovation projects without the intervention of governance and regulations.</Abstract>
+  <CompanyAddress/>
+  <CompanyPhone/>
+  <CompanyFax/>
+  <CompanyEmail/>
+</CoverPageProperties>
+</file>
+
+<file path=customXml/item2.xml><?xml version="1.0" encoding="utf-8"?>
+<b:Sources xmlns:b="http://schemas.openxmlformats.org/officeDocument/2006/bibliography" xmlns="http://schemas.openxmlformats.org/officeDocument/2006/bibliography" SelectedStyle="\APASixthEditionOfficeOnline.xsl" StyleName="APA" Version="6"/>
+</file>
+
+<file path=customXml/itemProps1.xml><?xml version="1.0" encoding="utf-8"?>
+<ds:datastoreItem xmlns:ds="http://schemas.openxmlformats.org/officeDocument/2006/customXml" ds:itemID="{55AF091B-3C7A-41E3-B477-F2FDAA23CFDA}">
+  <ds:schemaRefs>
+    <ds:schemaRef ds:uri="http://schemas.microsoft.com/office/2006/coverPageProps"/>
+  </ds:schemaRefs>
+</ds:datastoreItem>
+</file>
+
+<file path=customXml/itemProps2.xml><?xml version="1.0" encoding="utf-8"?>
+<ds:datastoreItem xmlns:ds="http://schemas.openxmlformats.org/officeDocument/2006/customXml" ds:itemID="{BDA9E16A-2620-4951-B4D5-2863B0E0F48D}">
+  <ds:schemaRefs>
+    <ds:schemaRef ds:uri="http://schemas.openxmlformats.org/officeDocument/2006/bibliography"/>
+  </ds:schemaRefs>
+</ds:datastoreItem>
 </file>